--- a/Capturas/Practicas-1-Uso de git y github.docx
+++ b/Capturas/Practicas-1-Uso de git y github.docx
@@ -38,7 +38,27 @@
           <w:sz w:val="24"/>
           <w:szCs w:val="24"/>
         </w:rPr>
-        <w:t>1. Instala Git en tu sistema operativo. Haz una captura de pantalla en la que aparezca el resultado de la ejecución del comando git --</w:t>
+        <w:t xml:space="preserve">1. Instala Git en tu sistema operativo. Haz una captura de pantalla en la que aparezca el resultado de la ejecución del comando </w:t>
+      </w:r>
+      <w:proofErr w:type="spellStart"/>
+      <w:r>
+        <w:rPr>
+          <w:rFonts w:ascii="Arial Unicode MS" w:eastAsia="Arial Unicode MS" w:hAnsi="Arial Unicode MS" w:cs="Arial Unicode MS"/>
+          <w:b/>
+          <w:sz w:val="24"/>
+          <w:szCs w:val="24"/>
+        </w:rPr>
+        <w:t>git</w:t>
+      </w:r>
+      <w:proofErr w:type="spellEnd"/>
+      <w:r>
+        <w:rPr>
+          <w:rFonts w:ascii="Arial Unicode MS" w:eastAsia="Arial Unicode MS" w:hAnsi="Arial Unicode MS" w:cs="Arial Unicode MS"/>
+          <w:b/>
+          <w:sz w:val="24"/>
+          <w:szCs w:val="24"/>
+        </w:rPr>
+        <w:t xml:space="preserve"> --</w:t>
       </w:r>
       <w:proofErr w:type="spellStart"/>
       <w:r>
@@ -2381,8 +2401,10 @@
         <w:rPr>
           <w:rFonts w:ascii="Arial Unicode MS" w:eastAsia="Arial Unicode MS" w:hAnsi="Arial Unicode MS" w:cs="Arial Unicode MS"/>
           <w:b/>
-          <w:sz w:val="24"/>
-          <w:szCs w:val="24"/>
+          <w:noProof/>
+          <w:sz w:val="24"/>
+          <w:szCs w:val="24"/>
+          <w:lang w:eastAsia="es-ES"/>
         </w:rPr>
         <w:drawing>
           <wp:inline distT="0" distB="0" distL="0" distR="0" wp14:anchorId="577CC058" wp14:editId="615E469A">
@@ -2453,8 +2475,10 @@
         <w:rPr>
           <w:rFonts w:ascii="Arial Unicode MS" w:eastAsia="Arial Unicode MS" w:hAnsi="Arial Unicode MS" w:cs="Arial Unicode MS"/>
           <w:b/>
-          <w:sz w:val="24"/>
-          <w:szCs w:val="24"/>
+          <w:noProof/>
+          <w:sz w:val="24"/>
+          <w:szCs w:val="24"/>
+          <w:lang w:eastAsia="es-ES"/>
         </w:rPr>
         <w:drawing>
           <wp:inline distT="0" distB="0" distL="0" distR="0" wp14:anchorId="3E28D45C" wp14:editId="035DEB7C">
@@ -2545,8 +2569,10 @@
         <w:rPr>
           <w:rFonts w:ascii="Arial Unicode MS" w:eastAsia="Arial Unicode MS" w:hAnsi="Arial Unicode MS" w:cs="Arial Unicode MS"/>
           <w:b/>
-          <w:sz w:val="24"/>
-          <w:szCs w:val="24"/>
+          <w:noProof/>
+          <w:sz w:val="24"/>
+          <w:szCs w:val="24"/>
+          <w:lang w:eastAsia="es-ES"/>
         </w:rPr>
         <w:drawing>
           <wp:inline distT="0" distB="0" distL="0" distR="0" wp14:anchorId="2590807B" wp14:editId="42AD61B2">
@@ -2598,8 +2624,10 @@
         <w:rPr>
           <w:rFonts w:ascii="Arial Unicode MS" w:eastAsia="Arial Unicode MS" w:hAnsi="Arial Unicode MS" w:cs="Arial Unicode MS"/>
           <w:b/>
-          <w:sz w:val="24"/>
-          <w:szCs w:val="24"/>
+          <w:noProof/>
+          <w:sz w:val="24"/>
+          <w:szCs w:val="24"/>
+          <w:lang w:eastAsia="es-ES"/>
         </w:rPr>
         <w:drawing>
           <wp:inline distT="0" distB="0" distL="0" distR="0" wp14:anchorId="4DA1953D" wp14:editId="1F8055F8">
@@ -2681,8 +2709,10 @@
         <w:rPr>
           <w:rFonts w:ascii="Arial Unicode MS" w:eastAsia="Arial Unicode MS" w:hAnsi="Arial Unicode MS" w:cs="Arial Unicode MS"/>
           <w:b/>
-          <w:sz w:val="24"/>
-          <w:szCs w:val="24"/>
+          <w:noProof/>
+          <w:sz w:val="24"/>
+          <w:szCs w:val="24"/>
+          <w:lang w:eastAsia="es-ES"/>
         </w:rPr>
         <w:drawing>
           <wp:inline distT="0" distB="0" distL="0" distR="0" wp14:anchorId="21A17386" wp14:editId="3F046D46">
@@ -2773,8 +2803,10 @@
         <w:rPr>
           <w:rFonts w:ascii="Arial Unicode MS" w:eastAsia="Arial Unicode MS" w:hAnsi="Arial Unicode MS" w:cs="Arial Unicode MS"/>
           <w:b/>
-          <w:sz w:val="24"/>
-          <w:szCs w:val="24"/>
+          <w:noProof/>
+          <w:sz w:val="24"/>
+          <w:szCs w:val="24"/>
+          <w:lang w:eastAsia="es-ES"/>
         </w:rPr>
         <w:drawing>
           <wp:inline distT="0" distB="0" distL="0" distR="0" wp14:anchorId="4C81D07E" wp14:editId="2B28482B">
@@ -2826,8 +2858,10 @@
         <w:rPr>
           <w:rFonts w:ascii="Arial Unicode MS" w:eastAsia="Arial Unicode MS" w:hAnsi="Arial Unicode MS" w:cs="Arial Unicode MS"/>
           <w:b/>
-          <w:sz w:val="24"/>
-          <w:szCs w:val="24"/>
+          <w:noProof/>
+          <w:sz w:val="24"/>
+          <w:szCs w:val="24"/>
+          <w:lang w:eastAsia="es-ES"/>
         </w:rPr>
         <w:drawing>
           <wp:inline distT="0" distB="0" distL="0" distR="0" wp14:anchorId="4A42C1D2" wp14:editId="26B0BA78">
@@ -2879,8 +2913,10 @@
         <w:rPr>
           <w:rFonts w:ascii="Arial Unicode MS" w:eastAsia="Arial Unicode MS" w:hAnsi="Arial Unicode MS" w:cs="Arial Unicode MS"/>
           <w:b/>
-          <w:sz w:val="24"/>
-          <w:szCs w:val="24"/>
+          <w:noProof/>
+          <w:sz w:val="24"/>
+          <w:szCs w:val="24"/>
+          <w:lang w:eastAsia="es-ES"/>
         </w:rPr>
         <w:drawing>
           <wp:inline distT="0" distB="0" distL="0" distR="0" wp14:anchorId="2E8C0C29" wp14:editId="4DBB5424">
@@ -2935,7 +2971,7 @@
           <w:sz w:val="24"/>
           <w:szCs w:val="24"/>
         </w:rPr>
-        <w:t>f) Haz una captura de pantalla del resultado del comando git log –</w:t>
+        <w:t xml:space="preserve">f) Haz una captura de pantalla del resultado del comando </w:t>
       </w:r>
       <w:proofErr w:type="spellStart"/>
       <w:r>
@@ -2945,6 +2981,26 @@
           <w:sz w:val="24"/>
           <w:szCs w:val="24"/>
         </w:rPr>
+        <w:t>git</w:t>
+      </w:r>
+      <w:proofErr w:type="spellEnd"/>
+      <w:r>
+        <w:rPr>
+          <w:rFonts w:ascii="Arial Unicode MS" w:eastAsia="Arial Unicode MS" w:hAnsi="Arial Unicode MS" w:cs="Arial Unicode MS"/>
+          <w:b/>
+          <w:sz w:val="24"/>
+          <w:szCs w:val="24"/>
+        </w:rPr>
+        <w:t xml:space="preserve"> log –</w:t>
+      </w:r>
+      <w:proofErr w:type="spellStart"/>
+      <w:r>
+        <w:rPr>
+          <w:rFonts w:ascii="Arial Unicode MS" w:eastAsia="Arial Unicode MS" w:hAnsi="Arial Unicode MS" w:cs="Arial Unicode MS"/>
+          <w:b/>
+          <w:sz w:val="24"/>
+          <w:szCs w:val="24"/>
+        </w:rPr>
         <w:t>graph</w:t>
       </w:r>
       <w:proofErr w:type="spellEnd"/>
@@ -2982,8 +3038,10 @@
         <w:rPr>
           <w:rFonts w:ascii="Arial Unicode MS" w:eastAsia="Arial Unicode MS" w:hAnsi="Arial Unicode MS" w:cs="Arial Unicode MS"/>
           <w:b/>
-          <w:sz w:val="24"/>
-          <w:szCs w:val="24"/>
+          <w:noProof/>
+          <w:sz w:val="24"/>
+          <w:szCs w:val="24"/>
+          <w:lang w:eastAsia="es-ES"/>
         </w:rPr>
         <w:drawing>
           <wp:inline distT="0" distB="0" distL="0" distR="0" wp14:anchorId="4260C841" wp14:editId="13C734D2">
@@ -3054,8 +3112,10 @@
         <w:rPr>
           <w:rFonts w:ascii="Arial Unicode MS" w:eastAsia="Arial Unicode MS" w:hAnsi="Arial Unicode MS" w:cs="Arial Unicode MS"/>
           <w:b/>
-          <w:sz w:val="24"/>
-          <w:szCs w:val="24"/>
+          <w:noProof/>
+          <w:sz w:val="24"/>
+          <w:szCs w:val="24"/>
+          <w:lang w:eastAsia="es-ES"/>
         </w:rPr>
         <w:drawing>
           <wp:inline distT="0" distB="0" distL="0" distR="0" wp14:anchorId="1037369D" wp14:editId="3136E1A7">
@@ -3107,8 +3167,10 @@
         <w:rPr>
           <w:rFonts w:ascii="Arial Unicode MS" w:eastAsia="Arial Unicode MS" w:hAnsi="Arial Unicode MS" w:cs="Arial Unicode MS"/>
           <w:b/>
-          <w:sz w:val="24"/>
-          <w:szCs w:val="24"/>
+          <w:noProof/>
+          <w:sz w:val="24"/>
+          <w:szCs w:val="24"/>
+          <w:lang w:eastAsia="es-ES"/>
         </w:rPr>
         <w:drawing>
           <wp:inline distT="0" distB="0" distL="0" distR="0" wp14:anchorId="0543D266" wp14:editId="7B2661CB">
@@ -3180,8 +3242,10 @@
         <w:rPr>
           <w:rFonts w:ascii="Arial Unicode MS" w:eastAsia="Arial Unicode MS" w:hAnsi="Arial Unicode MS" w:cs="Arial Unicode MS"/>
           <w:b/>
-          <w:sz w:val="24"/>
-          <w:szCs w:val="24"/>
+          <w:noProof/>
+          <w:sz w:val="24"/>
+          <w:szCs w:val="24"/>
+          <w:lang w:eastAsia="es-ES"/>
         </w:rPr>
         <w:drawing>
           <wp:inline distT="0" distB="0" distL="0" distR="0" wp14:anchorId="7BDC69CC" wp14:editId="51D3AFBE">
@@ -3252,8 +3316,10 @@
         <w:rPr>
           <w:rFonts w:ascii="Arial Unicode MS" w:eastAsia="Arial Unicode MS" w:hAnsi="Arial Unicode MS" w:cs="Arial Unicode MS"/>
           <w:b/>
-          <w:sz w:val="24"/>
-          <w:szCs w:val="24"/>
+          <w:noProof/>
+          <w:sz w:val="24"/>
+          <w:szCs w:val="24"/>
+          <w:lang w:eastAsia="es-ES"/>
         </w:rPr>
         <w:drawing>
           <wp:inline distT="0" distB="0" distL="0" distR="0" wp14:anchorId="284D42A5" wp14:editId="37028D2F">
@@ -3328,10 +3394,10 @@
           <w:szCs w:val="24"/>
         </w:rPr>
         <w:drawing>
-          <wp:inline distT="0" distB="0" distL="0" distR="0" wp14:anchorId="6B554A19" wp14:editId="5C1B2D90">
-            <wp:extent cx="4620270" cy="876422"/>
-            <wp:effectExtent l="0" t="0" r="8890" b="0"/>
-            <wp:docPr id="42" name="Imagen 42"/>
+          <wp:inline distT="0" distB="0" distL="0" distR="0" wp14:anchorId="3EA83E15" wp14:editId="770F1C23">
+            <wp:extent cx="4058216" cy="1400370"/>
+            <wp:effectExtent l="0" t="0" r="0" b="9525"/>
+            <wp:docPr id="38" name="Imagen 38"/>
             <wp:cNvGraphicFramePr>
               <a:graphicFrameLocks xmlns:a="http://schemas.openxmlformats.org/drawingml/2006/main" noChangeAspect="1"/>
             </wp:cNvGraphicFramePr>
@@ -3351,7 +3417,7 @@
                   <pic:spPr>
                     <a:xfrm>
                       <a:off x="0" y="0"/>
-                      <a:ext cx="4620270" cy="876422"/>
+                      <a:ext cx="4058216" cy="1400370"/>
                     </a:xfrm>
                     <a:prstGeom prst="rect">
                       <a:avLst/>
@@ -3400,10 +3466,10 @@
           <w:szCs w:val="24"/>
         </w:rPr>
         <w:drawing>
-          <wp:inline distT="0" distB="0" distL="0" distR="0" wp14:anchorId="46082873" wp14:editId="4713DD14">
-            <wp:extent cx="4677428" cy="1076475"/>
-            <wp:effectExtent l="0" t="0" r="8890" b="9525"/>
-            <wp:docPr id="43" name="Imagen 43"/>
+          <wp:inline distT="0" distB="0" distL="0" distR="0" wp14:anchorId="6FE4B144" wp14:editId="33718121">
+            <wp:extent cx="4629796" cy="1009791"/>
+            <wp:effectExtent l="0" t="0" r="0" b="0"/>
+            <wp:docPr id="56" name="Imagen 56"/>
             <wp:cNvGraphicFramePr>
               <a:graphicFrameLocks xmlns:a="http://schemas.openxmlformats.org/drawingml/2006/main" noChangeAspect="1"/>
             </wp:cNvGraphicFramePr>
@@ -3423,7 +3489,7 @@
                   <pic:spPr>
                     <a:xfrm>
                       <a:off x="0" y="0"/>
-                      <a:ext cx="4677428" cy="1076475"/>
+                      <a:ext cx="4629796" cy="1009791"/>
                     </a:xfrm>
                     <a:prstGeom prst="rect">
                       <a:avLst/>
@@ -3452,7 +3518,7 @@
           <w:sz w:val="24"/>
           <w:szCs w:val="24"/>
         </w:rPr>
-        <w:t>l) Haz una captura de pantalla del resultado del comando git log –</w:t>
+        <w:t xml:space="preserve">l) Haz una captura de pantalla del resultado del comando </w:t>
       </w:r>
       <w:proofErr w:type="spellStart"/>
       <w:r>
@@ -3462,6 +3528,26 @@
           <w:sz w:val="24"/>
           <w:szCs w:val="24"/>
         </w:rPr>
+        <w:t>git</w:t>
+      </w:r>
+      <w:proofErr w:type="spellEnd"/>
+      <w:r>
+        <w:rPr>
+          <w:rFonts w:ascii="Arial Unicode MS" w:eastAsia="Arial Unicode MS" w:hAnsi="Arial Unicode MS" w:cs="Arial Unicode MS"/>
+          <w:b/>
+          <w:sz w:val="24"/>
+          <w:szCs w:val="24"/>
+        </w:rPr>
+        <w:t xml:space="preserve"> log –</w:t>
+      </w:r>
+      <w:proofErr w:type="spellStart"/>
+      <w:r>
+        <w:rPr>
+          <w:rFonts w:ascii="Arial Unicode MS" w:eastAsia="Arial Unicode MS" w:hAnsi="Arial Unicode MS" w:cs="Arial Unicode MS"/>
+          <w:b/>
+          <w:sz w:val="24"/>
+          <w:szCs w:val="24"/>
+        </w:rPr>
         <w:t>graph</w:t>
       </w:r>
       <w:proofErr w:type="spellEnd"/>
@@ -3494,26 +3580,6 @@
         </w:rPr>
         <w:t>. Debe haber dos caminos distintos: uno para la rama master y otro para la rama test2.</w:t>
       </w:r>
-    </w:p>
-    <w:p>
-      <w:pPr>
-        <w:rPr>
-          <w:rFonts w:ascii="Arial Unicode MS" w:eastAsia="Arial Unicode MS" w:hAnsi="Arial Unicode MS" w:cs="Arial Unicode MS"/>
-          <w:b/>
-          <w:sz w:val="24"/>
-          <w:szCs w:val="24"/>
-        </w:rPr>
-      </w:pPr>
-    </w:p>
-    <w:p>
-      <w:pPr>
-        <w:rPr>
-          <w:rFonts w:ascii="Arial Unicode MS" w:eastAsia="Arial Unicode MS" w:hAnsi="Arial Unicode MS" w:cs="Arial Unicode MS"/>
-          <w:b/>
-          <w:sz w:val="24"/>
-          <w:szCs w:val="24"/>
-        </w:rPr>
-      </w:pPr>
     </w:p>
     <w:p>
       <w:pPr>
@@ -3533,10 +3599,10 @@
         </w:rPr>
         <w:lastRenderedPageBreak/>
         <w:drawing>
-          <wp:inline distT="0" distB="0" distL="0" distR="0" wp14:anchorId="5E017829" wp14:editId="34118777">
-            <wp:extent cx="5153744" cy="1914792"/>
-            <wp:effectExtent l="0" t="0" r="8890" b="9525"/>
-            <wp:docPr id="44" name="Imagen 44"/>
+          <wp:inline distT="0" distB="0" distL="0" distR="0" wp14:anchorId="0802E782" wp14:editId="0456A1E1">
+            <wp:extent cx="4629796" cy="3477110"/>
+            <wp:effectExtent l="0" t="0" r="0" b="9525"/>
+            <wp:docPr id="65" name="Imagen 65"/>
             <wp:cNvGraphicFramePr>
               <a:graphicFrameLocks xmlns:a="http://schemas.openxmlformats.org/drawingml/2006/main" noChangeAspect="1"/>
             </wp:cNvGraphicFramePr>
@@ -3556,7 +3622,7 @@
                   <pic:spPr>
                     <a:xfrm>
                       <a:off x="0" y="0"/>
-                      <a:ext cx="5153744" cy="1914792"/>
+                      <a:ext cx="4629796" cy="3477110"/>
                     </a:xfrm>
                     <a:prstGeom prst="rect">
                       <a:avLst/>
@@ -3578,6 +3644,16 @@
           <w:szCs w:val="24"/>
         </w:rPr>
       </w:pPr>
+    </w:p>
+    <w:p>
+      <w:pPr>
+        <w:rPr>
+          <w:rFonts w:ascii="Arial Unicode MS" w:eastAsia="Arial Unicode MS" w:hAnsi="Arial Unicode MS" w:cs="Arial Unicode MS"/>
+          <w:b/>
+          <w:sz w:val="24"/>
+          <w:szCs w:val="24"/>
+        </w:rPr>
+      </w:pPr>
       <w:r>
         <w:rPr>
           <w:rFonts w:ascii="Arial Unicode MS" w:eastAsia="Arial Unicode MS" w:hAnsi="Arial Unicode MS" w:cs="Arial Unicode MS"/>
@@ -3604,11 +3680,12 @@
           <w:sz w:val="24"/>
           <w:szCs w:val="24"/>
         </w:rPr>
+        <w:lastRenderedPageBreak/>
         <w:drawing>
-          <wp:inline distT="0" distB="0" distL="0" distR="0" wp14:anchorId="103F3A93" wp14:editId="528E548A">
-            <wp:extent cx="4839375" cy="1000265"/>
-            <wp:effectExtent l="0" t="0" r="0" b="9525"/>
-            <wp:docPr id="46" name="Imagen 46"/>
+          <wp:inline distT="0" distB="0" distL="0" distR="0" wp14:anchorId="5F9E0789" wp14:editId="00C1B72E">
+            <wp:extent cx="5400040" cy="5018774"/>
+            <wp:effectExtent l="0" t="0" r="0" b="0"/>
+            <wp:docPr id="74" name="Imagen 74"/>
             <wp:cNvGraphicFramePr>
               <a:graphicFrameLocks xmlns:a="http://schemas.openxmlformats.org/drawingml/2006/main" noChangeAspect="1"/>
             </wp:cNvGraphicFramePr>
@@ -3628,7 +3705,7 @@
                   <pic:spPr>
                     <a:xfrm>
                       <a:off x="0" y="0"/>
-                      <a:ext cx="4839375" cy="1000265"/>
+                      <a:ext cx="5400040" cy="5018774"/>
                     </a:xfrm>
                     <a:prstGeom prst="rect">
                       <a:avLst/>
@@ -3669,95 +3746,6 @@
           <w:szCs w:val="24"/>
         </w:rPr>
       </w:pPr>
-    </w:p>
-    <w:p>
-      <w:pPr>
-        <w:rPr>
-          <w:rFonts w:ascii="Arial Unicode MS" w:eastAsia="Arial Unicode MS" w:hAnsi="Arial Unicode MS" w:cs="Arial Unicode MS"/>
-          <w:b/>
-          <w:sz w:val="24"/>
-          <w:szCs w:val="24"/>
-        </w:rPr>
-      </w:pPr>
-      <w:r>
-        <w:rPr>
-          <w:rFonts w:ascii="Arial Unicode MS" w:eastAsia="Arial Unicode MS" w:hAnsi="Arial Unicode MS" w:cs="Arial Unicode MS"/>
-          <w:b/>
-          <w:sz w:val="24"/>
-          <w:szCs w:val="24"/>
-        </w:rPr>
-        <w:t>ñ) Haz una captura de pantalla del resultado del comando git log –</w:t>
-      </w:r>
-      <w:proofErr w:type="spellStart"/>
-      <w:r>
-        <w:rPr>
-          <w:rFonts w:ascii="Arial Unicode MS" w:eastAsia="Arial Unicode MS" w:hAnsi="Arial Unicode MS" w:cs="Arial Unicode MS"/>
-          <w:b/>
-          <w:sz w:val="24"/>
-          <w:szCs w:val="24"/>
-        </w:rPr>
-        <w:t>graph</w:t>
-      </w:r>
-      <w:proofErr w:type="spellEnd"/>
-      <w:r>
-        <w:rPr>
-          <w:rFonts w:ascii="Arial Unicode MS" w:eastAsia="Arial Unicode MS" w:hAnsi="Arial Unicode MS" w:cs="Arial Unicode MS"/>
-          <w:b/>
-          <w:sz w:val="24"/>
-          <w:szCs w:val="24"/>
-        </w:rPr>
-        <w:t xml:space="preserve"> –</w:t>
-      </w:r>
-      <w:proofErr w:type="spellStart"/>
-      <w:r>
-        <w:rPr>
-          <w:rFonts w:ascii="Arial Unicode MS" w:eastAsia="Arial Unicode MS" w:hAnsi="Arial Unicode MS" w:cs="Arial Unicode MS"/>
-          <w:b/>
-          <w:sz w:val="24"/>
-          <w:szCs w:val="24"/>
-        </w:rPr>
-        <w:t>all</w:t>
-      </w:r>
-      <w:proofErr w:type="spellEnd"/>
-      <w:r>
-        <w:rPr>
-          <w:rFonts w:ascii="Arial Unicode MS" w:eastAsia="Arial Unicode MS" w:hAnsi="Arial Unicode MS" w:cs="Arial Unicode MS"/>
-          <w:b/>
-          <w:sz w:val="24"/>
-          <w:szCs w:val="24"/>
-        </w:rPr>
-        <w:t xml:space="preserve">. Observa que se ha creado un nuevo </w:t>
-      </w:r>
-      <w:proofErr w:type="spellStart"/>
-      <w:r>
-        <w:rPr>
-          <w:rFonts w:ascii="Arial Unicode MS" w:eastAsia="Arial Unicode MS" w:hAnsi="Arial Unicode MS" w:cs="Arial Unicode MS"/>
-          <w:b/>
-          <w:sz w:val="24"/>
-          <w:szCs w:val="24"/>
-        </w:rPr>
-        <w:t>commit</w:t>
-      </w:r>
-      <w:proofErr w:type="spellEnd"/>
-      <w:r>
-        <w:rPr>
-          <w:rFonts w:ascii="Arial Unicode MS" w:eastAsia="Arial Unicode MS" w:hAnsi="Arial Unicode MS" w:cs="Arial Unicode MS"/>
-          <w:b/>
-          <w:sz w:val="24"/>
-          <w:szCs w:val="24"/>
-        </w:rPr>
-        <w:t xml:space="preserve"> que integra los dos cambios anteriores.</w:t>
-      </w:r>
-    </w:p>
-    <w:p>
-      <w:pPr>
-        <w:rPr>
-          <w:rFonts w:ascii="Arial Unicode MS" w:eastAsia="Arial Unicode MS" w:hAnsi="Arial Unicode MS" w:cs="Arial Unicode MS"/>
-          <w:b/>
-          <w:sz w:val="24"/>
-          <w:szCs w:val="24"/>
-        </w:rPr>
-      </w:pPr>
       <w:r>
         <w:rPr>
           <w:rFonts w:ascii="Arial Unicode MS" w:eastAsia="Arial Unicode MS" w:hAnsi="Arial Unicode MS" w:cs="Arial Unicode MS"/>
@@ -3766,10 +3754,10 @@
           <w:szCs w:val="24"/>
         </w:rPr>
         <w:drawing>
-          <wp:inline distT="0" distB="0" distL="0" distR="0" wp14:anchorId="4C17BCC4" wp14:editId="45B1917B">
-            <wp:extent cx="5077534" cy="1867161"/>
-            <wp:effectExtent l="0" t="0" r="0" b="0"/>
-            <wp:docPr id="47" name="Imagen 47"/>
+          <wp:inline distT="0" distB="0" distL="0" distR="0" wp14:anchorId="31F1F711" wp14:editId="57C9DA0B">
+            <wp:extent cx="2495898" cy="1400370"/>
+            <wp:effectExtent l="0" t="0" r="0" b="9525"/>
+            <wp:docPr id="88" name="Imagen 88"/>
             <wp:cNvGraphicFramePr>
               <a:graphicFrameLocks xmlns:a="http://schemas.openxmlformats.org/drawingml/2006/main" noChangeAspect="1"/>
             </wp:cNvGraphicFramePr>
@@ -3789,7 +3777,7 @@
                   <pic:spPr>
                     <a:xfrm>
                       <a:off x="0" y="0"/>
-                      <a:ext cx="5077534" cy="1867161"/>
+                      <a:ext cx="2495898" cy="1400370"/>
                     </a:xfrm>
                     <a:prstGeom prst="rect">
                       <a:avLst/>
@@ -3811,86 +3799,6 @@
           <w:szCs w:val="24"/>
         </w:rPr>
       </w:pPr>
-    </w:p>
-    <w:p>
-      <w:pPr>
-        <w:rPr>
-          <w:rFonts w:ascii="Arial Unicode MS" w:eastAsia="Arial Unicode MS" w:hAnsi="Arial Unicode MS" w:cs="Arial Unicode MS"/>
-          <w:b/>
-          <w:sz w:val="24"/>
-          <w:szCs w:val="24"/>
-        </w:rPr>
-      </w:pPr>
-    </w:p>
-    <w:p>
-      <w:pPr>
-        <w:rPr>
-          <w:rFonts w:ascii="Arial Unicode MS" w:eastAsia="Arial Unicode MS" w:hAnsi="Arial Unicode MS" w:cs="Arial Unicode MS"/>
-          <w:b/>
-          <w:sz w:val="24"/>
-          <w:szCs w:val="24"/>
-        </w:rPr>
-      </w:pPr>
-      <w:r>
-        <w:rPr>
-          <w:rFonts w:ascii="Arial Unicode MS" w:eastAsia="Arial Unicode MS" w:hAnsi="Arial Unicode MS" w:cs="Arial Unicode MS"/>
-          <w:b/>
-          <w:sz w:val="24"/>
-          <w:szCs w:val="24"/>
-        </w:rPr>
-        <w:lastRenderedPageBreak/>
-        <w:t xml:space="preserve">2. Crea una carpeta denominada S2R2-remoto. Inicializa un repositorio Git en su interior mediante el comando git </w:t>
-      </w:r>
-      <w:proofErr w:type="spellStart"/>
-      <w:r>
-        <w:rPr>
-          <w:rFonts w:ascii="Arial Unicode MS" w:eastAsia="Arial Unicode MS" w:hAnsi="Arial Unicode MS" w:cs="Arial Unicode MS"/>
-          <w:b/>
-          <w:sz w:val="24"/>
-          <w:szCs w:val="24"/>
-        </w:rPr>
-        <w:t>init</w:t>
-      </w:r>
-      <w:proofErr w:type="spellEnd"/>
-      <w:r>
-        <w:rPr>
-          <w:rFonts w:ascii="Arial Unicode MS" w:eastAsia="Arial Unicode MS" w:hAnsi="Arial Unicode MS" w:cs="Arial Unicode MS"/>
-          <w:b/>
-          <w:sz w:val="24"/>
-          <w:szCs w:val="24"/>
-        </w:rPr>
-        <w:t xml:space="preserve"> –</w:t>
-      </w:r>
-      <w:proofErr w:type="spellStart"/>
-      <w:r>
-        <w:rPr>
-          <w:rFonts w:ascii="Arial Unicode MS" w:eastAsia="Arial Unicode MS" w:hAnsi="Arial Unicode MS" w:cs="Arial Unicode MS"/>
-          <w:b/>
-          <w:sz w:val="24"/>
-          <w:szCs w:val="24"/>
-        </w:rPr>
-        <w:t>bare</w:t>
-      </w:r>
-      <w:proofErr w:type="spellEnd"/>
-      <w:r>
-        <w:rPr>
-          <w:rFonts w:ascii="Arial Unicode MS" w:eastAsia="Arial Unicode MS" w:hAnsi="Arial Unicode MS" w:cs="Arial Unicode MS"/>
-          <w:b/>
-          <w:sz w:val="24"/>
-          <w:szCs w:val="24"/>
-        </w:rPr>
-        <w:t>. Esta carpeta se utilizará como repositorio remoto.</w:t>
-      </w:r>
-    </w:p>
-    <w:p>
-      <w:pPr>
-        <w:rPr>
-          <w:rFonts w:ascii="Arial Unicode MS" w:eastAsia="Arial Unicode MS" w:hAnsi="Arial Unicode MS" w:cs="Arial Unicode MS"/>
-          <w:b/>
-          <w:sz w:val="24"/>
-          <w:szCs w:val="24"/>
-        </w:rPr>
-      </w:pPr>
       <w:r>
         <w:rPr>
           <w:rFonts w:ascii="Arial Unicode MS" w:eastAsia="Arial Unicode MS" w:hAnsi="Arial Unicode MS" w:cs="Arial Unicode MS"/>
@@ -3899,10 +3807,10 @@
           <w:szCs w:val="24"/>
         </w:rPr>
         <w:drawing>
-          <wp:inline distT="0" distB="0" distL="0" distR="0" wp14:anchorId="7500F5AD" wp14:editId="522CBC5E">
-            <wp:extent cx="5400040" cy="548680"/>
-            <wp:effectExtent l="0" t="0" r="0" b="3810"/>
-            <wp:docPr id="48" name="Imagen 48"/>
+          <wp:inline distT="0" distB="0" distL="0" distR="0" wp14:anchorId="423902D2" wp14:editId="237709EF">
+            <wp:extent cx="4658375" cy="714475"/>
+            <wp:effectExtent l="0" t="0" r="0" b="9525"/>
+            <wp:docPr id="89" name="Imagen 89"/>
             <wp:cNvGraphicFramePr>
               <a:graphicFrameLocks xmlns:a="http://schemas.openxmlformats.org/drawingml/2006/main" noChangeAspect="1"/>
             </wp:cNvGraphicFramePr>
@@ -3922,7 +3830,7 @@
                   <pic:spPr>
                     <a:xfrm>
                       <a:off x="0" y="0"/>
-                      <a:ext cx="5400040" cy="548680"/>
+                      <a:ext cx="4658375" cy="714475"/>
                     </a:xfrm>
                     <a:prstGeom prst="rect">
                       <a:avLst/>
@@ -3944,37 +3852,29 @@
           <w:szCs w:val="24"/>
         </w:rPr>
       </w:pPr>
-      <w:r>
-        <w:rPr>
-          <w:rFonts w:ascii="Arial Unicode MS" w:eastAsia="Arial Unicode MS" w:hAnsi="Arial Unicode MS" w:cs="Arial Unicode MS"/>
-          <w:b/>
-          <w:sz w:val="24"/>
-          <w:szCs w:val="24"/>
-        </w:rPr>
-        <w:t>3. Clona el repositorio S2R2-remoto en una carpeta denominada S2R2. Haz una captura de pantalla del resultado del comando de clonado. A continuación realiza las siguientes acciones en el repositorio S2R2.</w:t>
-      </w:r>
-    </w:p>
-    <w:p>
-      <w:pPr>
-        <w:rPr>
-          <w:rFonts w:ascii="Arial Unicode MS" w:eastAsia="Arial Unicode MS" w:hAnsi="Arial Unicode MS" w:cs="Arial Unicode MS"/>
-          <w:b/>
-          <w:sz w:val="24"/>
-          <w:szCs w:val="24"/>
-        </w:rPr>
-      </w:pPr>
-      <w:r>
-        <w:rPr>
-          <w:rFonts w:ascii="Arial Unicode MS" w:eastAsia="Arial Unicode MS" w:hAnsi="Arial Unicode MS" w:cs="Arial Unicode MS"/>
-          <w:b/>
-          <w:sz w:val="24"/>
-          <w:szCs w:val="24"/>
-        </w:rPr>
+    </w:p>
+    <w:p>
+      <w:pPr>
+        <w:rPr>
+          <w:rFonts w:ascii="Arial Unicode MS" w:eastAsia="Arial Unicode MS" w:hAnsi="Arial Unicode MS" w:cs="Arial Unicode MS"/>
+          <w:b/>
+          <w:sz w:val="24"/>
+          <w:szCs w:val="24"/>
+        </w:rPr>
+      </w:pPr>
+      <w:r>
+        <w:rPr>
+          <w:rFonts w:ascii="Arial Unicode MS" w:eastAsia="Arial Unicode MS" w:hAnsi="Arial Unicode MS" w:cs="Arial Unicode MS"/>
+          <w:b/>
+          <w:sz w:val="24"/>
+          <w:szCs w:val="24"/>
+        </w:rPr>
+        <w:lastRenderedPageBreak/>
         <w:drawing>
-          <wp:inline distT="0" distB="0" distL="0" distR="0" wp14:anchorId="2A781D87" wp14:editId="06338C2D">
-            <wp:extent cx="3915321" cy="762106"/>
-            <wp:effectExtent l="0" t="0" r="9525" b="0"/>
-            <wp:docPr id="49" name="Imagen 49"/>
+          <wp:inline distT="0" distB="0" distL="0" distR="0" wp14:anchorId="140C58AF" wp14:editId="45D8698E">
+            <wp:extent cx="4848902" cy="2105319"/>
+            <wp:effectExtent l="0" t="0" r="8890" b="9525"/>
+            <wp:docPr id="87" name="Imagen 87"/>
             <wp:cNvGraphicFramePr>
               <a:graphicFrameLocks xmlns:a="http://schemas.openxmlformats.org/drawingml/2006/main" noChangeAspect="1"/>
             </wp:cNvGraphicFramePr>
@@ -3994,7 +3894,7 @@
                   <pic:spPr>
                     <a:xfrm>
                       <a:off x="0" y="0"/>
-                      <a:ext cx="3915321" cy="762106"/>
+                      <a:ext cx="4848902" cy="2105319"/>
                     </a:xfrm>
                     <a:prstGeom prst="rect">
                       <a:avLst/>
@@ -4009,26 +3909,101 @@
     </w:p>
     <w:p>
       <w:pPr>
-        <w:pStyle w:val="Prrafodelista"/>
-        <w:numPr>
-          <w:ilvl w:val="0"/>
-          <w:numId w:val="2"/>
-        </w:numPr>
-        <w:rPr>
-          <w:rFonts w:ascii="Arial Unicode MS" w:eastAsia="Arial Unicode MS" w:hAnsi="Arial Unicode MS" w:cs="Arial Unicode MS"/>
-          <w:b/>
-          <w:sz w:val="24"/>
-          <w:szCs w:val="24"/>
-        </w:rPr>
-      </w:pPr>
-      <w:r>
-        <w:rPr>
-          <w:rFonts w:ascii="Arial Unicode MS" w:eastAsia="Arial Unicode MS" w:hAnsi="Arial Unicode MS" w:cs="Arial Unicode MS"/>
-          <w:b/>
-          <w:sz w:val="24"/>
-          <w:szCs w:val="24"/>
-        </w:rPr>
-        <w:t>Crea un archivo denominado directores.txt. Añade el nombre de tres directores de cine.</w:t>
+        <w:rPr>
+          <w:rFonts w:ascii="Arial Unicode MS" w:eastAsia="Arial Unicode MS" w:hAnsi="Arial Unicode MS" w:cs="Arial Unicode MS"/>
+          <w:b/>
+          <w:sz w:val="24"/>
+          <w:szCs w:val="24"/>
+        </w:rPr>
+      </w:pPr>
+      <w:r>
+        <w:rPr>
+          <w:rFonts w:ascii="Arial Unicode MS" w:eastAsia="Arial Unicode MS" w:hAnsi="Arial Unicode MS" w:cs="Arial Unicode MS"/>
+          <w:b/>
+          <w:sz w:val="24"/>
+          <w:szCs w:val="24"/>
+        </w:rPr>
+        <w:t xml:space="preserve">ñ) Haz una captura de pantalla del resultado del comando </w:t>
+      </w:r>
+      <w:proofErr w:type="spellStart"/>
+      <w:r>
+        <w:rPr>
+          <w:rFonts w:ascii="Arial Unicode MS" w:eastAsia="Arial Unicode MS" w:hAnsi="Arial Unicode MS" w:cs="Arial Unicode MS"/>
+          <w:b/>
+          <w:sz w:val="24"/>
+          <w:szCs w:val="24"/>
+        </w:rPr>
+        <w:t>git</w:t>
+      </w:r>
+      <w:proofErr w:type="spellEnd"/>
+      <w:r>
+        <w:rPr>
+          <w:rFonts w:ascii="Arial Unicode MS" w:eastAsia="Arial Unicode MS" w:hAnsi="Arial Unicode MS" w:cs="Arial Unicode MS"/>
+          <w:b/>
+          <w:sz w:val="24"/>
+          <w:szCs w:val="24"/>
+        </w:rPr>
+        <w:t xml:space="preserve"> log –</w:t>
+      </w:r>
+      <w:proofErr w:type="spellStart"/>
+      <w:r>
+        <w:rPr>
+          <w:rFonts w:ascii="Arial Unicode MS" w:eastAsia="Arial Unicode MS" w:hAnsi="Arial Unicode MS" w:cs="Arial Unicode MS"/>
+          <w:b/>
+          <w:sz w:val="24"/>
+          <w:szCs w:val="24"/>
+        </w:rPr>
+        <w:t>graph</w:t>
+      </w:r>
+      <w:proofErr w:type="spellEnd"/>
+      <w:r>
+        <w:rPr>
+          <w:rFonts w:ascii="Arial Unicode MS" w:eastAsia="Arial Unicode MS" w:hAnsi="Arial Unicode MS" w:cs="Arial Unicode MS"/>
+          <w:b/>
+          <w:sz w:val="24"/>
+          <w:szCs w:val="24"/>
+        </w:rPr>
+        <w:t xml:space="preserve"> –</w:t>
+      </w:r>
+      <w:proofErr w:type="spellStart"/>
+      <w:r>
+        <w:rPr>
+          <w:rFonts w:ascii="Arial Unicode MS" w:eastAsia="Arial Unicode MS" w:hAnsi="Arial Unicode MS" w:cs="Arial Unicode MS"/>
+          <w:b/>
+          <w:sz w:val="24"/>
+          <w:szCs w:val="24"/>
+        </w:rPr>
+        <w:t>all</w:t>
+      </w:r>
+      <w:proofErr w:type="spellEnd"/>
+      <w:r>
+        <w:rPr>
+          <w:rFonts w:ascii="Arial Unicode MS" w:eastAsia="Arial Unicode MS" w:hAnsi="Arial Unicode MS" w:cs="Arial Unicode MS"/>
+          <w:b/>
+          <w:sz w:val="24"/>
+          <w:szCs w:val="24"/>
+        </w:rPr>
+        <w:t xml:space="preserve">. Observa que se ha creado un nuevo </w:t>
+      </w:r>
+      <w:proofErr w:type="spellStart"/>
+      <w:r>
+        <w:rPr>
+          <w:rFonts w:ascii="Arial Unicode MS" w:eastAsia="Arial Unicode MS" w:hAnsi="Arial Unicode MS" w:cs="Arial Unicode MS"/>
+          <w:b/>
+          <w:sz w:val="24"/>
+          <w:szCs w:val="24"/>
+        </w:rPr>
+        <w:t>commit</w:t>
+      </w:r>
+      <w:proofErr w:type="spellEnd"/>
+      <w:r>
+        <w:rPr>
+          <w:rFonts w:ascii="Arial Unicode MS" w:eastAsia="Arial Unicode MS" w:hAnsi="Arial Unicode MS" w:cs="Arial Unicode MS"/>
+          <w:b/>
+          <w:sz w:val="24"/>
+          <w:szCs w:val="24"/>
+        </w:rPr>
+        <w:t xml:space="preserve"> que integra los dos cambios anteriores.</w:t>
       </w:r>
     </w:p>
     <w:p>
@@ -4048,10 +4023,10 @@
           <w:szCs w:val="24"/>
         </w:rPr>
         <w:drawing>
-          <wp:inline distT="0" distB="0" distL="0" distR="0" wp14:anchorId="00BAFB04" wp14:editId="203C6BE5">
-            <wp:extent cx="5153744" cy="1981477"/>
-            <wp:effectExtent l="0" t="0" r="0" b="0"/>
-            <wp:docPr id="50" name="Imagen 50"/>
+          <wp:inline distT="0" distB="0" distL="0" distR="0" wp14:anchorId="471CC740" wp14:editId="533E9E83">
+            <wp:extent cx="4839375" cy="4753638"/>
+            <wp:effectExtent l="0" t="0" r="0" b="8890"/>
+            <wp:docPr id="90" name="Imagen 90"/>
             <wp:cNvGraphicFramePr>
               <a:graphicFrameLocks xmlns:a="http://schemas.openxmlformats.org/drawingml/2006/main" noChangeAspect="1"/>
             </wp:cNvGraphicFramePr>
@@ -4071,7 +4046,7 @@
                   <pic:spPr>
                     <a:xfrm>
                       <a:off x="0" y="0"/>
-                      <a:ext cx="5153744" cy="1981477"/>
+                      <a:ext cx="4839375" cy="4753638"/>
                     </a:xfrm>
                     <a:prstGeom prst="rect">
                       <a:avLst/>
@@ -4083,29 +4058,27 @@
           </wp:inline>
         </w:drawing>
       </w:r>
-    </w:p>
-    <w:p>
-      <w:pPr>
-        <w:pStyle w:val="Prrafodelista"/>
-        <w:numPr>
-          <w:ilvl w:val="0"/>
-          <w:numId w:val="2"/>
-        </w:numPr>
-        <w:rPr>
-          <w:rFonts w:ascii="Arial Unicode MS" w:eastAsia="Arial Unicode MS" w:hAnsi="Arial Unicode MS" w:cs="Arial Unicode MS"/>
-          <w:b/>
-          <w:sz w:val="24"/>
-          <w:szCs w:val="24"/>
-        </w:rPr>
-      </w:pPr>
-      <w:r>
-        <w:rPr>
-          <w:rFonts w:ascii="Arial Unicode MS" w:eastAsia="Arial Unicode MS" w:hAnsi="Arial Unicode MS" w:cs="Arial Unicode MS"/>
-          <w:b/>
-          <w:sz w:val="24"/>
-          <w:szCs w:val="24"/>
-        </w:rPr>
-        <w:t xml:space="preserve">Haz un </w:t>
+      <w:bookmarkStart w:id="0" w:name="_GoBack"/>
+      <w:bookmarkEnd w:id="0"/>
+    </w:p>
+    <w:p>
+      <w:pPr>
+        <w:rPr>
+          <w:rFonts w:ascii="Arial Unicode MS" w:eastAsia="Arial Unicode MS" w:hAnsi="Arial Unicode MS" w:cs="Arial Unicode MS"/>
+          <w:b/>
+          <w:sz w:val="24"/>
+          <w:szCs w:val="24"/>
+        </w:rPr>
+      </w:pPr>
+      <w:r>
+        <w:rPr>
+          <w:rFonts w:ascii="Arial Unicode MS" w:eastAsia="Arial Unicode MS" w:hAnsi="Arial Unicode MS" w:cs="Arial Unicode MS"/>
+          <w:b/>
+          <w:sz w:val="24"/>
+          <w:szCs w:val="24"/>
+        </w:rPr>
+        <w:lastRenderedPageBreak/>
+        <w:t xml:space="preserve">2. Crea una carpeta denominada S2R2-remoto. Inicializa un repositorio Git en su interior mediante el comando </w:t>
       </w:r>
       <w:proofErr w:type="spellStart"/>
       <w:r>
@@ -4115,7 +4088,7 @@
           <w:sz w:val="24"/>
           <w:szCs w:val="24"/>
         </w:rPr>
-        <w:t>commit</w:t>
+        <w:t>git</w:t>
       </w:r>
       <w:proofErr w:type="spellEnd"/>
       <w:r>
@@ -4125,31 +4098,72 @@
           <w:sz w:val="24"/>
           <w:szCs w:val="24"/>
         </w:rPr>
-        <w:t>.</w:t>
-      </w:r>
-    </w:p>
-    <w:p>
-      <w:pPr>
-        <w:pStyle w:val="Prrafodelista"/>
-        <w:rPr>
-          <w:rFonts w:ascii="Arial Unicode MS" w:eastAsia="Arial Unicode MS" w:hAnsi="Arial Unicode MS" w:cs="Arial Unicode MS"/>
-          <w:b/>
-          <w:sz w:val="24"/>
-          <w:szCs w:val="24"/>
-        </w:rPr>
-      </w:pPr>
-      <w:r>
-        <w:rPr>
-          <w:rFonts w:ascii="Arial Unicode MS" w:eastAsia="Arial Unicode MS" w:hAnsi="Arial Unicode MS" w:cs="Arial Unicode MS"/>
-          <w:b/>
-          <w:sz w:val="24"/>
-          <w:szCs w:val="24"/>
+        <w:t xml:space="preserve"> </w:t>
+      </w:r>
+      <w:proofErr w:type="spellStart"/>
+      <w:r>
+        <w:rPr>
+          <w:rFonts w:ascii="Arial Unicode MS" w:eastAsia="Arial Unicode MS" w:hAnsi="Arial Unicode MS" w:cs="Arial Unicode MS"/>
+          <w:b/>
+          <w:sz w:val="24"/>
+          <w:szCs w:val="24"/>
+        </w:rPr>
+        <w:t>init</w:t>
+      </w:r>
+      <w:proofErr w:type="spellEnd"/>
+      <w:r>
+        <w:rPr>
+          <w:rFonts w:ascii="Arial Unicode MS" w:eastAsia="Arial Unicode MS" w:hAnsi="Arial Unicode MS" w:cs="Arial Unicode MS"/>
+          <w:b/>
+          <w:sz w:val="24"/>
+          <w:szCs w:val="24"/>
+        </w:rPr>
+        <w:t xml:space="preserve"> –</w:t>
+      </w:r>
+      <w:proofErr w:type="spellStart"/>
+      <w:r>
+        <w:rPr>
+          <w:rFonts w:ascii="Arial Unicode MS" w:eastAsia="Arial Unicode MS" w:hAnsi="Arial Unicode MS" w:cs="Arial Unicode MS"/>
+          <w:b/>
+          <w:sz w:val="24"/>
+          <w:szCs w:val="24"/>
+        </w:rPr>
+        <w:t>bare</w:t>
+      </w:r>
+      <w:proofErr w:type="spellEnd"/>
+      <w:r>
+        <w:rPr>
+          <w:rFonts w:ascii="Arial Unicode MS" w:eastAsia="Arial Unicode MS" w:hAnsi="Arial Unicode MS" w:cs="Arial Unicode MS"/>
+          <w:b/>
+          <w:sz w:val="24"/>
+          <w:szCs w:val="24"/>
+        </w:rPr>
+        <w:t>. Esta carpeta se utilizará como repositorio remoto.</w:t>
+      </w:r>
+    </w:p>
+    <w:p>
+      <w:pPr>
+        <w:rPr>
+          <w:rFonts w:ascii="Arial Unicode MS" w:eastAsia="Arial Unicode MS" w:hAnsi="Arial Unicode MS" w:cs="Arial Unicode MS"/>
+          <w:b/>
+          <w:sz w:val="24"/>
+          <w:szCs w:val="24"/>
+        </w:rPr>
+      </w:pPr>
+      <w:r>
+        <w:rPr>
+          <w:rFonts w:ascii="Arial Unicode MS" w:eastAsia="Arial Unicode MS" w:hAnsi="Arial Unicode MS" w:cs="Arial Unicode MS"/>
+          <w:b/>
+          <w:noProof/>
+          <w:sz w:val="24"/>
+          <w:szCs w:val="24"/>
+          <w:lang w:eastAsia="es-ES"/>
         </w:rPr>
         <w:drawing>
-          <wp:inline distT="0" distB="0" distL="0" distR="0" wp14:anchorId="21182331" wp14:editId="58D12CAD">
-            <wp:extent cx="4667901" cy="1190791"/>
-            <wp:effectExtent l="0" t="0" r="0" b="9525"/>
-            <wp:docPr id="51" name="Imagen 51"/>
+          <wp:inline distT="0" distB="0" distL="0" distR="0" wp14:anchorId="7500F5AD" wp14:editId="522CBC5E">
+            <wp:extent cx="5400040" cy="548680"/>
+            <wp:effectExtent l="0" t="0" r="0" b="3810"/>
+            <wp:docPr id="48" name="Imagen 48"/>
             <wp:cNvGraphicFramePr>
               <a:graphicFrameLocks xmlns:a="http://schemas.openxmlformats.org/drawingml/2006/main" noChangeAspect="1"/>
             </wp:cNvGraphicFramePr>
@@ -4169,7 +4183,7 @@
                   <pic:spPr>
                     <a:xfrm>
                       <a:off x="0" y="0"/>
-                      <a:ext cx="4667901" cy="1190791"/>
+                      <a:ext cx="5400040" cy="548680"/>
                     </a:xfrm>
                     <a:prstGeom prst="rect">
                       <a:avLst/>
@@ -4191,73 +4205,39 @@
           <w:szCs w:val="24"/>
         </w:rPr>
       </w:pPr>
-    </w:p>
-    <w:p>
-      <w:pPr>
-        <w:pStyle w:val="Prrafodelista"/>
-        <w:numPr>
-          <w:ilvl w:val="0"/>
-          <w:numId w:val="2"/>
-        </w:numPr>
-        <w:rPr>
-          <w:rFonts w:ascii="Arial Unicode MS" w:eastAsia="Arial Unicode MS" w:hAnsi="Arial Unicode MS" w:cs="Arial Unicode MS"/>
-          <w:b/>
-          <w:sz w:val="24"/>
-          <w:szCs w:val="24"/>
-        </w:rPr>
-      </w:pPr>
-      <w:r>
-        <w:rPr>
-          <w:rFonts w:ascii="Arial Unicode MS" w:eastAsia="Arial Unicode MS" w:hAnsi="Arial Unicode MS" w:cs="Arial Unicode MS"/>
-          <w:b/>
-          <w:sz w:val="24"/>
-          <w:szCs w:val="24"/>
-        </w:rPr>
-        <w:lastRenderedPageBreak/>
-        <w:t xml:space="preserve">Realiza un </w:t>
-      </w:r>
-      <w:proofErr w:type="spellStart"/>
-      <w:r>
-        <w:rPr>
-          <w:rFonts w:ascii="Arial Unicode MS" w:eastAsia="Arial Unicode MS" w:hAnsi="Arial Unicode MS" w:cs="Arial Unicode MS"/>
-          <w:b/>
-          <w:sz w:val="24"/>
-          <w:szCs w:val="24"/>
-        </w:rPr>
-        <w:t>push</w:t>
-      </w:r>
-      <w:proofErr w:type="spellEnd"/>
-      <w:r>
-        <w:rPr>
-          <w:rFonts w:ascii="Arial Unicode MS" w:eastAsia="Arial Unicode MS" w:hAnsi="Arial Unicode MS" w:cs="Arial Unicode MS"/>
-          <w:b/>
-          <w:sz w:val="24"/>
-          <w:szCs w:val="24"/>
-        </w:rPr>
-        <w:t xml:space="preserve"> a repositorio remoto. Haz una captura de pantalla del resultado.</w:t>
-      </w:r>
-    </w:p>
-    <w:p>
-      <w:pPr>
-        <w:rPr>
-          <w:rFonts w:ascii="Arial Unicode MS" w:eastAsia="Arial Unicode MS" w:hAnsi="Arial Unicode MS" w:cs="Arial Unicode MS"/>
-          <w:b/>
-          <w:sz w:val="24"/>
-          <w:szCs w:val="24"/>
-        </w:rPr>
-      </w:pPr>
-      <w:r>
-        <w:rPr>
-          <w:rFonts w:ascii="Arial Unicode MS" w:eastAsia="Arial Unicode MS" w:hAnsi="Arial Unicode MS" w:cs="Arial Unicode MS"/>
-          <w:b/>
-          <w:sz w:val="24"/>
-          <w:szCs w:val="24"/>
+      <w:r>
+        <w:rPr>
+          <w:rFonts w:ascii="Arial Unicode MS" w:eastAsia="Arial Unicode MS" w:hAnsi="Arial Unicode MS" w:cs="Arial Unicode MS"/>
+          <w:b/>
+          <w:sz w:val="24"/>
+          <w:szCs w:val="24"/>
+        </w:rPr>
+        <w:t>3. Clona el repositorio S2R2-remoto en una carpeta denominada S2R2. Haz una captura de pantalla del resultado del comando de clonado. A continuación realiza las siguientes acciones en el repositorio S2R2.</w:t>
+      </w:r>
+    </w:p>
+    <w:p>
+      <w:pPr>
+        <w:rPr>
+          <w:rFonts w:ascii="Arial Unicode MS" w:eastAsia="Arial Unicode MS" w:hAnsi="Arial Unicode MS" w:cs="Arial Unicode MS"/>
+          <w:b/>
+          <w:sz w:val="24"/>
+          <w:szCs w:val="24"/>
+        </w:rPr>
+      </w:pPr>
+      <w:r>
+        <w:rPr>
+          <w:rFonts w:ascii="Arial Unicode MS" w:eastAsia="Arial Unicode MS" w:hAnsi="Arial Unicode MS" w:cs="Arial Unicode MS"/>
+          <w:b/>
+          <w:noProof/>
+          <w:sz w:val="24"/>
+          <w:szCs w:val="24"/>
+          <w:lang w:eastAsia="es-ES"/>
         </w:rPr>
         <w:drawing>
-          <wp:inline distT="0" distB="0" distL="0" distR="0" wp14:anchorId="72B72270" wp14:editId="76B1049E">
-            <wp:extent cx="4744112" cy="2476846"/>
-            <wp:effectExtent l="0" t="0" r="0" b="0"/>
-            <wp:docPr id="52" name="Imagen 52"/>
+          <wp:inline distT="0" distB="0" distL="0" distR="0" wp14:anchorId="2A781D87" wp14:editId="06338C2D">
+            <wp:extent cx="3915321" cy="762106"/>
+            <wp:effectExtent l="0" t="0" r="9525" b="0"/>
+            <wp:docPr id="49" name="Imagen 49"/>
             <wp:cNvGraphicFramePr>
               <a:graphicFrameLocks xmlns:a="http://schemas.openxmlformats.org/drawingml/2006/main" noChangeAspect="1"/>
             </wp:cNvGraphicFramePr>
@@ -4277,7 +4257,7 @@
                   <pic:spPr>
                     <a:xfrm>
                       <a:off x="0" y="0"/>
-                      <a:ext cx="4744112" cy="2476846"/>
+                      <a:ext cx="3915321" cy="762106"/>
                     </a:xfrm>
                     <a:prstGeom prst="rect">
                       <a:avLst/>
@@ -4311,30 +4291,32 @@
           <w:sz w:val="24"/>
           <w:szCs w:val="24"/>
         </w:rPr>
-        <w:t>Crea una rama versión1.</w:t>
-      </w:r>
-    </w:p>
-    <w:p>
-      <w:pPr>
-        <w:rPr>
-          <w:rFonts w:ascii="Arial Unicode MS" w:eastAsia="Arial Unicode MS" w:hAnsi="Arial Unicode MS" w:cs="Arial Unicode MS"/>
-          <w:b/>
-          <w:sz w:val="24"/>
-          <w:szCs w:val="24"/>
-        </w:rPr>
-      </w:pPr>
-      <w:r>
-        <w:rPr>
-          <w:rFonts w:ascii="Arial Unicode MS" w:eastAsia="Arial Unicode MS" w:hAnsi="Arial Unicode MS" w:cs="Arial Unicode MS"/>
-          <w:b/>
-          <w:sz w:val="24"/>
-          <w:szCs w:val="24"/>
+        <w:t>Crea un archivo denominado directores.txt. Añade el nombre de tres directores de cine.</w:t>
+      </w:r>
+    </w:p>
+    <w:p>
+      <w:pPr>
+        <w:rPr>
+          <w:rFonts w:ascii="Arial Unicode MS" w:eastAsia="Arial Unicode MS" w:hAnsi="Arial Unicode MS" w:cs="Arial Unicode MS"/>
+          <w:b/>
+          <w:sz w:val="24"/>
+          <w:szCs w:val="24"/>
+        </w:rPr>
+      </w:pPr>
+      <w:r>
+        <w:rPr>
+          <w:rFonts w:ascii="Arial Unicode MS" w:eastAsia="Arial Unicode MS" w:hAnsi="Arial Unicode MS" w:cs="Arial Unicode MS"/>
+          <w:b/>
+          <w:noProof/>
+          <w:sz w:val="24"/>
+          <w:szCs w:val="24"/>
+          <w:lang w:eastAsia="es-ES"/>
         </w:rPr>
         <w:drawing>
-          <wp:inline distT="0" distB="0" distL="0" distR="0" wp14:anchorId="4348CA8D" wp14:editId="4AF76935">
-            <wp:extent cx="4772691" cy="466790"/>
-            <wp:effectExtent l="0" t="0" r="8890" b="9525"/>
-            <wp:docPr id="53" name="Imagen 53"/>
+          <wp:inline distT="0" distB="0" distL="0" distR="0" wp14:anchorId="00BAFB04" wp14:editId="203C6BE5">
+            <wp:extent cx="5153744" cy="1981477"/>
+            <wp:effectExtent l="0" t="0" r="0" b="0"/>
+            <wp:docPr id="50" name="Imagen 50"/>
             <wp:cNvGraphicFramePr>
               <a:graphicFrameLocks xmlns:a="http://schemas.openxmlformats.org/drawingml/2006/main" noChangeAspect="1"/>
             </wp:cNvGraphicFramePr>
@@ -4354,7 +4336,7 @@
                   <pic:spPr>
                     <a:xfrm>
                       <a:off x="0" y="0"/>
-                      <a:ext cx="4772691" cy="466790"/>
+                      <a:ext cx="5153744" cy="1981477"/>
                     </a:xfrm>
                     <a:prstGeom prst="rect">
                       <a:avLst/>
@@ -4388,30 +4370,53 @@
           <w:sz w:val="24"/>
           <w:szCs w:val="24"/>
         </w:rPr>
-        <w:t>En la rama versión1 añade el nombre de dos directores de cine más el archivo directores.txt.</w:t>
-      </w:r>
-    </w:p>
-    <w:p>
-      <w:pPr>
-        <w:rPr>
-          <w:rFonts w:ascii="Arial Unicode MS" w:eastAsia="Arial Unicode MS" w:hAnsi="Arial Unicode MS" w:cs="Arial Unicode MS"/>
-          <w:b/>
-          <w:sz w:val="24"/>
-          <w:szCs w:val="24"/>
-        </w:rPr>
-      </w:pPr>
-      <w:r>
-        <w:rPr>
-          <w:rFonts w:ascii="Arial Unicode MS" w:eastAsia="Arial Unicode MS" w:hAnsi="Arial Unicode MS" w:cs="Arial Unicode MS"/>
-          <w:b/>
-          <w:sz w:val="24"/>
-          <w:szCs w:val="24"/>
+        <w:t xml:space="preserve">Haz un </w:t>
+      </w:r>
+      <w:proofErr w:type="spellStart"/>
+      <w:r>
+        <w:rPr>
+          <w:rFonts w:ascii="Arial Unicode MS" w:eastAsia="Arial Unicode MS" w:hAnsi="Arial Unicode MS" w:cs="Arial Unicode MS"/>
+          <w:b/>
+          <w:sz w:val="24"/>
+          <w:szCs w:val="24"/>
+        </w:rPr>
+        <w:t>commit</w:t>
+      </w:r>
+      <w:proofErr w:type="spellEnd"/>
+      <w:r>
+        <w:rPr>
+          <w:rFonts w:ascii="Arial Unicode MS" w:eastAsia="Arial Unicode MS" w:hAnsi="Arial Unicode MS" w:cs="Arial Unicode MS"/>
+          <w:b/>
+          <w:sz w:val="24"/>
+          <w:szCs w:val="24"/>
+        </w:rPr>
+        <w:t>.</w:t>
+      </w:r>
+    </w:p>
+    <w:p>
+      <w:pPr>
+        <w:pStyle w:val="Prrafodelista"/>
+        <w:rPr>
+          <w:rFonts w:ascii="Arial Unicode MS" w:eastAsia="Arial Unicode MS" w:hAnsi="Arial Unicode MS" w:cs="Arial Unicode MS"/>
+          <w:b/>
+          <w:sz w:val="24"/>
+          <w:szCs w:val="24"/>
+        </w:rPr>
+      </w:pPr>
+      <w:r>
+        <w:rPr>
+          <w:rFonts w:ascii="Arial Unicode MS" w:eastAsia="Arial Unicode MS" w:hAnsi="Arial Unicode MS" w:cs="Arial Unicode MS"/>
+          <w:b/>
+          <w:noProof/>
+          <w:sz w:val="24"/>
+          <w:szCs w:val="24"/>
+          <w:lang w:eastAsia="es-ES"/>
         </w:rPr>
         <w:drawing>
-          <wp:inline distT="0" distB="0" distL="0" distR="0" wp14:anchorId="3533E7FA" wp14:editId="23573A9D">
-            <wp:extent cx="5096586" cy="1352739"/>
-            <wp:effectExtent l="0" t="0" r="0" b="0"/>
-            <wp:docPr id="54" name="Imagen 54"/>
+          <wp:inline distT="0" distB="0" distL="0" distR="0" wp14:anchorId="21182331" wp14:editId="58D12CAD">
+            <wp:extent cx="4667901" cy="1190791"/>
+            <wp:effectExtent l="0" t="0" r="0" b="9525"/>
+            <wp:docPr id="51" name="Imagen 51"/>
             <wp:cNvGraphicFramePr>
               <a:graphicFrameLocks xmlns:a="http://schemas.openxmlformats.org/drawingml/2006/main" noChangeAspect="1"/>
             </wp:cNvGraphicFramePr>
@@ -4431,7 +4436,7 @@
                   <pic:spPr>
                     <a:xfrm>
                       <a:off x="0" y="0"/>
-                      <a:ext cx="5096586" cy="1352739"/>
+                      <a:ext cx="4667901" cy="1190791"/>
                     </a:xfrm>
                     <a:prstGeom prst="rect">
                       <a:avLst/>
@@ -4453,18 +4458,75 @@
           <w:szCs w:val="24"/>
         </w:rPr>
       </w:pPr>
-      <w:r>
-        <w:rPr>
-          <w:rFonts w:ascii="Arial Unicode MS" w:eastAsia="Arial Unicode MS" w:hAnsi="Arial Unicode MS" w:cs="Arial Unicode MS"/>
-          <w:b/>
-          <w:sz w:val="24"/>
-          <w:szCs w:val="24"/>
+    </w:p>
+    <w:p>
+      <w:pPr>
+        <w:pStyle w:val="Prrafodelista"/>
+        <w:numPr>
+          <w:ilvl w:val="0"/>
+          <w:numId w:val="2"/>
+        </w:numPr>
+        <w:rPr>
+          <w:rFonts w:ascii="Arial Unicode MS" w:eastAsia="Arial Unicode MS" w:hAnsi="Arial Unicode MS" w:cs="Arial Unicode MS"/>
+          <w:b/>
+          <w:sz w:val="24"/>
+          <w:szCs w:val="24"/>
+        </w:rPr>
+      </w:pPr>
+      <w:r>
+        <w:rPr>
+          <w:rFonts w:ascii="Arial Unicode MS" w:eastAsia="Arial Unicode MS" w:hAnsi="Arial Unicode MS" w:cs="Arial Unicode MS"/>
+          <w:b/>
+          <w:sz w:val="24"/>
+          <w:szCs w:val="24"/>
+        </w:rPr>
+        <w:lastRenderedPageBreak/>
+        <w:t xml:space="preserve">Realiza un </w:t>
+      </w:r>
+      <w:proofErr w:type="spellStart"/>
+      <w:r>
+        <w:rPr>
+          <w:rFonts w:ascii="Arial Unicode MS" w:eastAsia="Arial Unicode MS" w:hAnsi="Arial Unicode MS" w:cs="Arial Unicode MS"/>
+          <w:b/>
+          <w:sz w:val="24"/>
+          <w:szCs w:val="24"/>
+        </w:rPr>
+        <w:t>push</w:t>
+      </w:r>
+      <w:proofErr w:type="spellEnd"/>
+      <w:r>
+        <w:rPr>
+          <w:rFonts w:ascii="Arial Unicode MS" w:eastAsia="Arial Unicode MS" w:hAnsi="Arial Unicode MS" w:cs="Arial Unicode MS"/>
+          <w:b/>
+          <w:sz w:val="24"/>
+          <w:szCs w:val="24"/>
+        </w:rPr>
+        <w:t xml:space="preserve"> a repositorio remoto. Haz una captura de pantalla del resultado.</w:t>
+      </w:r>
+    </w:p>
+    <w:p>
+      <w:pPr>
+        <w:rPr>
+          <w:rFonts w:ascii="Arial Unicode MS" w:eastAsia="Arial Unicode MS" w:hAnsi="Arial Unicode MS" w:cs="Arial Unicode MS"/>
+          <w:b/>
+          <w:sz w:val="24"/>
+          <w:szCs w:val="24"/>
+        </w:rPr>
+      </w:pPr>
+      <w:r>
+        <w:rPr>
+          <w:rFonts w:ascii="Arial Unicode MS" w:eastAsia="Arial Unicode MS" w:hAnsi="Arial Unicode MS" w:cs="Arial Unicode MS"/>
+          <w:b/>
+          <w:noProof/>
+          <w:sz w:val="24"/>
+          <w:szCs w:val="24"/>
+          <w:lang w:eastAsia="es-ES"/>
         </w:rPr>
         <w:drawing>
-          <wp:inline distT="0" distB="0" distL="0" distR="0" wp14:anchorId="7625C458" wp14:editId="21EA50B1">
-            <wp:extent cx="4896533" cy="1333686"/>
+          <wp:inline distT="0" distB="0" distL="0" distR="0" wp14:anchorId="72B72270" wp14:editId="76B1049E">
+            <wp:extent cx="4744112" cy="2476846"/>
             <wp:effectExtent l="0" t="0" r="0" b="0"/>
-            <wp:docPr id="55" name="Imagen 55"/>
+            <wp:docPr id="52" name="Imagen 52"/>
             <wp:cNvGraphicFramePr>
               <a:graphicFrameLocks xmlns:a="http://schemas.openxmlformats.org/drawingml/2006/main" noChangeAspect="1"/>
             </wp:cNvGraphicFramePr>
@@ -4484,7 +4546,7 @@
                   <pic:spPr>
                     <a:xfrm>
                       <a:off x="0" y="0"/>
-                      <a:ext cx="4896533" cy="1333686"/>
+                      <a:ext cx="4744112" cy="2476846"/>
                     </a:xfrm>
                     <a:prstGeom prst="rect">
                       <a:avLst/>
@@ -4499,36 +4561,51 @@
     </w:p>
     <w:p>
       <w:pPr>
-        <w:rPr>
-          <w:rFonts w:ascii="Arial Unicode MS" w:eastAsia="Arial Unicode MS" w:hAnsi="Arial Unicode MS" w:cs="Arial Unicode MS"/>
-          <w:b/>
-          <w:sz w:val="24"/>
-          <w:szCs w:val="24"/>
-        </w:rPr>
-      </w:pPr>
-    </w:p>
-    <w:p>
-      <w:pPr>
-        <w:rPr>
-          <w:rFonts w:ascii="Arial Unicode MS" w:eastAsia="Arial Unicode MS" w:hAnsi="Arial Unicode MS" w:cs="Arial Unicode MS"/>
-          <w:b/>
-          <w:sz w:val="24"/>
-          <w:szCs w:val="24"/>
-        </w:rPr>
-      </w:pPr>
-      <w:r>
-        <w:rPr>
-          <w:rFonts w:ascii="Arial Unicode MS" w:eastAsia="Arial Unicode MS" w:hAnsi="Arial Unicode MS" w:cs="Arial Unicode MS"/>
-          <w:b/>
-          <w:sz w:val="24"/>
-          <w:szCs w:val="24"/>
-        </w:rPr>
-        <w:lastRenderedPageBreak/>
+        <w:pStyle w:val="Prrafodelista"/>
+        <w:numPr>
+          <w:ilvl w:val="0"/>
+          <w:numId w:val="2"/>
+        </w:numPr>
+        <w:rPr>
+          <w:rFonts w:ascii="Arial Unicode MS" w:eastAsia="Arial Unicode MS" w:hAnsi="Arial Unicode MS" w:cs="Arial Unicode MS"/>
+          <w:b/>
+          <w:sz w:val="24"/>
+          <w:szCs w:val="24"/>
+        </w:rPr>
+      </w:pPr>
+      <w:r>
+        <w:rPr>
+          <w:rFonts w:ascii="Arial Unicode MS" w:eastAsia="Arial Unicode MS" w:hAnsi="Arial Unicode MS" w:cs="Arial Unicode MS"/>
+          <w:b/>
+          <w:sz w:val="24"/>
+          <w:szCs w:val="24"/>
+        </w:rPr>
+        <w:t>Crea una rama versión1.</w:t>
+      </w:r>
+    </w:p>
+    <w:p>
+      <w:pPr>
+        <w:rPr>
+          <w:rFonts w:ascii="Arial Unicode MS" w:eastAsia="Arial Unicode MS" w:hAnsi="Arial Unicode MS" w:cs="Arial Unicode MS"/>
+          <w:b/>
+          <w:sz w:val="24"/>
+          <w:szCs w:val="24"/>
+        </w:rPr>
+      </w:pPr>
+      <w:r>
+        <w:rPr>
+          <w:rFonts w:ascii="Arial Unicode MS" w:eastAsia="Arial Unicode MS" w:hAnsi="Arial Unicode MS" w:cs="Arial Unicode MS"/>
+          <w:b/>
+          <w:noProof/>
+          <w:sz w:val="24"/>
+          <w:szCs w:val="24"/>
+          <w:lang w:eastAsia="es-ES"/>
+        </w:rPr>
         <w:drawing>
-          <wp:inline distT="0" distB="0" distL="0" distR="0" wp14:anchorId="29467F81" wp14:editId="109647E4">
-            <wp:extent cx="5087060" cy="1905266"/>
-            <wp:effectExtent l="0" t="0" r="0" b="0"/>
-            <wp:docPr id="57" name="Imagen 57"/>
+          <wp:inline distT="0" distB="0" distL="0" distR="0" wp14:anchorId="4348CA8D" wp14:editId="4AF76935">
+            <wp:extent cx="4772691" cy="466790"/>
+            <wp:effectExtent l="0" t="0" r="8890" b="9525"/>
+            <wp:docPr id="53" name="Imagen 53"/>
             <wp:cNvGraphicFramePr>
               <a:graphicFrameLocks xmlns:a="http://schemas.openxmlformats.org/drawingml/2006/main" noChangeAspect="1"/>
             </wp:cNvGraphicFramePr>
@@ -4548,7 +4625,7 @@
                   <pic:spPr>
                     <a:xfrm>
                       <a:off x="0" y="0"/>
-                      <a:ext cx="5087060" cy="1905266"/>
+                      <a:ext cx="4772691" cy="466790"/>
                     </a:xfrm>
                     <a:prstGeom prst="rect">
                       <a:avLst/>
@@ -4582,50 +4659,32 @@
           <w:sz w:val="24"/>
           <w:szCs w:val="24"/>
         </w:rPr>
-        <w:t xml:space="preserve">Realiza un </w:t>
-      </w:r>
-      <w:proofErr w:type="spellStart"/>
-      <w:r>
-        <w:rPr>
-          <w:rFonts w:ascii="Arial Unicode MS" w:eastAsia="Arial Unicode MS" w:hAnsi="Arial Unicode MS" w:cs="Arial Unicode MS"/>
-          <w:b/>
-          <w:sz w:val="24"/>
-          <w:szCs w:val="24"/>
-        </w:rPr>
-        <w:t>push</w:t>
-      </w:r>
-      <w:proofErr w:type="spellEnd"/>
-      <w:r>
-        <w:rPr>
-          <w:rFonts w:ascii="Arial Unicode MS" w:eastAsia="Arial Unicode MS" w:hAnsi="Arial Unicode MS" w:cs="Arial Unicode MS"/>
-          <w:b/>
-          <w:sz w:val="24"/>
-          <w:szCs w:val="24"/>
-        </w:rPr>
-        <w:t xml:space="preserve"> de la rama el repositorio remoto de manera que quede asociada a la rama remota del mismo nombre. Haz una captura de pantalla del resultado.</w:t>
-      </w:r>
-    </w:p>
-    <w:p>
-      <w:pPr>
-        <w:rPr>
-          <w:rFonts w:ascii="Arial Unicode MS" w:eastAsia="Arial Unicode MS" w:hAnsi="Arial Unicode MS" w:cs="Arial Unicode MS"/>
-          <w:b/>
-          <w:sz w:val="24"/>
-          <w:szCs w:val="24"/>
-        </w:rPr>
-      </w:pPr>
-      <w:r>
-        <w:rPr>
-          <w:rFonts w:ascii="Arial Unicode MS" w:eastAsia="Arial Unicode MS" w:hAnsi="Arial Unicode MS" w:cs="Arial Unicode MS"/>
-          <w:b/>
-          <w:sz w:val="24"/>
-          <w:szCs w:val="24"/>
+        <w:t>En la rama versión1 añade el nombre de dos directores de cine más el archivo directores.txt.</w:t>
+      </w:r>
+    </w:p>
+    <w:p>
+      <w:pPr>
+        <w:rPr>
+          <w:rFonts w:ascii="Arial Unicode MS" w:eastAsia="Arial Unicode MS" w:hAnsi="Arial Unicode MS" w:cs="Arial Unicode MS"/>
+          <w:b/>
+          <w:sz w:val="24"/>
+          <w:szCs w:val="24"/>
+        </w:rPr>
+      </w:pPr>
+      <w:r>
+        <w:rPr>
+          <w:rFonts w:ascii="Arial Unicode MS" w:eastAsia="Arial Unicode MS" w:hAnsi="Arial Unicode MS" w:cs="Arial Unicode MS"/>
+          <w:b/>
+          <w:noProof/>
+          <w:sz w:val="24"/>
+          <w:szCs w:val="24"/>
+          <w:lang w:eastAsia="es-ES"/>
         </w:rPr>
         <w:drawing>
-          <wp:inline distT="0" distB="0" distL="0" distR="0" wp14:anchorId="3223F90E" wp14:editId="5A618EFE">
-            <wp:extent cx="4791744" cy="1448002"/>
-            <wp:effectExtent l="0" t="0" r="8890" b="0"/>
-            <wp:docPr id="58" name="Imagen 58"/>
+          <wp:inline distT="0" distB="0" distL="0" distR="0" wp14:anchorId="3533E7FA" wp14:editId="23573A9D">
+            <wp:extent cx="5096586" cy="1352739"/>
+            <wp:effectExtent l="0" t="0" r="0" b="0"/>
+            <wp:docPr id="54" name="Imagen 54"/>
             <wp:cNvGraphicFramePr>
               <a:graphicFrameLocks xmlns:a="http://schemas.openxmlformats.org/drawingml/2006/main" noChangeAspect="1"/>
             </wp:cNvGraphicFramePr>
@@ -4645,7 +4704,7 @@
                   <pic:spPr>
                     <a:xfrm>
                       <a:off x="0" y="0"/>
-                      <a:ext cx="4791744" cy="1448002"/>
+                      <a:ext cx="5096586" cy="1352739"/>
                     </a:xfrm>
                     <a:prstGeom prst="rect">
                       <a:avLst/>
@@ -4671,14 +4730,16 @@
         <w:rPr>
           <w:rFonts w:ascii="Arial Unicode MS" w:eastAsia="Arial Unicode MS" w:hAnsi="Arial Unicode MS" w:cs="Arial Unicode MS"/>
           <w:b/>
-          <w:sz w:val="24"/>
-          <w:szCs w:val="24"/>
+          <w:noProof/>
+          <w:sz w:val="24"/>
+          <w:szCs w:val="24"/>
+          <w:lang w:eastAsia="es-ES"/>
         </w:rPr>
         <w:drawing>
-          <wp:inline distT="0" distB="0" distL="0" distR="0" wp14:anchorId="1D4CD1F4" wp14:editId="009B8EFE">
-            <wp:extent cx="5400040" cy="1707752"/>
-            <wp:effectExtent l="0" t="0" r="0" b="6985"/>
-            <wp:docPr id="59" name="Imagen 59"/>
+          <wp:inline distT="0" distB="0" distL="0" distR="0" wp14:anchorId="7625C458" wp14:editId="21EA50B1">
+            <wp:extent cx="4896533" cy="1333686"/>
+            <wp:effectExtent l="0" t="0" r="0" b="0"/>
+            <wp:docPr id="55" name="Imagen 55"/>
             <wp:cNvGraphicFramePr>
               <a:graphicFrameLocks xmlns:a="http://schemas.openxmlformats.org/drawingml/2006/main" noChangeAspect="1"/>
             </wp:cNvGraphicFramePr>
@@ -4698,7 +4759,7 @@
                   <pic:spPr>
                     <a:xfrm>
                       <a:off x="0" y="0"/>
-                      <a:ext cx="5400040" cy="1707752"/>
+                      <a:ext cx="4896533" cy="1333686"/>
                     </a:xfrm>
                     <a:prstGeom prst="rect">
                       <a:avLst/>
@@ -4720,57 +4781,31 @@
           <w:szCs w:val="24"/>
         </w:rPr>
       </w:pPr>
-      <w:r>
-        <w:rPr>
-          <w:rFonts w:ascii="Arial Unicode MS" w:eastAsia="Arial Unicode MS" w:hAnsi="Arial Unicode MS" w:cs="Arial Unicode MS"/>
-          <w:b/>
-          <w:sz w:val="24"/>
-          <w:szCs w:val="24"/>
-        </w:rPr>
-        <w:t xml:space="preserve">4. Clona el repositorio S2R2-remoto en </w:t>
-      </w:r>
-      <w:proofErr w:type="spellStart"/>
-      <w:r>
-        <w:rPr>
-          <w:rFonts w:ascii="Arial Unicode MS" w:eastAsia="Arial Unicode MS" w:hAnsi="Arial Unicode MS" w:cs="Arial Unicode MS"/>
-          <w:b/>
-          <w:sz w:val="24"/>
-          <w:szCs w:val="24"/>
-        </w:rPr>
-        <w:t>euna</w:t>
-      </w:r>
-      <w:proofErr w:type="spellEnd"/>
-      <w:r>
-        <w:rPr>
-          <w:rFonts w:ascii="Arial Unicode MS" w:eastAsia="Arial Unicode MS" w:hAnsi="Arial Unicode MS" w:cs="Arial Unicode MS"/>
-          <w:b/>
-          <w:sz w:val="24"/>
-          <w:szCs w:val="24"/>
-        </w:rPr>
-        <w:t xml:space="preserve"> segunda carpeta denominada S2R3. Realiza las siguientes acciones sobre ella:</w:t>
-      </w:r>
-    </w:p>
-    <w:p>
-      <w:pPr>
-        <w:rPr>
-          <w:rFonts w:ascii="Arial Unicode MS" w:eastAsia="Arial Unicode MS" w:hAnsi="Arial Unicode MS" w:cs="Arial Unicode MS"/>
-          <w:b/>
-          <w:sz w:val="24"/>
-          <w:szCs w:val="24"/>
-        </w:rPr>
-      </w:pPr>
-      <w:r>
-        <w:rPr>
-          <w:rFonts w:ascii="Arial Unicode MS" w:eastAsia="Arial Unicode MS" w:hAnsi="Arial Unicode MS" w:cs="Arial Unicode MS"/>
-          <w:b/>
-          <w:sz w:val="24"/>
-          <w:szCs w:val="24"/>
-        </w:rPr>
+    </w:p>
+    <w:p>
+      <w:pPr>
+        <w:rPr>
+          <w:rFonts w:ascii="Arial Unicode MS" w:eastAsia="Arial Unicode MS" w:hAnsi="Arial Unicode MS" w:cs="Arial Unicode MS"/>
+          <w:b/>
+          <w:sz w:val="24"/>
+          <w:szCs w:val="24"/>
+        </w:rPr>
+      </w:pPr>
+      <w:r>
+        <w:rPr>
+          <w:rFonts w:ascii="Arial Unicode MS" w:eastAsia="Arial Unicode MS" w:hAnsi="Arial Unicode MS" w:cs="Arial Unicode MS"/>
+          <w:b/>
+          <w:noProof/>
+          <w:sz w:val="24"/>
+          <w:szCs w:val="24"/>
+          <w:lang w:eastAsia="es-ES"/>
+        </w:rPr>
+        <w:lastRenderedPageBreak/>
         <w:drawing>
-          <wp:inline distT="0" distB="0" distL="0" distR="0" wp14:anchorId="51738F33" wp14:editId="59497928">
-            <wp:extent cx="3772426" cy="609685"/>
+          <wp:inline distT="0" distB="0" distL="0" distR="0" wp14:anchorId="29467F81" wp14:editId="109647E4">
+            <wp:extent cx="5087060" cy="1905266"/>
             <wp:effectExtent l="0" t="0" r="0" b="0"/>
-            <wp:docPr id="60" name="Imagen 60"/>
+            <wp:docPr id="57" name="Imagen 57"/>
             <wp:cNvGraphicFramePr>
               <a:graphicFrameLocks xmlns:a="http://schemas.openxmlformats.org/drawingml/2006/main" noChangeAspect="1"/>
             </wp:cNvGraphicFramePr>
@@ -4790,7 +4825,7 @@
                   <pic:spPr>
                     <a:xfrm>
                       <a:off x="0" y="0"/>
-                      <a:ext cx="3772426" cy="609685"/>
+                      <a:ext cx="5087060" cy="1905266"/>
                     </a:xfrm>
                     <a:prstGeom prst="rect">
                       <a:avLst/>
@@ -4805,29 +4840,10 @@
     </w:p>
     <w:p>
       <w:pPr>
-        <w:rPr>
-          <w:rFonts w:ascii="Arial Unicode MS" w:eastAsia="Arial Unicode MS" w:hAnsi="Arial Unicode MS" w:cs="Arial Unicode MS"/>
-          <w:b/>
-          <w:sz w:val="24"/>
-          <w:szCs w:val="24"/>
-        </w:rPr>
-      </w:pPr>
-    </w:p>
-    <w:p>
-      <w:pPr>
-        <w:rPr>
-          <w:rFonts w:ascii="Arial Unicode MS" w:eastAsia="Arial Unicode MS" w:hAnsi="Arial Unicode MS" w:cs="Arial Unicode MS"/>
-          <w:sz w:val="24"/>
-          <w:szCs w:val="24"/>
-        </w:rPr>
-      </w:pPr>
-    </w:p>
-    <w:p>
-      <w:pPr>
         <w:pStyle w:val="Prrafodelista"/>
         <w:numPr>
           <w:ilvl w:val="0"/>
-          <w:numId w:val="3"/>
+          <w:numId w:val="2"/>
         </w:numPr>
         <w:rPr>
           <w:rFonts w:ascii="Arial Unicode MS" w:eastAsia="Arial Unicode MS" w:hAnsi="Arial Unicode MS" w:cs="Arial Unicode MS"/>
@@ -4843,31 +4859,52 @@
           <w:sz w:val="24"/>
           <w:szCs w:val="24"/>
         </w:rPr>
-        <w:lastRenderedPageBreak/>
-        <w:t>Muestra en la consola el contenido del fichero directores.txt y el resultado del comando git status.</w:t>
-      </w:r>
-    </w:p>
-    <w:p>
-      <w:pPr>
-        <w:rPr>
-          <w:rFonts w:ascii="Arial Unicode MS" w:eastAsia="Arial Unicode MS" w:hAnsi="Arial Unicode MS" w:cs="Arial Unicode MS"/>
-          <w:b/>
-          <w:sz w:val="24"/>
-          <w:szCs w:val="24"/>
-        </w:rPr>
-      </w:pPr>
-      <w:r>
-        <w:rPr>
-          <w:rFonts w:ascii="Arial Unicode MS" w:eastAsia="Arial Unicode MS" w:hAnsi="Arial Unicode MS" w:cs="Arial Unicode MS"/>
-          <w:b/>
-          <w:sz w:val="24"/>
-          <w:szCs w:val="24"/>
+        <w:t xml:space="preserve">Realiza un </w:t>
+      </w:r>
+      <w:proofErr w:type="spellStart"/>
+      <w:r>
+        <w:rPr>
+          <w:rFonts w:ascii="Arial Unicode MS" w:eastAsia="Arial Unicode MS" w:hAnsi="Arial Unicode MS" w:cs="Arial Unicode MS"/>
+          <w:b/>
+          <w:sz w:val="24"/>
+          <w:szCs w:val="24"/>
+        </w:rPr>
+        <w:t>push</w:t>
+      </w:r>
+      <w:proofErr w:type="spellEnd"/>
+      <w:r>
+        <w:rPr>
+          <w:rFonts w:ascii="Arial Unicode MS" w:eastAsia="Arial Unicode MS" w:hAnsi="Arial Unicode MS" w:cs="Arial Unicode MS"/>
+          <w:b/>
+          <w:sz w:val="24"/>
+          <w:szCs w:val="24"/>
+        </w:rPr>
+        <w:t xml:space="preserve"> de la rama el repositorio remoto de manera que quede asociada a la rama remota del mismo nombre. Haz una captura de pantalla del resultado.</w:t>
+      </w:r>
+    </w:p>
+    <w:p>
+      <w:pPr>
+        <w:rPr>
+          <w:rFonts w:ascii="Arial Unicode MS" w:eastAsia="Arial Unicode MS" w:hAnsi="Arial Unicode MS" w:cs="Arial Unicode MS"/>
+          <w:b/>
+          <w:sz w:val="24"/>
+          <w:szCs w:val="24"/>
+        </w:rPr>
+      </w:pPr>
+      <w:r>
+        <w:rPr>
+          <w:rFonts w:ascii="Arial Unicode MS" w:eastAsia="Arial Unicode MS" w:hAnsi="Arial Unicode MS" w:cs="Arial Unicode MS"/>
+          <w:b/>
+          <w:noProof/>
+          <w:sz w:val="24"/>
+          <w:szCs w:val="24"/>
+          <w:lang w:eastAsia="es-ES"/>
         </w:rPr>
         <w:drawing>
-          <wp:inline distT="0" distB="0" distL="0" distR="0" wp14:anchorId="7E89523B" wp14:editId="7524A7ED">
-            <wp:extent cx="4963218" cy="743054"/>
-            <wp:effectExtent l="0" t="0" r="0" b="0"/>
-            <wp:docPr id="61" name="Imagen 61"/>
+          <wp:inline distT="0" distB="0" distL="0" distR="0" wp14:anchorId="3223F90E" wp14:editId="5A618EFE">
+            <wp:extent cx="4791744" cy="1448002"/>
+            <wp:effectExtent l="0" t="0" r="8890" b="0"/>
+            <wp:docPr id="58" name="Imagen 58"/>
             <wp:cNvGraphicFramePr>
               <a:graphicFrameLocks xmlns:a="http://schemas.openxmlformats.org/drawingml/2006/main" noChangeAspect="1"/>
             </wp:cNvGraphicFramePr>
@@ -4887,7 +4924,7 @@
                   <pic:spPr>
                     <a:xfrm>
                       <a:off x="0" y="0"/>
-                      <a:ext cx="4963218" cy="743054"/>
+                      <a:ext cx="4791744" cy="1448002"/>
                     </a:xfrm>
                     <a:prstGeom prst="rect">
                       <a:avLst/>
@@ -4913,14 +4950,16 @@
         <w:rPr>
           <w:rFonts w:ascii="Arial Unicode MS" w:eastAsia="Arial Unicode MS" w:hAnsi="Arial Unicode MS" w:cs="Arial Unicode MS"/>
           <w:b/>
-          <w:sz w:val="24"/>
-          <w:szCs w:val="24"/>
+          <w:noProof/>
+          <w:sz w:val="24"/>
+          <w:szCs w:val="24"/>
+          <w:lang w:eastAsia="es-ES"/>
         </w:rPr>
         <w:drawing>
-          <wp:inline distT="0" distB="0" distL="0" distR="0" wp14:anchorId="6C7E3EDC" wp14:editId="6F406869">
-            <wp:extent cx="4791744" cy="895475"/>
-            <wp:effectExtent l="0" t="0" r="8890" b="0"/>
-            <wp:docPr id="62" name="Imagen 62"/>
+          <wp:inline distT="0" distB="0" distL="0" distR="0" wp14:anchorId="1D4CD1F4" wp14:editId="009B8EFE">
+            <wp:extent cx="5400040" cy="1707752"/>
+            <wp:effectExtent l="0" t="0" r="0" b="6985"/>
+            <wp:docPr id="59" name="Imagen 59"/>
             <wp:cNvGraphicFramePr>
               <a:graphicFrameLocks xmlns:a="http://schemas.openxmlformats.org/drawingml/2006/main" noChangeAspect="1"/>
             </wp:cNvGraphicFramePr>
@@ -4940,7 +4979,7 @@
                   <pic:spPr>
                     <a:xfrm>
                       <a:off x="0" y="0"/>
-                      <a:ext cx="4791744" cy="895475"/>
+                      <a:ext cx="5400040" cy="1707752"/>
                     </a:xfrm>
                     <a:prstGeom prst="rect">
                       <a:avLst/>
@@ -4955,43 +4994,66 @@
     </w:p>
     <w:p>
       <w:pPr>
-        <w:pStyle w:val="Prrafodelista"/>
-        <w:numPr>
-          <w:ilvl w:val="0"/>
-          <w:numId w:val="3"/>
-        </w:numPr>
-        <w:rPr>
-          <w:rFonts w:ascii="Arial Unicode MS" w:eastAsia="Arial Unicode MS" w:hAnsi="Arial Unicode MS" w:cs="Arial Unicode MS"/>
-          <w:b/>
-          <w:sz w:val="24"/>
-          <w:szCs w:val="24"/>
-        </w:rPr>
-      </w:pPr>
-      <w:r>
-        <w:rPr>
-          <w:rFonts w:ascii="Arial Unicode MS" w:eastAsia="Arial Unicode MS" w:hAnsi="Arial Unicode MS" w:cs="Arial Unicode MS"/>
-          <w:b/>
-          <w:sz w:val="24"/>
-          <w:szCs w:val="24"/>
-        </w:rPr>
-        <w:t>Cambia a la rama version1. Muestra el resultado del comando.</w:t>
-      </w:r>
-    </w:p>
-    <w:p>
-      <w:pPr>
-        <w:rPr>
-          <w:rFonts w:ascii="Arial Unicode MS" w:eastAsia="Arial Unicode MS" w:hAnsi="Arial Unicode MS" w:cs="Arial Unicode MS"/>
-          <w:b/>
-          <w:sz w:val="24"/>
-          <w:szCs w:val="24"/>
-        </w:rPr>
-      </w:pPr>
-      <w:r>
+        <w:rPr>
+          <w:rFonts w:ascii="Arial Unicode MS" w:eastAsia="Arial Unicode MS" w:hAnsi="Arial Unicode MS" w:cs="Arial Unicode MS"/>
+          <w:b/>
+          <w:sz w:val="24"/>
+          <w:szCs w:val="24"/>
+        </w:rPr>
+      </w:pPr>
+      <w:r>
+        <w:rPr>
+          <w:rFonts w:ascii="Arial Unicode MS" w:eastAsia="Arial Unicode MS" w:hAnsi="Arial Unicode MS" w:cs="Arial Unicode MS"/>
+          <w:b/>
+          <w:sz w:val="24"/>
+          <w:szCs w:val="24"/>
+        </w:rPr>
+        <w:t xml:space="preserve">4. Clona el repositorio S2R2-remoto en </w:t>
+      </w:r>
+      <w:proofErr w:type="spellStart"/>
+      <w:r>
+        <w:rPr>
+          <w:rFonts w:ascii="Arial Unicode MS" w:eastAsia="Arial Unicode MS" w:hAnsi="Arial Unicode MS" w:cs="Arial Unicode MS"/>
+          <w:b/>
+          <w:sz w:val="24"/>
+          <w:szCs w:val="24"/>
+        </w:rPr>
+        <w:t>euna</w:t>
+      </w:r>
+      <w:proofErr w:type="spellEnd"/>
+      <w:r>
+        <w:rPr>
+          <w:rFonts w:ascii="Arial Unicode MS" w:eastAsia="Arial Unicode MS" w:hAnsi="Arial Unicode MS" w:cs="Arial Unicode MS"/>
+          <w:b/>
+          <w:sz w:val="24"/>
+          <w:szCs w:val="24"/>
+        </w:rPr>
+        <w:t xml:space="preserve"> segunda carpeta denominada S2R3. Realiza las siguientes acciones sobre ella:</w:t>
+      </w:r>
+    </w:p>
+    <w:p>
+      <w:pPr>
+        <w:rPr>
+          <w:rFonts w:ascii="Arial Unicode MS" w:eastAsia="Arial Unicode MS" w:hAnsi="Arial Unicode MS" w:cs="Arial Unicode MS"/>
+          <w:b/>
+          <w:sz w:val="24"/>
+          <w:szCs w:val="24"/>
+        </w:rPr>
+      </w:pPr>
+      <w:r>
+        <w:rPr>
+          <w:rFonts w:ascii="Arial Unicode MS" w:eastAsia="Arial Unicode MS" w:hAnsi="Arial Unicode MS" w:cs="Arial Unicode MS"/>
+          <w:b/>
+          <w:noProof/>
+          <w:sz w:val="24"/>
+          <w:szCs w:val="24"/>
+          <w:lang w:eastAsia="es-ES"/>
+        </w:rPr>
         <w:drawing>
-          <wp:inline distT="0" distB="0" distL="0" distR="0" wp14:anchorId="72222F91" wp14:editId="2487C676">
-            <wp:extent cx="5115639" cy="704948"/>
-            <wp:effectExtent l="0" t="0" r="8890" b="0"/>
-            <wp:docPr id="63" name="Imagen 63"/>
+          <wp:inline distT="0" distB="0" distL="0" distR="0" wp14:anchorId="51738F33" wp14:editId="59497928">
+            <wp:extent cx="3772426" cy="609685"/>
+            <wp:effectExtent l="0" t="0" r="0" b="0"/>
+            <wp:docPr id="60" name="Imagen 60"/>
             <wp:cNvGraphicFramePr>
               <a:graphicFrameLocks xmlns:a="http://schemas.openxmlformats.org/drawingml/2006/main" noChangeAspect="1"/>
             </wp:cNvGraphicFramePr>
@@ -5011,7 +5073,7 @@
                   <pic:spPr>
                     <a:xfrm>
                       <a:off x="0" y="0"/>
-                      <a:ext cx="5115639" cy="704948"/>
+                      <a:ext cx="3772426" cy="609685"/>
                     </a:xfrm>
                     <a:prstGeom prst="rect">
                       <a:avLst/>
@@ -5033,37 +5095,64 @@
           <w:szCs w:val="24"/>
         </w:rPr>
       </w:pPr>
-      <w:r>
-        <w:rPr>
-          <w:rFonts w:ascii="Arial Unicode MS" w:eastAsia="Arial Unicode MS" w:hAnsi="Arial Unicode MS" w:cs="Arial Unicode MS"/>
-          <w:b/>
-          <w:sz w:val="24"/>
-          <w:szCs w:val="24"/>
-        </w:rPr>
-        <w:t>c) Muestra el contenido del fichero directores.txt por la pantalla. Comprueba que se muestran los 5 nombres de directores esperados. Haz una captura de pantalla.</w:t>
-      </w:r>
-    </w:p>
-    <w:p>
-      <w:pPr>
-        <w:rPr>
-          <w:rFonts w:ascii="Arial Unicode MS" w:eastAsia="Arial Unicode MS" w:hAnsi="Arial Unicode MS" w:cs="Arial Unicode MS"/>
-          <w:b/>
-          <w:sz w:val="24"/>
-          <w:szCs w:val="24"/>
-        </w:rPr>
-      </w:pPr>
-      <w:r>
-        <w:rPr>
-          <w:rFonts w:ascii="Arial Unicode MS" w:eastAsia="Arial Unicode MS" w:hAnsi="Arial Unicode MS" w:cs="Arial Unicode MS"/>
-          <w:b/>
-          <w:sz w:val="24"/>
-          <w:szCs w:val="24"/>
+    </w:p>
+    <w:p>
+      <w:pPr>
+        <w:rPr>
+          <w:rFonts w:ascii="Arial Unicode MS" w:eastAsia="Arial Unicode MS" w:hAnsi="Arial Unicode MS" w:cs="Arial Unicode MS"/>
+          <w:sz w:val="24"/>
+          <w:szCs w:val="24"/>
+        </w:rPr>
+      </w:pPr>
+    </w:p>
+    <w:p>
+      <w:pPr>
+        <w:pStyle w:val="Prrafodelista"/>
+        <w:numPr>
+          <w:ilvl w:val="0"/>
+          <w:numId w:val="3"/>
+        </w:numPr>
+        <w:rPr>
+          <w:rFonts w:ascii="Arial Unicode MS" w:eastAsia="Arial Unicode MS" w:hAnsi="Arial Unicode MS" w:cs="Arial Unicode MS"/>
+          <w:b/>
+          <w:sz w:val="24"/>
+          <w:szCs w:val="24"/>
+        </w:rPr>
+      </w:pPr>
+      <w:r>
+        <w:rPr>
+          <w:rFonts w:ascii="Arial Unicode MS" w:eastAsia="Arial Unicode MS" w:hAnsi="Arial Unicode MS" w:cs="Arial Unicode MS"/>
+          <w:b/>
+          <w:sz w:val="24"/>
+          <w:szCs w:val="24"/>
+        </w:rPr>
+        <w:lastRenderedPageBreak/>
+        <w:t>Muestra en la consola el contenido del fichero directores.txt y el resultado del comando git status.</w:t>
+      </w:r>
+    </w:p>
+    <w:p>
+      <w:pPr>
+        <w:rPr>
+          <w:rFonts w:ascii="Arial Unicode MS" w:eastAsia="Arial Unicode MS" w:hAnsi="Arial Unicode MS" w:cs="Arial Unicode MS"/>
+          <w:b/>
+          <w:sz w:val="24"/>
+          <w:szCs w:val="24"/>
+        </w:rPr>
+      </w:pPr>
+      <w:r>
+        <w:rPr>
+          <w:rFonts w:ascii="Arial Unicode MS" w:eastAsia="Arial Unicode MS" w:hAnsi="Arial Unicode MS" w:cs="Arial Unicode MS"/>
+          <w:b/>
+          <w:noProof/>
+          <w:sz w:val="24"/>
+          <w:szCs w:val="24"/>
+          <w:lang w:eastAsia="es-ES"/>
         </w:rPr>
         <w:drawing>
-          <wp:inline distT="0" distB="0" distL="0" distR="0" wp14:anchorId="331883EC" wp14:editId="13D2DC9A">
-            <wp:extent cx="4848902" cy="1000265"/>
-            <wp:effectExtent l="0" t="0" r="0" b="9525"/>
-            <wp:docPr id="64" name="Imagen 64"/>
+          <wp:inline distT="0" distB="0" distL="0" distR="0" wp14:anchorId="7E89523B" wp14:editId="7524A7ED">
+            <wp:extent cx="4963218" cy="743054"/>
+            <wp:effectExtent l="0" t="0" r="0" b="0"/>
+            <wp:docPr id="61" name="Imagen 61"/>
             <wp:cNvGraphicFramePr>
               <a:graphicFrameLocks xmlns:a="http://schemas.openxmlformats.org/drawingml/2006/main" noChangeAspect="1"/>
             </wp:cNvGraphicFramePr>
@@ -5083,7 +5172,7 @@
                   <pic:spPr>
                     <a:xfrm>
                       <a:off x="0" y="0"/>
-                      <a:ext cx="4848902" cy="1000265"/>
+                      <a:ext cx="4963218" cy="743054"/>
                     </a:xfrm>
                     <a:prstGeom prst="rect">
                       <a:avLst/>
@@ -5098,58 +5187,27 @@
     </w:p>
     <w:p>
       <w:pPr>
-        <w:pStyle w:val="Prrafodelista"/>
-        <w:numPr>
-          <w:ilvl w:val="0"/>
-          <w:numId w:val="4"/>
-        </w:numPr>
-        <w:rPr>
-          <w:rFonts w:ascii="Arial Unicode MS" w:eastAsia="Arial Unicode MS" w:hAnsi="Arial Unicode MS" w:cs="Arial Unicode MS"/>
-          <w:b/>
-          <w:sz w:val="24"/>
-          <w:szCs w:val="24"/>
-        </w:rPr>
-      </w:pPr>
-      <w:r>
-        <w:rPr>
-          <w:rFonts w:ascii="Arial Unicode MS" w:eastAsia="Arial Unicode MS" w:hAnsi="Arial Unicode MS" w:cs="Arial Unicode MS"/>
-          <w:b/>
-          <w:sz w:val="24"/>
-          <w:szCs w:val="24"/>
-        </w:rPr>
-        <w:t>Incorpora los cambios de la</w:t>
-      </w:r>
-      <w:r>
-        <w:rPr>
-          <w:rFonts w:ascii="Arial Unicode MS" w:eastAsia="Arial Unicode MS" w:hAnsi="Arial Unicode MS" w:cs="Arial Unicode MS"/>
-          <w:b/>
-          <w:sz w:val="24"/>
-          <w:szCs w:val="24"/>
-        </w:rPr>
-        <w:t xml:space="preserve"> rama version1 a la rama master.</w:t>
-      </w:r>
-    </w:p>
-    <w:p>
-      <w:pPr>
-        <w:rPr>
-          <w:rFonts w:ascii="Arial Unicode MS" w:eastAsia="Arial Unicode MS" w:hAnsi="Arial Unicode MS" w:cs="Arial Unicode MS"/>
-          <w:b/>
-          <w:sz w:val="24"/>
-          <w:szCs w:val="24"/>
-        </w:rPr>
-      </w:pPr>
-      <w:r>
-        <w:rPr>
-          <w:rFonts w:ascii="Arial Unicode MS" w:eastAsia="Arial Unicode MS" w:hAnsi="Arial Unicode MS" w:cs="Arial Unicode MS"/>
-          <w:b/>
-          <w:sz w:val="24"/>
-          <w:szCs w:val="24"/>
+        <w:rPr>
+          <w:rFonts w:ascii="Arial Unicode MS" w:eastAsia="Arial Unicode MS" w:hAnsi="Arial Unicode MS" w:cs="Arial Unicode MS"/>
+          <w:b/>
+          <w:sz w:val="24"/>
+          <w:szCs w:val="24"/>
+        </w:rPr>
+      </w:pPr>
+      <w:r>
+        <w:rPr>
+          <w:rFonts w:ascii="Arial Unicode MS" w:eastAsia="Arial Unicode MS" w:hAnsi="Arial Unicode MS" w:cs="Arial Unicode MS"/>
+          <w:b/>
+          <w:noProof/>
+          <w:sz w:val="24"/>
+          <w:szCs w:val="24"/>
+          <w:lang w:eastAsia="es-ES"/>
         </w:rPr>
         <w:drawing>
-          <wp:inline distT="0" distB="0" distL="0" distR="0" wp14:anchorId="24ABE3C7" wp14:editId="5D7E62D5">
-            <wp:extent cx="4791744" cy="933580"/>
+          <wp:inline distT="0" distB="0" distL="0" distR="0" wp14:anchorId="6C7E3EDC" wp14:editId="6F406869">
+            <wp:extent cx="4791744" cy="895475"/>
             <wp:effectExtent l="0" t="0" r="8890" b="0"/>
-            <wp:docPr id="66" name="Imagen 66"/>
+            <wp:docPr id="62" name="Imagen 62"/>
             <wp:cNvGraphicFramePr>
               <a:graphicFrameLocks xmlns:a="http://schemas.openxmlformats.org/drawingml/2006/main" noChangeAspect="1"/>
             </wp:cNvGraphicFramePr>
@@ -5169,7 +5227,7 @@
                   <pic:spPr>
                     <a:xfrm>
                       <a:off x="0" y="0"/>
-                      <a:ext cx="4791744" cy="933580"/>
+                      <a:ext cx="4791744" cy="895475"/>
                     </a:xfrm>
                     <a:prstGeom prst="rect">
                       <a:avLst/>
@@ -5184,25 +5242,47 @@
     </w:p>
     <w:p>
       <w:pPr>
-        <w:rPr>
-          <w:rFonts w:ascii="Arial Unicode MS" w:eastAsia="Arial Unicode MS" w:hAnsi="Arial Unicode MS" w:cs="Arial Unicode MS"/>
-          <w:b/>
-          <w:sz w:val="24"/>
-          <w:szCs w:val="24"/>
-        </w:rPr>
-      </w:pPr>
-      <w:r>
-        <w:rPr>
-          <w:rFonts w:ascii="Arial Unicode MS" w:eastAsia="Arial Unicode MS" w:hAnsi="Arial Unicode MS" w:cs="Arial Unicode MS"/>
-          <w:b/>
-          <w:sz w:val="24"/>
-          <w:szCs w:val="24"/>
+        <w:pStyle w:val="Prrafodelista"/>
+        <w:numPr>
+          <w:ilvl w:val="0"/>
+          <w:numId w:val="3"/>
+        </w:numPr>
+        <w:rPr>
+          <w:rFonts w:ascii="Arial Unicode MS" w:eastAsia="Arial Unicode MS" w:hAnsi="Arial Unicode MS" w:cs="Arial Unicode MS"/>
+          <w:b/>
+          <w:sz w:val="24"/>
+          <w:szCs w:val="24"/>
+        </w:rPr>
+      </w:pPr>
+      <w:r>
+        <w:rPr>
+          <w:rFonts w:ascii="Arial Unicode MS" w:eastAsia="Arial Unicode MS" w:hAnsi="Arial Unicode MS" w:cs="Arial Unicode MS"/>
+          <w:b/>
+          <w:sz w:val="24"/>
+          <w:szCs w:val="24"/>
+        </w:rPr>
+        <w:t>Cambia a la rama version1. Muestra el resultado del comando.</w:t>
+      </w:r>
+    </w:p>
+    <w:p>
+      <w:pPr>
+        <w:rPr>
+          <w:rFonts w:ascii="Arial Unicode MS" w:eastAsia="Arial Unicode MS" w:hAnsi="Arial Unicode MS" w:cs="Arial Unicode MS"/>
+          <w:b/>
+          <w:sz w:val="24"/>
+          <w:szCs w:val="24"/>
+        </w:rPr>
+      </w:pPr>
+      <w:r>
+        <w:rPr>
+          <w:noProof/>
+          <w:lang w:eastAsia="es-ES"/>
         </w:rPr>
         <w:drawing>
-          <wp:inline distT="0" distB="0" distL="0" distR="0" wp14:anchorId="3203CADE" wp14:editId="189B822A">
-            <wp:extent cx="4810796" cy="1057423"/>
-            <wp:effectExtent l="0" t="0" r="0" b="9525"/>
-            <wp:docPr id="67" name="Imagen 67"/>
+          <wp:inline distT="0" distB="0" distL="0" distR="0" wp14:anchorId="72222F91" wp14:editId="2487C676">
+            <wp:extent cx="5115639" cy="704948"/>
+            <wp:effectExtent l="0" t="0" r="8890" b="0"/>
+            <wp:docPr id="63" name="Imagen 63"/>
             <wp:cNvGraphicFramePr>
               <a:graphicFrameLocks xmlns:a="http://schemas.openxmlformats.org/drawingml/2006/main" noChangeAspect="1"/>
             </wp:cNvGraphicFramePr>
@@ -5222,7 +5302,7 @@
                   <pic:spPr>
                     <a:xfrm>
                       <a:off x="0" y="0"/>
-                      <a:ext cx="4810796" cy="1057423"/>
+                      <a:ext cx="5115639" cy="704948"/>
                     </a:xfrm>
                     <a:prstGeom prst="rect">
                       <a:avLst/>
@@ -5244,53 +5324,39 @@
           <w:szCs w:val="24"/>
         </w:rPr>
       </w:pPr>
-    </w:p>
-    <w:p>
-      <w:pPr>
-        <w:pStyle w:val="Prrafodelista"/>
-        <w:numPr>
-          <w:ilvl w:val="0"/>
-          <w:numId w:val="4"/>
-        </w:numPr>
-        <w:rPr>
-          <w:rFonts w:ascii="Arial Unicode MS" w:eastAsia="Arial Unicode MS" w:hAnsi="Arial Unicode MS" w:cs="Arial Unicode MS"/>
-          <w:b/>
-          <w:sz w:val="24"/>
-          <w:szCs w:val="24"/>
-        </w:rPr>
-      </w:pPr>
-      <w:r>
-        <w:rPr>
-          <w:rFonts w:ascii="Arial Unicode MS" w:eastAsia="Arial Unicode MS" w:hAnsi="Arial Unicode MS" w:cs="Arial Unicode MS"/>
-          <w:b/>
-          <w:sz w:val="24"/>
-          <w:szCs w:val="24"/>
-        </w:rPr>
-        <w:t>Sube la rama master actualizada al servidor. Haz una captura de pantalla del resultado del comando.</w:t>
-      </w:r>
-    </w:p>
-    <w:p>
-      <w:pPr>
-        <w:pStyle w:val="Prrafodelista"/>
-        <w:rPr>
-          <w:rFonts w:ascii="Arial Unicode MS" w:eastAsia="Arial Unicode MS" w:hAnsi="Arial Unicode MS" w:cs="Arial Unicode MS"/>
-          <w:b/>
-          <w:sz w:val="24"/>
-          <w:szCs w:val="24"/>
-        </w:rPr>
-      </w:pPr>
-      <w:r>
-        <w:rPr>
-          <w:rFonts w:ascii="Arial Unicode MS" w:eastAsia="Arial Unicode MS" w:hAnsi="Arial Unicode MS" w:cs="Arial Unicode MS"/>
-          <w:b/>
-          <w:sz w:val="24"/>
-          <w:szCs w:val="24"/>
+      <w:r>
+        <w:rPr>
+          <w:rFonts w:ascii="Arial Unicode MS" w:eastAsia="Arial Unicode MS" w:hAnsi="Arial Unicode MS" w:cs="Arial Unicode MS"/>
+          <w:b/>
+          <w:sz w:val="24"/>
+          <w:szCs w:val="24"/>
+        </w:rPr>
+        <w:t>c) Muestra el contenido del fichero directores.txt por la pantalla. Comprueba que se muestran los 5 nombres de directores esperados. Haz una captura de pantalla.</w:t>
+      </w:r>
+    </w:p>
+    <w:p>
+      <w:pPr>
+        <w:rPr>
+          <w:rFonts w:ascii="Arial Unicode MS" w:eastAsia="Arial Unicode MS" w:hAnsi="Arial Unicode MS" w:cs="Arial Unicode MS"/>
+          <w:b/>
+          <w:sz w:val="24"/>
+          <w:szCs w:val="24"/>
+        </w:rPr>
+      </w:pPr>
+      <w:r>
+        <w:rPr>
+          <w:rFonts w:ascii="Arial Unicode MS" w:eastAsia="Arial Unicode MS" w:hAnsi="Arial Unicode MS" w:cs="Arial Unicode MS"/>
+          <w:b/>
+          <w:noProof/>
+          <w:sz w:val="24"/>
+          <w:szCs w:val="24"/>
+          <w:lang w:eastAsia="es-ES"/>
         </w:rPr>
         <w:drawing>
-          <wp:inline distT="0" distB="0" distL="0" distR="0" wp14:anchorId="6A4FAA14" wp14:editId="61BDA80E">
-            <wp:extent cx="5400040" cy="2464784"/>
-            <wp:effectExtent l="0" t="0" r="0" b="0"/>
-            <wp:docPr id="68" name="Imagen 68"/>
+          <wp:inline distT="0" distB="0" distL="0" distR="0" wp14:anchorId="331883EC" wp14:editId="13D2DC9A">
+            <wp:extent cx="4848902" cy="1000265"/>
+            <wp:effectExtent l="0" t="0" r="0" b="9525"/>
+            <wp:docPr id="64" name="Imagen 64"/>
             <wp:cNvGraphicFramePr>
               <a:graphicFrameLocks xmlns:a="http://schemas.openxmlformats.org/drawingml/2006/main" noChangeAspect="1"/>
             </wp:cNvGraphicFramePr>
@@ -5310,7 +5376,7 @@
                   <pic:spPr>
                     <a:xfrm>
                       <a:off x="0" y="0"/>
-                      <a:ext cx="5400040" cy="2464784"/>
+                      <a:ext cx="4848902" cy="1000265"/>
                     </a:xfrm>
                     <a:prstGeom prst="rect">
                       <a:avLst/>
@@ -5326,276 +5392,59 @@
     <w:p>
       <w:pPr>
         <w:pStyle w:val="Prrafodelista"/>
-        <w:rPr>
-          <w:rFonts w:ascii="Arial Unicode MS" w:eastAsia="Arial Unicode MS" w:hAnsi="Arial Unicode MS" w:cs="Arial Unicode MS"/>
-          <w:b/>
-          <w:sz w:val="24"/>
-          <w:szCs w:val="24"/>
-        </w:rPr>
-      </w:pPr>
-    </w:p>
-    <w:p>
-      <w:pPr>
-        <w:pStyle w:val="Prrafodelista"/>
-        <w:rPr>
-          <w:rFonts w:ascii="Arial Unicode MS" w:eastAsia="Arial Unicode MS" w:hAnsi="Arial Unicode MS" w:cs="Arial Unicode MS"/>
-          <w:b/>
-          <w:sz w:val="24"/>
-          <w:szCs w:val="24"/>
-        </w:rPr>
-      </w:pPr>
-    </w:p>
-    <w:p>
-      <w:pPr>
-        <w:pStyle w:val="Prrafodelista"/>
-        <w:rPr>
-          <w:rFonts w:ascii="Arial Unicode MS" w:eastAsia="Arial Unicode MS" w:hAnsi="Arial Unicode MS" w:cs="Arial Unicode MS"/>
-          <w:b/>
-          <w:sz w:val="24"/>
-          <w:szCs w:val="24"/>
-        </w:rPr>
-      </w:pPr>
-    </w:p>
-    <w:p>
-      <w:pPr>
-        <w:pStyle w:val="Prrafodelista"/>
-        <w:rPr>
-          <w:rFonts w:ascii="Arial Unicode MS" w:eastAsia="Arial Unicode MS" w:hAnsi="Arial Unicode MS" w:cs="Arial Unicode MS"/>
-          <w:b/>
-          <w:sz w:val="24"/>
-          <w:szCs w:val="24"/>
-        </w:rPr>
-      </w:pPr>
-    </w:p>
-    <w:p>
-      <w:pPr>
-        <w:pStyle w:val="Prrafodelista"/>
-        <w:rPr>
-          <w:rFonts w:ascii="Arial Unicode MS" w:eastAsia="Arial Unicode MS" w:hAnsi="Arial Unicode MS" w:cs="Arial Unicode MS"/>
-          <w:b/>
-          <w:sz w:val="24"/>
-          <w:szCs w:val="24"/>
-        </w:rPr>
-      </w:pPr>
-    </w:p>
-    <w:p>
-      <w:pPr>
-        <w:pStyle w:val="Prrafodelista"/>
-        <w:rPr>
-          <w:rFonts w:ascii="Arial Unicode MS" w:eastAsia="Arial Unicode MS" w:hAnsi="Arial Unicode MS" w:cs="Arial Unicode MS"/>
-          <w:b/>
-          <w:sz w:val="24"/>
-          <w:szCs w:val="24"/>
-        </w:rPr>
-      </w:pPr>
-    </w:p>
-    <w:p>
-      <w:pPr>
-        <w:pStyle w:val="Prrafodelista"/>
-        <w:rPr>
-          <w:rFonts w:ascii="Arial Unicode MS" w:eastAsia="Arial Unicode MS" w:hAnsi="Arial Unicode MS" w:cs="Arial Unicode MS"/>
-          <w:b/>
-          <w:sz w:val="24"/>
-          <w:szCs w:val="24"/>
-        </w:rPr>
-      </w:pPr>
-    </w:p>
-    <w:p>
-      <w:pPr>
-        <w:pStyle w:val="Prrafodelista"/>
-        <w:rPr>
-          <w:rFonts w:ascii="Arial Unicode MS" w:eastAsia="Arial Unicode MS" w:hAnsi="Arial Unicode MS" w:cs="Arial Unicode MS"/>
-          <w:b/>
-          <w:sz w:val="24"/>
-          <w:szCs w:val="24"/>
-        </w:rPr>
-      </w:pPr>
-    </w:p>
-    <w:p>
-      <w:pPr>
-        <w:pStyle w:val="Prrafodelista"/>
-        <w:rPr>
-          <w:rFonts w:ascii="Arial Unicode MS" w:eastAsia="Arial Unicode MS" w:hAnsi="Arial Unicode MS" w:cs="Arial Unicode MS"/>
-          <w:b/>
-          <w:sz w:val="24"/>
-          <w:szCs w:val="24"/>
-        </w:rPr>
-      </w:pPr>
-    </w:p>
-    <w:p>
-      <w:pPr>
-        <w:pStyle w:val="Prrafodelista"/>
-        <w:rPr>
-          <w:rFonts w:ascii="Arial Unicode MS" w:eastAsia="Arial Unicode MS" w:hAnsi="Arial Unicode MS" w:cs="Arial Unicode MS"/>
-          <w:b/>
-          <w:sz w:val="24"/>
-          <w:szCs w:val="24"/>
-        </w:rPr>
-      </w:pPr>
-    </w:p>
-    <w:p>
-      <w:pPr>
-        <w:pStyle w:val="Prrafodelista"/>
-        <w:rPr>
-          <w:rFonts w:ascii="Arial Unicode MS" w:eastAsia="Arial Unicode MS" w:hAnsi="Arial Unicode MS" w:cs="Arial Unicode MS"/>
-          <w:b/>
-          <w:sz w:val="24"/>
-          <w:szCs w:val="24"/>
-        </w:rPr>
-      </w:pPr>
-    </w:p>
-    <w:p>
-      <w:pPr>
-        <w:pStyle w:val="Prrafodelista"/>
-        <w:rPr>
-          <w:rFonts w:ascii="Arial Unicode MS" w:eastAsia="Arial Unicode MS" w:hAnsi="Arial Unicode MS" w:cs="Arial Unicode MS"/>
-          <w:b/>
-          <w:sz w:val="24"/>
-          <w:szCs w:val="24"/>
-        </w:rPr>
-      </w:pPr>
-    </w:p>
-    <w:p>
-      <w:pPr>
-        <w:pStyle w:val="Prrafodelista"/>
-        <w:rPr>
-          <w:rFonts w:ascii="Arial Unicode MS" w:eastAsia="Arial Unicode MS" w:hAnsi="Arial Unicode MS" w:cs="Arial Unicode MS"/>
-          <w:b/>
-          <w:sz w:val="24"/>
-          <w:szCs w:val="24"/>
-        </w:rPr>
-      </w:pPr>
-    </w:p>
-    <w:p>
-      <w:pPr>
-        <w:pStyle w:val="Prrafodelista"/>
-        <w:rPr>
-          <w:rFonts w:ascii="Arial Unicode MS" w:eastAsia="Arial Unicode MS" w:hAnsi="Arial Unicode MS" w:cs="Arial Unicode MS"/>
-          <w:b/>
-          <w:sz w:val="24"/>
-          <w:szCs w:val="24"/>
-        </w:rPr>
-      </w:pPr>
-    </w:p>
-    <w:p>
-      <w:pPr>
-        <w:pStyle w:val="Prrafodelista"/>
-        <w:rPr>
-          <w:rFonts w:ascii="Arial Unicode MS" w:eastAsia="Arial Unicode MS" w:hAnsi="Arial Unicode MS" w:cs="Arial Unicode MS"/>
-          <w:b/>
-          <w:sz w:val="24"/>
-          <w:szCs w:val="24"/>
-        </w:rPr>
-      </w:pPr>
-    </w:p>
-    <w:p>
-      <w:pPr>
-        <w:pStyle w:val="Prrafodelista"/>
-        <w:rPr>
-          <w:rFonts w:ascii="Arial Unicode MS" w:eastAsia="Arial Unicode MS" w:hAnsi="Arial Unicode MS" w:cs="Arial Unicode MS"/>
-          <w:b/>
-          <w:sz w:val="24"/>
-          <w:szCs w:val="24"/>
-        </w:rPr>
-      </w:pPr>
-    </w:p>
-    <w:p>
-      <w:pPr>
-        <w:pStyle w:val="Prrafodelista"/>
-        <w:rPr>
-          <w:rFonts w:ascii="Arial Unicode MS" w:eastAsia="Arial Unicode MS" w:hAnsi="Arial Unicode MS" w:cs="Arial Unicode MS"/>
-          <w:b/>
-          <w:sz w:val="24"/>
-          <w:szCs w:val="24"/>
-        </w:rPr>
-      </w:pPr>
-    </w:p>
-    <w:p>
-      <w:pPr>
-        <w:pStyle w:val="Prrafodelista"/>
-        <w:jc w:val="center"/>
-        <w:rPr>
-          <w:rFonts w:ascii="Arial Unicode MS" w:eastAsia="Arial Unicode MS" w:hAnsi="Arial Unicode MS" w:cs="Arial Unicode MS"/>
-          <w:b/>
-          <w:sz w:val="24"/>
-          <w:szCs w:val="24"/>
-        </w:rPr>
-      </w:pPr>
-      <w:r>
-        <w:rPr>
-          <w:rFonts w:ascii="Arial Unicode MS" w:eastAsia="Arial Unicode MS" w:hAnsi="Arial Unicode MS" w:cs="Arial Unicode MS"/>
-          <w:b/>
-          <w:sz w:val="24"/>
-          <w:szCs w:val="24"/>
-        </w:rPr>
-        <w:lastRenderedPageBreak/>
-        <w:t xml:space="preserve">3. </w:t>
-      </w:r>
-      <w:proofErr w:type="spellStart"/>
-      <w:r>
-        <w:rPr>
-          <w:rFonts w:ascii="Arial Unicode MS" w:eastAsia="Arial Unicode MS" w:hAnsi="Arial Unicode MS" w:cs="Arial Unicode MS"/>
-          <w:b/>
-          <w:sz w:val="24"/>
-          <w:szCs w:val="24"/>
-        </w:rPr>
-        <w:t>GitHub</w:t>
-      </w:r>
-      <w:proofErr w:type="spellEnd"/>
-    </w:p>
-    <w:p>
-      <w:pPr>
-        <w:pStyle w:val="Prrafodelista"/>
-        <w:rPr>
-          <w:rFonts w:ascii="Arial Unicode MS" w:eastAsia="Arial Unicode MS" w:hAnsi="Arial Unicode MS" w:cs="Arial Unicode MS"/>
-          <w:b/>
-          <w:sz w:val="24"/>
-          <w:szCs w:val="24"/>
-        </w:rPr>
-      </w:pPr>
-      <w:r>
-        <w:rPr>
-          <w:rFonts w:ascii="Arial Unicode MS" w:eastAsia="Arial Unicode MS" w:hAnsi="Arial Unicode MS" w:cs="Arial Unicode MS"/>
-          <w:b/>
-          <w:sz w:val="24"/>
-          <w:szCs w:val="24"/>
-        </w:rPr>
-        <w:t xml:space="preserve">1. Crea una cuenta en </w:t>
-      </w:r>
-      <w:proofErr w:type="spellStart"/>
-      <w:r>
-        <w:rPr>
-          <w:rFonts w:ascii="Arial Unicode MS" w:eastAsia="Arial Unicode MS" w:hAnsi="Arial Unicode MS" w:cs="Arial Unicode MS"/>
-          <w:b/>
-          <w:sz w:val="24"/>
-          <w:szCs w:val="24"/>
-        </w:rPr>
-        <w:t>GitHub</w:t>
-      </w:r>
-      <w:proofErr w:type="spellEnd"/>
-    </w:p>
-    <w:p>
-      <w:pPr>
-        <w:pStyle w:val="Prrafodelista"/>
-        <w:rPr>
-          <w:rFonts w:ascii="Arial Unicode MS" w:eastAsia="Arial Unicode MS" w:hAnsi="Arial Unicode MS" w:cs="Arial Unicode MS"/>
-          <w:b/>
-          <w:sz w:val="24"/>
-          <w:szCs w:val="24"/>
-        </w:rPr>
-      </w:pPr>
-      <w:r>
-        <w:rPr>
-          <w:rFonts w:ascii="Arial Unicode MS" w:eastAsia="Arial Unicode MS" w:hAnsi="Arial Unicode MS" w:cs="Arial Unicode MS"/>
-          <w:b/>
-          <w:sz w:val="24"/>
-          <w:szCs w:val="24"/>
+        <w:numPr>
+          <w:ilvl w:val="0"/>
+          <w:numId w:val="4"/>
+        </w:numPr>
+        <w:rPr>
+          <w:rFonts w:ascii="Arial Unicode MS" w:eastAsia="Arial Unicode MS" w:hAnsi="Arial Unicode MS" w:cs="Arial Unicode MS"/>
+          <w:b/>
+          <w:sz w:val="24"/>
+          <w:szCs w:val="24"/>
+        </w:rPr>
+      </w:pPr>
+      <w:r>
+        <w:rPr>
+          <w:rFonts w:ascii="Arial Unicode MS" w:eastAsia="Arial Unicode MS" w:hAnsi="Arial Unicode MS" w:cs="Arial Unicode MS"/>
+          <w:b/>
+          <w:sz w:val="24"/>
+          <w:szCs w:val="24"/>
+        </w:rPr>
+        <w:t>Incorpora los cambios de la</w:t>
+      </w:r>
+      <w:r>
+        <w:rPr>
+          <w:rFonts w:ascii="Arial Unicode MS" w:eastAsia="Arial Unicode MS" w:hAnsi="Arial Unicode MS" w:cs="Arial Unicode MS"/>
+          <w:b/>
+          <w:sz w:val="24"/>
+          <w:szCs w:val="24"/>
+        </w:rPr>
+        <w:t xml:space="preserve"> rama version1 a la rama master.</w:t>
+      </w:r>
+    </w:p>
+    <w:p>
+      <w:pPr>
+        <w:rPr>
+          <w:rFonts w:ascii="Arial Unicode MS" w:eastAsia="Arial Unicode MS" w:hAnsi="Arial Unicode MS" w:cs="Arial Unicode MS"/>
+          <w:b/>
+          <w:sz w:val="24"/>
+          <w:szCs w:val="24"/>
+        </w:rPr>
+      </w:pPr>
+      <w:r>
+        <w:rPr>
+          <w:rFonts w:ascii="Arial Unicode MS" w:eastAsia="Arial Unicode MS" w:hAnsi="Arial Unicode MS" w:cs="Arial Unicode MS"/>
+          <w:b/>
+          <w:noProof/>
+          <w:sz w:val="24"/>
+          <w:szCs w:val="24"/>
+          <w:lang w:eastAsia="es-ES"/>
         </w:rPr>
         <w:drawing>
-          <wp:inline distT="0" distB="0" distL="0" distR="0" wp14:anchorId="404662A3" wp14:editId="0D8C9312">
-            <wp:extent cx="2086266" cy="1686160"/>
-            <wp:effectExtent l="0" t="0" r="9525" b="9525"/>
-            <wp:docPr id="70" name="Imagen 70"/>
+          <wp:inline distT="0" distB="0" distL="0" distR="0" wp14:anchorId="24ABE3C7" wp14:editId="5D7E62D5">
+            <wp:extent cx="4791744" cy="933580"/>
+            <wp:effectExtent l="0" t="0" r="8890" b="0"/>
+            <wp:docPr id="66" name="Imagen 66"/>
             <wp:cNvGraphicFramePr>
               <a:graphicFrameLocks xmlns:a="http://schemas.openxmlformats.org/drawingml/2006/main" noChangeAspect="1"/>
             </wp:cNvGraphicFramePr>
@@ -5615,7 +5464,7 @@
                   <pic:spPr>
                     <a:xfrm>
                       <a:off x="0" y="0"/>
-                      <a:ext cx="2086266" cy="1686160"/>
+                      <a:ext cx="4791744" cy="933580"/>
                     </a:xfrm>
                     <a:prstGeom prst="rect">
                       <a:avLst/>
@@ -5630,64 +5479,27 @@
     </w:p>
     <w:p>
       <w:pPr>
-        <w:pStyle w:val="Prrafodelista"/>
-        <w:rPr>
-          <w:rFonts w:ascii="Arial Unicode MS" w:eastAsia="Arial Unicode MS" w:hAnsi="Arial Unicode MS" w:cs="Arial Unicode MS"/>
-          <w:sz w:val="24"/>
-          <w:szCs w:val="24"/>
-        </w:rPr>
-      </w:pPr>
-      <w:r>
-        <w:rPr>
-          <w:rFonts w:ascii="Arial Unicode MS" w:eastAsia="Arial Unicode MS" w:hAnsi="Arial Unicode MS" w:cs="Arial Unicode MS"/>
-          <w:sz w:val="24"/>
-          <w:szCs w:val="24"/>
-        </w:rPr>
-        <w:t xml:space="preserve">Ya tengo una cuenta </w:t>
-      </w:r>
-    </w:p>
-    <w:p>
-      <w:pPr>
-        <w:pStyle w:val="Prrafodelista"/>
-        <w:rPr>
-          <w:rFonts w:ascii="Arial Unicode MS" w:eastAsia="Arial Unicode MS" w:hAnsi="Arial Unicode MS" w:cs="Arial Unicode MS"/>
-          <w:b/>
-          <w:sz w:val="24"/>
-          <w:szCs w:val="24"/>
-        </w:rPr>
-      </w:pPr>
-      <w:r>
-        <w:rPr>
-          <w:rFonts w:ascii="Arial Unicode MS" w:eastAsia="Arial Unicode MS" w:hAnsi="Arial Unicode MS" w:cs="Arial Unicode MS"/>
-          <w:b/>
-          <w:sz w:val="24"/>
-          <w:szCs w:val="24"/>
-        </w:rPr>
-        <w:t>2. Añade tu dirección de correo de educación</w:t>
-      </w:r>
-    </w:p>
-    <w:p>
-      <w:pPr>
-        <w:pStyle w:val="Prrafodelista"/>
-        <w:rPr>
-          <w:rFonts w:ascii="Arial Unicode MS" w:eastAsia="Arial Unicode MS" w:hAnsi="Arial Unicode MS" w:cs="Arial Unicode MS"/>
-          <w:b/>
-          <w:sz w:val="24"/>
-          <w:szCs w:val="24"/>
-        </w:rPr>
-      </w:pPr>
-      <w:r>
-        <w:rPr>
-          <w:rFonts w:ascii="Arial Unicode MS" w:eastAsia="Arial Unicode MS" w:hAnsi="Arial Unicode MS" w:cs="Arial Unicode MS"/>
-          <w:b/>
-          <w:sz w:val="24"/>
-          <w:szCs w:val="24"/>
+        <w:rPr>
+          <w:rFonts w:ascii="Arial Unicode MS" w:eastAsia="Arial Unicode MS" w:hAnsi="Arial Unicode MS" w:cs="Arial Unicode MS"/>
+          <w:b/>
+          <w:sz w:val="24"/>
+          <w:szCs w:val="24"/>
+        </w:rPr>
+      </w:pPr>
+      <w:r>
+        <w:rPr>
+          <w:rFonts w:ascii="Arial Unicode MS" w:eastAsia="Arial Unicode MS" w:hAnsi="Arial Unicode MS" w:cs="Arial Unicode MS"/>
+          <w:b/>
+          <w:noProof/>
+          <w:sz w:val="24"/>
+          <w:szCs w:val="24"/>
+          <w:lang w:eastAsia="es-ES"/>
         </w:rPr>
         <w:drawing>
-          <wp:inline distT="0" distB="0" distL="0" distR="0" wp14:anchorId="589B69A1" wp14:editId="5D301E21">
-            <wp:extent cx="5400040" cy="2533054"/>
-            <wp:effectExtent l="0" t="0" r="0" b="635"/>
-            <wp:docPr id="69" name="Imagen 69"/>
+          <wp:inline distT="0" distB="0" distL="0" distR="0" wp14:anchorId="3203CADE" wp14:editId="189B822A">
+            <wp:extent cx="4810796" cy="1057423"/>
+            <wp:effectExtent l="0" t="0" r="0" b="9525"/>
+            <wp:docPr id="67" name="Imagen 67"/>
             <wp:cNvGraphicFramePr>
               <a:graphicFrameLocks xmlns:a="http://schemas.openxmlformats.org/drawingml/2006/main" noChangeAspect="1"/>
             </wp:cNvGraphicFramePr>
@@ -5707,7 +5519,7 @@
                   <pic:spPr>
                     <a:xfrm>
                       <a:off x="0" y="0"/>
-                      <a:ext cx="5400040" cy="2533054"/>
+                      <a:ext cx="4810796" cy="1057423"/>
                     </a:xfrm>
                     <a:prstGeom prst="rect">
                       <a:avLst/>
@@ -5722,22 +5534,36 @@
     </w:p>
     <w:p>
       <w:pPr>
+        <w:rPr>
+          <w:rFonts w:ascii="Arial Unicode MS" w:eastAsia="Arial Unicode MS" w:hAnsi="Arial Unicode MS" w:cs="Arial Unicode MS"/>
+          <w:b/>
+          <w:sz w:val="24"/>
+          <w:szCs w:val="24"/>
+        </w:rPr>
+      </w:pPr>
+    </w:p>
+    <w:p>
+      <w:pPr>
         <w:pStyle w:val="Prrafodelista"/>
-        <w:rPr>
-          <w:rFonts w:ascii="Arial Unicode MS" w:eastAsia="Arial Unicode MS" w:hAnsi="Arial Unicode MS" w:cs="Arial Unicode MS"/>
-          <w:b/>
-          <w:sz w:val="24"/>
-          <w:szCs w:val="24"/>
-        </w:rPr>
-      </w:pPr>
-      <w:r>
-        <w:rPr>
-          <w:rFonts w:ascii="Arial Unicode MS" w:eastAsia="Arial Unicode MS" w:hAnsi="Arial Unicode MS" w:cs="Arial Unicode MS"/>
-          <w:b/>
-          <w:sz w:val="24"/>
-          <w:szCs w:val="24"/>
-        </w:rPr>
-        <w:t>3. Solicita un descuento para uso educativo en https://education.github.</w:t>
+        <w:numPr>
+          <w:ilvl w:val="0"/>
+          <w:numId w:val="4"/>
+        </w:numPr>
+        <w:rPr>
+          <w:rFonts w:ascii="Arial Unicode MS" w:eastAsia="Arial Unicode MS" w:hAnsi="Arial Unicode MS" w:cs="Arial Unicode MS"/>
+          <w:b/>
+          <w:sz w:val="24"/>
+          <w:szCs w:val="24"/>
+        </w:rPr>
+      </w:pPr>
+      <w:r>
+        <w:rPr>
+          <w:rFonts w:ascii="Arial Unicode MS" w:eastAsia="Arial Unicode MS" w:hAnsi="Arial Unicode MS" w:cs="Arial Unicode MS"/>
+          <w:b/>
+          <w:sz w:val="24"/>
+          <w:szCs w:val="24"/>
+        </w:rPr>
+        <w:t>Sube la rama master actualizada al servidor. Haz una captura de pantalla del resultado del comando.</w:t>
       </w:r>
     </w:p>
     <w:p>
@@ -5750,71 +5576,20 @@
           <w:szCs w:val="24"/>
         </w:rPr>
       </w:pPr>
-      <w:proofErr w:type="spellStart"/>
-      <w:proofErr w:type="gramStart"/>
-      <w:r>
-        <w:rPr>
-          <w:rFonts w:ascii="Arial Unicode MS" w:eastAsia="Arial Unicode MS" w:hAnsi="Arial Unicode MS" w:cs="Arial Unicode MS"/>
-          <w:b/>
-          <w:sz w:val="24"/>
-          <w:szCs w:val="24"/>
-        </w:rPr>
-        <w:t>com</w:t>
-      </w:r>
-      <w:proofErr w:type="spellEnd"/>
-      <w:r>
-        <w:rPr>
-          <w:rFonts w:ascii="Arial Unicode MS" w:eastAsia="Arial Unicode MS" w:hAnsi="Arial Unicode MS" w:cs="Arial Unicode MS"/>
-          <w:b/>
-          <w:sz w:val="24"/>
-          <w:szCs w:val="24"/>
-        </w:rPr>
-        <w:t>/</w:t>
-      </w:r>
-      <w:proofErr w:type="spellStart"/>
-      <w:r>
-        <w:rPr>
-          <w:rFonts w:ascii="Arial Unicode MS" w:eastAsia="Arial Unicode MS" w:hAnsi="Arial Unicode MS" w:cs="Arial Unicode MS"/>
-          <w:b/>
-          <w:sz w:val="24"/>
-          <w:szCs w:val="24"/>
-        </w:rPr>
-        <w:t>discount_requests</w:t>
-      </w:r>
-      <w:proofErr w:type="spellEnd"/>
-      <w:r>
-        <w:rPr>
-          <w:rFonts w:ascii="Arial Unicode MS" w:eastAsia="Arial Unicode MS" w:hAnsi="Arial Unicode MS" w:cs="Arial Unicode MS"/>
-          <w:b/>
-          <w:sz w:val="24"/>
-          <w:szCs w:val="24"/>
-        </w:rPr>
-        <w:t>/new</w:t>
-      </w:r>
-      <w:proofErr w:type="gramEnd"/>
-    </w:p>
-    <w:p>
-      <w:pPr>
-        <w:pStyle w:val="Prrafodelista"/>
-        <w:rPr>
-          <w:rFonts w:ascii="Arial Unicode MS" w:eastAsia="Arial Unicode MS" w:hAnsi="Arial Unicode MS" w:cs="Arial Unicode MS"/>
-          <w:b/>
-          <w:sz w:val="24"/>
-          <w:szCs w:val="24"/>
-        </w:rPr>
-      </w:pPr>
-      <w:r>
-        <w:rPr>
-          <w:rFonts w:ascii="Arial Unicode MS" w:eastAsia="Arial Unicode MS" w:hAnsi="Arial Unicode MS" w:cs="Arial Unicode MS"/>
-          <w:b/>
-          <w:sz w:val="24"/>
-          <w:szCs w:val="24"/>
+      <w:r>
+        <w:rPr>
+          <w:rFonts w:ascii="Arial Unicode MS" w:eastAsia="Arial Unicode MS" w:hAnsi="Arial Unicode MS" w:cs="Arial Unicode MS"/>
+          <w:b/>
+          <w:noProof/>
+          <w:sz w:val="24"/>
+          <w:szCs w:val="24"/>
+          <w:lang w:eastAsia="es-ES"/>
         </w:rPr>
         <w:drawing>
-          <wp:inline distT="0" distB="0" distL="0" distR="0" wp14:anchorId="2998F46A" wp14:editId="590D0F3F">
-            <wp:extent cx="2953162" cy="2162477"/>
-            <wp:effectExtent l="0" t="0" r="0" b="9525"/>
-            <wp:docPr id="71" name="Imagen 71"/>
+          <wp:inline distT="0" distB="0" distL="0" distR="0" wp14:anchorId="6A4FAA14" wp14:editId="61BDA80E">
+            <wp:extent cx="5400040" cy="2464784"/>
+            <wp:effectExtent l="0" t="0" r="0" b="0"/>
+            <wp:docPr id="68" name="Imagen 68"/>
             <wp:cNvGraphicFramePr>
               <a:graphicFrameLocks xmlns:a="http://schemas.openxmlformats.org/drawingml/2006/main" noChangeAspect="1"/>
             </wp:cNvGraphicFramePr>
@@ -5834,7 +5609,7 @@
                   <pic:spPr>
                     <a:xfrm>
                       <a:off x="0" y="0"/>
-                      <a:ext cx="2953162" cy="2162477"/>
+                      <a:ext cx="5400040" cy="2464784"/>
                     </a:xfrm>
                     <a:prstGeom prst="rect">
                       <a:avLst/>
@@ -5868,6 +5643,183 @@
           <w:szCs w:val="24"/>
         </w:rPr>
       </w:pPr>
+    </w:p>
+    <w:p>
+      <w:pPr>
+        <w:pStyle w:val="Prrafodelista"/>
+        <w:rPr>
+          <w:rFonts w:ascii="Arial Unicode MS" w:eastAsia="Arial Unicode MS" w:hAnsi="Arial Unicode MS" w:cs="Arial Unicode MS"/>
+          <w:b/>
+          <w:sz w:val="24"/>
+          <w:szCs w:val="24"/>
+        </w:rPr>
+      </w:pPr>
+    </w:p>
+    <w:p>
+      <w:pPr>
+        <w:pStyle w:val="Prrafodelista"/>
+        <w:rPr>
+          <w:rFonts w:ascii="Arial Unicode MS" w:eastAsia="Arial Unicode MS" w:hAnsi="Arial Unicode MS" w:cs="Arial Unicode MS"/>
+          <w:b/>
+          <w:sz w:val="24"/>
+          <w:szCs w:val="24"/>
+        </w:rPr>
+      </w:pPr>
+    </w:p>
+    <w:p>
+      <w:pPr>
+        <w:pStyle w:val="Prrafodelista"/>
+        <w:rPr>
+          <w:rFonts w:ascii="Arial Unicode MS" w:eastAsia="Arial Unicode MS" w:hAnsi="Arial Unicode MS" w:cs="Arial Unicode MS"/>
+          <w:b/>
+          <w:sz w:val="24"/>
+          <w:szCs w:val="24"/>
+        </w:rPr>
+      </w:pPr>
+    </w:p>
+    <w:p>
+      <w:pPr>
+        <w:pStyle w:val="Prrafodelista"/>
+        <w:rPr>
+          <w:rFonts w:ascii="Arial Unicode MS" w:eastAsia="Arial Unicode MS" w:hAnsi="Arial Unicode MS" w:cs="Arial Unicode MS"/>
+          <w:b/>
+          <w:sz w:val="24"/>
+          <w:szCs w:val="24"/>
+        </w:rPr>
+      </w:pPr>
+    </w:p>
+    <w:p>
+      <w:pPr>
+        <w:pStyle w:val="Prrafodelista"/>
+        <w:rPr>
+          <w:rFonts w:ascii="Arial Unicode MS" w:eastAsia="Arial Unicode MS" w:hAnsi="Arial Unicode MS" w:cs="Arial Unicode MS"/>
+          <w:b/>
+          <w:sz w:val="24"/>
+          <w:szCs w:val="24"/>
+        </w:rPr>
+      </w:pPr>
+    </w:p>
+    <w:p>
+      <w:pPr>
+        <w:pStyle w:val="Prrafodelista"/>
+        <w:rPr>
+          <w:rFonts w:ascii="Arial Unicode MS" w:eastAsia="Arial Unicode MS" w:hAnsi="Arial Unicode MS" w:cs="Arial Unicode MS"/>
+          <w:b/>
+          <w:sz w:val="24"/>
+          <w:szCs w:val="24"/>
+        </w:rPr>
+      </w:pPr>
+    </w:p>
+    <w:p>
+      <w:pPr>
+        <w:pStyle w:val="Prrafodelista"/>
+        <w:rPr>
+          <w:rFonts w:ascii="Arial Unicode MS" w:eastAsia="Arial Unicode MS" w:hAnsi="Arial Unicode MS" w:cs="Arial Unicode MS"/>
+          <w:b/>
+          <w:sz w:val="24"/>
+          <w:szCs w:val="24"/>
+        </w:rPr>
+      </w:pPr>
+    </w:p>
+    <w:p>
+      <w:pPr>
+        <w:pStyle w:val="Prrafodelista"/>
+        <w:rPr>
+          <w:rFonts w:ascii="Arial Unicode MS" w:eastAsia="Arial Unicode MS" w:hAnsi="Arial Unicode MS" w:cs="Arial Unicode MS"/>
+          <w:b/>
+          <w:sz w:val="24"/>
+          <w:szCs w:val="24"/>
+        </w:rPr>
+      </w:pPr>
+    </w:p>
+    <w:p>
+      <w:pPr>
+        <w:pStyle w:val="Prrafodelista"/>
+        <w:rPr>
+          <w:rFonts w:ascii="Arial Unicode MS" w:eastAsia="Arial Unicode MS" w:hAnsi="Arial Unicode MS" w:cs="Arial Unicode MS"/>
+          <w:b/>
+          <w:sz w:val="24"/>
+          <w:szCs w:val="24"/>
+        </w:rPr>
+      </w:pPr>
+    </w:p>
+    <w:p>
+      <w:pPr>
+        <w:pStyle w:val="Prrafodelista"/>
+        <w:rPr>
+          <w:rFonts w:ascii="Arial Unicode MS" w:eastAsia="Arial Unicode MS" w:hAnsi="Arial Unicode MS" w:cs="Arial Unicode MS"/>
+          <w:b/>
+          <w:sz w:val="24"/>
+          <w:szCs w:val="24"/>
+        </w:rPr>
+      </w:pPr>
+    </w:p>
+    <w:p>
+      <w:pPr>
+        <w:pStyle w:val="Prrafodelista"/>
+        <w:rPr>
+          <w:rFonts w:ascii="Arial Unicode MS" w:eastAsia="Arial Unicode MS" w:hAnsi="Arial Unicode MS" w:cs="Arial Unicode MS"/>
+          <w:b/>
+          <w:sz w:val="24"/>
+          <w:szCs w:val="24"/>
+        </w:rPr>
+      </w:pPr>
+    </w:p>
+    <w:p>
+      <w:pPr>
+        <w:pStyle w:val="Prrafodelista"/>
+        <w:rPr>
+          <w:rFonts w:ascii="Arial Unicode MS" w:eastAsia="Arial Unicode MS" w:hAnsi="Arial Unicode MS" w:cs="Arial Unicode MS"/>
+          <w:b/>
+          <w:sz w:val="24"/>
+          <w:szCs w:val="24"/>
+        </w:rPr>
+      </w:pPr>
+    </w:p>
+    <w:p>
+      <w:pPr>
+        <w:pStyle w:val="Prrafodelista"/>
+        <w:rPr>
+          <w:rFonts w:ascii="Arial Unicode MS" w:eastAsia="Arial Unicode MS" w:hAnsi="Arial Unicode MS" w:cs="Arial Unicode MS"/>
+          <w:b/>
+          <w:sz w:val="24"/>
+          <w:szCs w:val="24"/>
+        </w:rPr>
+      </w:pPr>
+    </w:p>
+    <w:p>
+      <w:pPr>
+        <w:pStyle w:val="Prrafodelista"/>
+        <w:rPr>
+          <w:rFonts w:ascii="Arial Unicode MS" w:eastAsia="Arial Unicode MS" w:hAnsi="Arial Unicode MS" w:cs="Arial Unicode MS"/>
+          <w:b/>
+          <w:sz w:val="24"/>
+          <w:szCs w:val="24"/>
+        </w:rPr>
+      </w:pPr>
+    </w:p>
+    <w:p>
+      <w:pPr>
+        <w:pStyle w:val="Prrafodelista"/>
+        <w:rPr>
+          <w:rFonts w:ascii="Arial Unicode MS" w:eastAsia="Arial Unicode MS" w:hAnsi="Arial Unicode MS" w:cs="Arial Unicode MS"/>
+          <w:b/>
+          <w:sz w:val="24"/>
+          <w:szCs w:val="24"/>
+        </w:rPr>
+      </w:pPr>
+    </w:p>
+    <w:p>
+      <w:pPr>
+        <w:pStyle w:val="Prrafodelista"/>
+        <w:jc w:val="center"/>
+        <w:rPr>
+          <w:rFonts w:ascii="Arial Unicode MS" w:eastAsia="Arial Unicode MS" w:hAnsi="Arial Unicode MS" w:cs="Arial Unicode MS"/>
+          <w:b/>
+          <w:sz w:val="24"/>
+          <w:szCs w:val="24"/>
+        </w:rPr>
+      </w:pPr>
       <w:r>
         <w:rPr>
           <w:rFonts w:ascii="Arial Unicode MS" w:eastAsia="Arial Unicode MS" w:hAnsi="Arial Unicode MS" w:cs="Arial Unicode MS"/>
@@ -5876,7 +5828,7 @@
           <w:szCs w:val="24"/>
         </w:rPr>
         <w:lastRenderedPageBreak/>
-        <w:t xml:space="preserve">4. Haz un </w:t>
+        <w:t xml:space="preserve">3. </w:t>
       </w:r>
       <w:proofErr w:type="spellStart"/>
       <w:r>
@@ -5886,18 +5838,9 @@
           <w:sz w:val="24"/>
           <w:szCs w:val="24"/>
         </w:rPr>
-        <w:t>fork</w:t>
+        <w:t>GitHub</w:t>
       </w:r>
       <w:proofErr w:type="spellEnd"/>
-      <w:r>
-        <w:rPr>
-          <w:rFonts w:ascii="Arial Unicode MS" w:eastAsia="Arial Unicode MS" w:hAnsi="Arial Unicode MS" w:cs="Arial Unicode MS"/>
-          <w:b/>
-          <w:sz w:val="24"/>
-          <w:szCs w:val="24"/>
-        </w:rPr>
-        <w:t xml:space="preserve"> del repositorio localizado en la siguiente url: https://</w:t>
-      </w:r>
     </w:p>
     <w:p>
       <w:pPr>
@@ -5916,8 +5859,19 @@
           <w:sz w:val="24"/>
           <w:szCs w:val="24"/>
         </w:rPr>
-        <w:t>github.com/interfacesweb-19-20/semana1-github</w:t>
-      </w:r>
+        <w:t xml:space="preserve">1. Crea una cuenta en </w:t>
+      </w:r>
+      <w:proofErr w:type="spellStart"/>
+      <w:r>
+        <w:rPr>
+          <w:rFonts w:ascii="Arial Unicode MS" w:eastAsia="Arial Unicode MS" w:hAnsi="Arial Unicode MS" w:cs="Arial Unicode MS"/>
+          <w:b/>
+          <w:sz w:val="24"/>
+          <w:szCs w:val="24"/>
+        </w:rPr>
+        <w:t>GitHub</w:t>
+      </w:r>
+      <w:proofErr w:type="spellEnd"/>
     </w:p>
     <w:p>
       <w:pPr>
@@ -5933,14 +5887,16 @@
         <w:rPr>
           <w:rFonts w:ascii="Arial Unicode MS" w:eastAsia="Arial Unicode MS" w:hAnsi="Arial Unicode MS" w:cs="Arial Unicode MS"/>
           <w:b/>
-          <w:sz w:val="24"/>
-          <w:szCs w:val="24"/>
+          <w:noProof/>
+          <w:sz w:val="24"/>
+          <w:szCs w:val="24"/>
+          <w:lang w:eastAsia="es-ES"/>
         </w:rPr>
         <w:drawing>
-          <wp:inline distT="0" distB="0" distL="0" distR="0" wp14:anchorId="4D485A28" wp14:editId="6BB77FE1">
-            <wp:extent cx="2896004" cy="819264"/>
-            <wp:effectExtent l="0" t="0" r="0" b="0"/>
-            <wp:docPr id="73" name="Imagen 73"/>
+          <wp:inline distT="0" distB="0" distL="0" distR="0" wp14:anchorId="404662A3" wp14:editId="0D8C9312">
+            <wp:extent cx="2086266" cy="1686160"/>
+            <wp:effectExtent l="0" t="0" r="9525" b="9525"/>
+            <wp:docPr id="70" name="Imagen 70"/>
             <wp:cNvGraphicFramePr>
               <a:graphicFrameLocks xmlns:a="http://schemas.openxmlformats.org/drawingml/2006/main" noChangeAspect="1"/>
             </wp:cNvGraphicFramePr>
@@ -5960,7 +5916,7 @@
                   <pic:spPr>
                     <a:xfrm>
                       <a:off x="0" y="0"/>
-                      <a:ext cx="2896004" cy="819264"/>
+                      <a:ext cx="2086266" cy="1686160"/>
                     </a:xfrm>
                     <a:prstGeom prst="rect">
                       <a:avLst/>
@@ -5978,23 +5934,63 @@
         <w:pStyle w:val="Prrafodelista"/>
         <w:rPr>
           <w:rFonts w:ascii="Arial Unicode MS" w:eastAsia="Arial Unicode MS" w:hAnsi="Arial Unicode MS" w:cs="Arial Unicode MS"/>
-          <w:b/>
-          <w:sz w:val="24"/>
-          <w:szCs w:val="24"/>
-        </w:rPr>
-      </w:pPr>
-      <w:r>
-        <w:rPr>
-          <w:rFonts w:ascii="Arial Unicode MS" w:eastAsia="Arial Unicode MS" w:hAnsi="Arial Unicode MS" w:cs="Arial Unicode MS"/>
-          <w:b/>
-          <w:sz w:val="24"/>
-          <w:szCs w:val="24"/>
+          <w:sz w:val="24"/>
+          <w:szCs w:val="24"/>
+        </w:rPr>
+      </w:pPr>
+      <w:r>
+        <w:rPr>
+          <w:rFonts w:ascii="Arial Unicode MS" w:eastAsia="Arial Unicode MS" w:hAnsi="Arial Unicode MS" w:cs="Arial Unicode MS"/>
+          <w:sz w:val="24"/>
+          <w:szCs w:val="24"/>
+        </w:rPr>
+        <w:t xml:space="preserve">Ya tengo una cuenta </w:t>
+      </w:r>
+    </w:p>
+    <w:p>
+      <w:pPr>
+        <w:pStyle w:val="Prrafodelista"/>
+        <w:rPr>
+          <w:rFonts w:ascii="Arial Unicode MS" w:eastAsia="Arial Unicode MS" w:hAnsi="Arial Unicode MS" w:cs="Arial Unicode MS"/>
+          <w:b/>
+          <w:sz w:val="24"/>
+          <w:szCs w:val="24"/>
+        </w:rPr>
+      </w:pPr>
+      <w:r>
+        <w:rPr>
+          <w:rFonts w:ascii="Arial Unicode MS" w:eastAsia="Arial Unicode MS" w:hAnsi="Arial Unicode MS" w:cs="Arial Unicode MS"/>
+          <w:b/>
+          <w:sz w:val="24"/>
+          <w:szCs w:val="24"/>
+        </w:rPr>
+        <w:t>2. Añade tu dirección de correo de educación</w:t>
+      </w:r>
+    </w:p>
+    <w:p>
+      <w:pPr>
+        <w:pStyle w:val="Prrafodelista"/>
+        <w:rPr>
+          <w:rFonts w:ascii="Arial Unicode MS" w:eastAsia="Arial Unicode MS" w:hAnsi="Arial Unicode MS" w:cs="Arial Unicode MS"/>
+          <w:b/>
+          <w:sz w:val="24"/>
+          <w:szCs w:val="24"/>
+        </w:rPr>
+      </w:pPr>
+      <w:r>
+        <w:rPr>
+          <w:rFonts w:ascii="Arial Unicode MS" w:eastAsia="Arial Unicode MS" w:hAnsi="Arial Unicode MS" w:cs="Arial Unicode MS"/>
+          <w:b/>
+          <w:noProof/>
+          <w:sz w:val="24"/>
+          <w:szCs w:val="24"/>
+          <w:lang w:eastAsia="es-ES"/>
         </w:rPr>
         <w:drawing>
-          <wp:inline distT="0" distB="0" distL="0" distR="0" wp14:anchorId="68BB8B6A" wp14:editId="7DE05C89">
-            <wp:extent cx="4896533" cy="1695687"/>
-            <wp:effectExtent l="0" t="0" r="0" b="0"/>
-            <wp:docPr id="72" name="Imagen 72"/>
+          <wp:inline distT="0" distB="0" distL="0" distR="0" wp14:anchorId="589B69A1" wp14:editId="5D301E21">
+            <wp:extent cx="5400040" cy="2533054"/>
+            <wp:effectExtent l="0" t="0" r="0" b="635"/>
+            <wp:docPr id="69" name="Imagen 69"/>
             <wp:cNvGraphicFramePr>
               <a:graphicFrameLocks xmlns:a="http://schemas.openxmlformats.org/drawingml/2006/main" noChangeAspect="1"/>
             </wp:cNvGraphicFramePr>
@@ -6014,7 +6010,7 @@
                   <pic:spPr>
                     <a:xfrm>
                       <a:off x="0" y="0"/>
-                      <a:ext cx="4896533" cy="1695687"/>
+                      <a:ext cx="5400040" cy="2533054"/>
                     </a:xfrm>
                     <a:prstGeom prst="rect">
                       <a:avLst/>
@@ -6044,17 +6040,29 @@
           <w:sz w:val="24"/>
           <w:szCs w:val="24"/>
         </w:rPr>
-        <w:t xml:space="preserve">a) Realiza un primer </w:t>
-      </w:r>
+        <w:t>3. Solicita un descuento para uso educativo en https://education.github.</w:t>
+      </w:r>
+    </w:p>
+    <w:p>
+      <w:pPr>
+        <w:pStyle w:val="Prrafodelista"/>
+        <w:rPr>
+          <w:rFonts w:ascii="Arial Unicode MS" w:eastAsia="Arial Unicode MS" w:hAnsi="Arial Unicode MS" w:cs="Arial Unicode MS"/>
+          <w:b/>
+          <w:sz w:val="24"/>
+          <w:szCs w:val="24"/>
+        </w:rPr>
+      </w:pPr>
       <w:proofErr w:type="spellStart"/>
-      <w:r>
-        <w:rPr>
-          <w:rFonts w:ascii="Arial Unicode MS" w:eastAsia="Arial Unicode MS" w:hAnsi="Arial Unicode MS" w:cs="Arial Unicode MS"/>
-          <w:b/>
-          <w:sz w:val="24"/>
-          <w:szCs w:val="24"/>
-        </w:rPr>
-        <w:t>commit</w:t>
+      <w:proofErr w:type="gramStart"/>
+      <w:r>
+        <w:rPr>
+          <w:rFonts w:ascii="Arial Unicode MS" w:eastAsia="Arial Unicode MS" w:hAnsi="Arial Unicode MS" w:cs="Arial Unicode MS"/>
+          <w:b/>
+          <w:sz w:val="24"/>
+          <w:szCs w:val="24"/>
+        </w:rPr>
+        <w:t>com</w:t>
       </w:r>
       <w:proofErr w:type="spellEnd"/>
       <w:r>
@@ -6064,8 +6072,29 @@
           <w:sz w:val="24"/>
           <w:szCs w:val="24"/>
         </w:rPr>
-        <w:t xml:space="preserve"> para poner tu nombre y apellidos en</w:t>
-      </w:r>
+        <w:t>/</w:t>
+      </w:r>
+      <w:proofErr w:type="spellStart"/>
+      <w:r>
+        <w:rPr>
+          <w:rFonts w:ascii="Arial Unicode MS" w:eastAsia="Arial Unicode MS" w:hAnsi="Arial Unicode MS" w:cs="Arial Unicode MS"/>
+          <w:b/>
+          <w:sz w:val="24"/>
+          <w:szCs w:val="24"/>
+        </w:rPr>
+        <w:t>discount_requests</w:t>
+      </w:r>
+      <w:proofErr w:type="spellEnd"/>
+      <w:r>
+        <w:rPr>
+          <w:rFonts w:ascii="Arial Unicode MS" w:eastAsia="Arial Unicode MS" w:hAnsi="Arial Unicode MS" w:cs="Arial Unicode MS"/>
+          <w:b/>
+          <w:sz w:val="24"/>
+          <w:szCs w:val="24"/>
+        </w:rPr>
+        <w:t>/new</w:t>
+      </w:r>
+      <w:proofErr w:type="gramEnd"/>
     </w:p>
     <w:p>
       <w:pPr>
@@ -6077,49 +6106,20 @@
           <w:szCs w:val="24"/>
         </w:rPr>
       </w:pPr>
-      <w:proofErr w:type="gramStart"/>
-      <w:r>
-        <w:rPr>
-          <w:rFonts w:ascii="Arial Unicode MS" w:eastAsia="Arial Unicode MS" w:hAnsi="Arial Unicode MS" w:cs="Arial Unicode MS"/>
-          <w:b/>
-          <w:sz w:val="24"/>
-          <w:szCs w:val="24"/>
-        </w:rPr>
-        <w:t>el</w:t>
-      </w:r>
-      <w:proofErr w:type="gramEnd"/>
-      <w:r>
-        <w:rPr>
-          <w:rFonts w:ascii="Arial Unicode MS" w:eastAsia="Arial Unicode MS" w:hAnsi="Arial Unicode MS" w:cs="Arial Unicode MS"/>
-          <w:b/>
-          <w:sz w:val="24"/>
-          <w:szCs w:val="24"/>
-        </w:rPr>
-        <w:t xml:space="preserve"> fichero README.md</w:t>
-      </w:r>
-    </w:p>
-    <w:p>
-      <w:pPr>
-        <w:pStyle w:val="Prrafodelista"/>
-        <w:rPr>
-          <w:rFonts w:ascii="Arial Unicode MS" w:eastAsia="Arial Unicode MS" w:hAnsi="Arial Unicode MS" w:cs="Arial Unicode MS"/>
-          <w:b/>
-          <w:sz w:val="24"/>
-          <w:szCs w:val="24"/>
-        </w:rPr>
-      </w:pPr>
-      <w:r>
-        <w:rPr>
-          <w:rFonts w:ascii="Arial Unicode MS" w:eastAsia="Arial Unicode MS" w:hAnsi="Arial Unicode MS" w:cs="Arial Unicode MS"/>
-          <w:b/>
-          <w:sz w:val="24"/>
-          <w:szCs w:val="24"/>
+      <w:r>
+        <w:rPr>
+          <w:rFonts w:ascii="Arial Unicode MS" w:eastAsia="Arial Unicode MS" w:hAnsi="Arial Unicode MS" w:cs="Arial Unicode MS"/>
+          <w:b/>
+          <w:noProof/>
+          <w:sz w:val="24"/>
+          <w:szCs w:val="24"/>
+          <w:lang w:eastAsia="es-ES"/>
         </w:rPr>
         <w:drawing>
-          <wp:inline distT="0" distB="0" distL="0" distR="0" wp14:anchorId="4664CFE1" wp14:editId="2487B9CA">
-            <wp:extent cx="3972479" cy="3486637"/>
-            <wp:effectExtent l="0" t="0" r="0" b="0"/>
-            <wp:docPr id="76" name="Imagen 76"/>
+          <wp:inline distT="0" distB="0" distL="0" distR="0" wp14:anchorId="2998F46A" wp14:editId="590D0F3F">
+            <wp:extent cx="2953162" cy="2162477"/>
+            <wp:effectExtent l="0" t="0" r="0" b="9525"/>
+            <wp:docPr id="71" name="Imagen 71"/>
             <wp:cNvGraphicFramePr>
               <a:graphicFrameLocks xmlns:a="http://schemas.openxmlformats.org/drawingml/2006/main" noChangeAspect="1"/>
             </wp:cNvGraphicFramePr>
@@ -6139,7 +6139,7 @@
                   <pic:spPr>
                     <a:xfrm>
                       <a:off x="0" y="0"/>
-                      <a:ext cx="3972479" cy="3486637"/>
+                      <a:ext cx="2953162" cy="2162477"/>
                     </a:xfrm>
                     <a:prstGeom prst="rect">
                       <a:avLst/>
@@ -6162,18 +6162,92 @@
           <w:szCs w:val="24"/>
         </w:rPr>
       </w:pPr>
-      <w:r>
-        <w:rPr>
-          <w:rFonts w:ascii="Arial Unicode MS" w:eastAsia="Arial Unicode MS" w:hAnsi="Arial Unicode MS" w:cs="Arial Unicode MS"/>
-          <w:b/>
-          <w:sz w:val="24"/>
-          <w:szCs w:val="24"/>
+    </w:p>
+    <w:p>
+      <w:pPr>
+        <w:pStyle w:val="Prrafodelista"/>
+        <w:rPr>
+          <w:rFonts w:ascii="Arial Unicode MS" w:eastAsia="Arial Unicode MS" w:hAnsi="Arial Unicode MS" w:cs="Arial Unicode MS"/>
+          <w:b/>
+          <w:sz w:val="24"/>
+          <w:szCs w:val="24"/>
+        </w:rPr>
+      </w:pPr>
+      <w:r>
+        <w:rPr>
+          <w:rFonts w:ascii="Arial Unicode MS" w:eastAsia="Arial Unicode MS" w:hAnsi="Arial Unicode MS" w:cs="Arial Unicode MS"/>
+          <w:b/>
+          <w:sz w:val="24"/>
+          <w:szCs w:val="24"/>
+        </w:rPr>
+        <w:lastRenderedPageBreak/>
+        <w:t xml:space="preserve">4. Haz un </w:t>
+      </w:r>
+      <w:proofErr w:type="spellStart"/>
+      <w:r>
+        <w:rPr>
+          <w:rFonts w:ascii="Arial Unicode MS" w:eastAsia="Arial Unicode MS" w:hAnsi="Arial Unicode MS" w:cs="Arial Unicode MS"/>
+          <w:b/>
+          <w:sz w:val="24"/>
+          <w:szCs w:val="24"/>
+        </w:rPr>
+        <w:t>fork</w:t>
+      </w:r>
+      <w:proofErr w:type="spellEnd"/>
+      <w:r>
+        <w:rPr>
+          <w:rFonts w:ascii="Arial Unicode MS" w:eastAsia="Arial Unicode MS" w:hAnsi="Arial Unicode MS" w:cs="Arial Unicode MS"/>
+          <w:b/>
+          <w:sz w:val="24"/>
+          <w:szCs w:val="24"/>
+        </w:rPr>
+        <w:t xml:space="preserve"> del repositorio localizado en la siguiente url: https://</w:t>
+      </w:r>
+    </w:p>
+    <w:p>
+      <w:pPr>
+        <w:pStyle w:val="Prrafodelista"/>
+        <w:rPr>
+          <w:rFonts w:ascii="Arial Unicode MS" w:eastAsia="Arial Unicode MS" w:hAnsi="Arial Unicode MS" w:cs="Arial Unicode MS"/>
+          <w:b/>
+          <w:sz w:val="24"/>
+          <w:szCs w:val="24"/>
+        </w:rPr>
+      </w:pPr>
+      <w:r>
+        <w:rPr>
+          <w:rFonts w:ascii="Arial Unicode MS" w:eastAsia="Arial Unicode MS" w:hAnsi="Arial Unicode MS" w:cs="Arial Unicode MS"/>
+          <w:b/>
+          <w:sz w:val="24"/>
+          <w:szCs w:val="24"/>
+        </w:rPr>
+        <w:t>github.com/interfacesweb-19-20/semana1-github</w:t>
+      </w:r>
+    </w:p>
+    <w:p>
+      <w:pPr>
+        <w:pStyle w:val="Prrafodelista"/>
+        <w:rPr>
+          <w:rFonts w:ascii="Arial Unicode MS" w:eastAsia="Arial Unicode MS" w:hAnsi="Arial Unicode MS" w:cs="Arial Unicode MS"/>
+          <w:b/>
+          <w:sz w:val="24"/>
+          <w:szCs w:val="24"/>
+        </w:rPr>
+      </w:pPr>
+      <w:r>
+        <w:rPr>
+          <w:rFonts w:ascii="Arial Unicode MS" w:eastAsia="Arial Unicode MS" w:hAnsi="Arial Unicode MS" w:cs="Arial Unicode MS"/>
+          <w:b/>
+          <w:noProof/>
+          <w:sz w:val="24"/>
+          <w:szCs w:val="24"/>
+          <w:lang w:eastAsia="es-ES"/>
         </w:rPr>
         <w:drawing>
-          <wp:inline distT="0" distB="0" distL="0" distR="0" wp14:anchorId="704B033C" wp14:editId="08C81920">
-            <wp:extent cx="5363323" cy="1143160"/>
+          <wp:inline distT="0" distB="0" distL="0" distR="0" wp14:anchorId="4D485A28" wp14:editId="6BB77FE1">
+            <wp:extent cx="2896004" cy="819264"/>
             <wp:effectExtent l="0" t="0" r="0" b="0"/>
-            <wp:docPr id="75" name="Imagen 75"/>
+            <wp:docPr id="73" name="Imagen 73"/>
             <wp:cNvGraphicFramePr>
               <a:graphicFrameLocks xmlns:a="http://schemas.openxmlformats.org/drawingml/2006/main" noChangeAspect="1"/>
             </wp:cNvGraphicFramePr>
@@ -6193,7 +6267,7 @@
                   <pic:spPr>
                     <a:xfrm>
                       <a:off x="0" y="0"/>
-                      <a:ext cx="5363323" cy="1143160"/>
+                      <a:ext cx="2896004" cy="819264"/>
                     </a:xfrm>
                     <a:prstGeom prst="rect">
                       <a:avLst/>
@@ -6216,130 +6290,20 @@
           <w:szCs w:val="24"/>
         </w:rPr>
       </w:pPr>
-    </w:p>
-    <w:p>
-      <w:pPr>
-        <w:pStyle w:val="Prrafodelista"/>
-        <w:rPr>
-          <w:rFonts w:ascii="Arial Unicode MS" w:eastAsia="Arial Unicode MS" w:hAnsi="Arial Unicode MS" w:cs="Arial Unicode MS"/>
-          <w:b/>
-          <w:sz w:val="24"/>
-          <w:szCs w:val="24"/>
-        </w:rPr>
-      </w:pPr>
-      <w:r>
-        <w:rPr>
-          <w:rFonts w:ascii="Arial Unicode MS" w:eastAsia="Arial Unicode MS" w:hAnsi="Arial Unicode MS" w:cs="Arial Unicode MS"/>
-          <w:b/>
-          <w:sz w:val="24"/>
-          <w:szCs w:val="24"/>
-        </w:rPr>
-        <w:lastRenderedPageBreak/>
-        <w:t xml:space="preserve">b) Crea 3 </w:t>
-      </w:r>
-      <w:proofErr w:type="spellStart"/>
-      <w:r>
-        <w:rPr>
-          <w:rFonts w:ascii="Arial Unicode MS" w:eastAsia="Arial Unicode MS" w:hAnsi="Arial Unicode MS" w:cs="Arial Unicode MS"/>
-          <w:b/>
-          <w:sz w:val="24"/>
-          <w:szCs w:val="24"/>
-        </w:rPr>
-        <w:t>issues</w:t>
-      </w:r>
-      <w:proofErr w:type="spellEnd"/>
-      <w:r>
-        <w:rPr>
-          <w:rFonts w:ascii="Arial Unicode MS" w:eastAsia="Arial Unicode MS" w:hAnsi="Arial Unicode MS" w:cs="Arial Unicode MS"/>
-          <w:b/>
-          <w:sz w:val="24"/>
-          <w:szCs w:val="24"/>
-        </w:rPr>
-        <w:t xml:space="preserve"> con los siguientes títulos:</w:t>
-      </w:r>
-    </w:p>
-    <w:p>
-      <w:pPr>
-        <w:pStyle w:val="Prrafodelista"/>
-        <w:rPr>
-          <w:rFonts w:ascii="Arial Unicode MS" w:eastAsia="Arial Unicode MS" w:hAnsi="Arial Unicode MS" w:cs="Arial Unicode MS"/>
-          <w:b/>
-          <w:sz w:val="24"/>
-          <w:szCs w:val="24"/>
-        </w:rPr>
-      </w:pPr>
-      <w:r>
-        <w:rPr>
-          <w:rFonts w:ascii="Arial Unicode MS" w:eastAsia="Arial Unicode MS" w:hAnsi="Arial Unicode MS" w:cs="Arial Unicode MS"/>
-          <w:b/>
-          <w:sz w:val="24"/>
-          <w:szCs w:val="24"/>
-        </w:rPr>
-        <w:t>Añadir 3 libros</w:t>
-      </w:r>
-    </w:p>
-    <w:p>
-      <w:pPr>
-        <w:pStyle w:val="Prrafodelista"/>
-        <w:rPr>
-          <w:rFonts w:ascii="Arial Unicode MS" w:eastAsia="Arial Unicode MS" w:hAnsi="Arial Unicode MS" w:cs="Arial Unicode MS"/>
-          <w:b/>
-          <w:sz w:val="24"/>
-          <w:szCs w:val="24"/>
-        </w:rPr>
-      </w:pPr>
-      <w:r>
-        <w:rPr>
-          <w:rFonts w:ascii="Arial Unicode MS" w:eastAsia="Arial Unicode MS" w:hAnsi="Arial Unicode MS" w:cs="Arial Unicode MS"/>
-          <w:b/>
-          <w:sz w:val="24"/>
-          <w:szCs w:val="24"/>
-        </w:rPr>
-        <w:t>Añadir 3 películas</w:t>
-      </w:r>
-    </w:p>
-    <w:p>
-      <w:pPr>
-        <w:pStyle w:val="Prrafodelista"/>
-        <w:rPr>
-          <w:rFonts w:ascii="Arial Unicode MS" w:eastAsia="Arial Unicode MS" w:hAnsi="Arial Unicode MS" w:cs="Arial Unicode MS"/>
-          <w:b/>
-          <w:sz w:val="24"/>
-          <w:szCs w:val="24"/>
-        </w:rPr>
-      </w:pPr>
-      <w:r>
-        <w:rPr>
-          <w:rFonts w:ascii="Arial Unicode MS" w:eastAsia="Arial Unicode MS" w:hAnsi="Arial Unicode MS" w:cs="Arial Unicode MS"/>
-          <w:b/>
-          <w:sz w:val="24"/>
-          <w:szCs w:val="24"/>
-        </w:rPr>
-        <w:t>Añadir 3 discos</w:t>
-      </w:r>
-    </w:p>
-    <w:p>
-      <w:pPr>
-        <w:pStyle w:val="Prrafodelista"/>
-        <w:rPr>
-          <w:rFonts w:ascii="Arial Unicode MS" w:eastAsia="Arial Unicode MS" w:hAnsi="Arial Unicode MS" w:cs="Arial Unicode MS"/>
-          <w:b/>
-          <w:sz w:val="24"/>
-          <w:szCs w:val="24"/>
-        </w:rPr>
-      </w:pPr>
-      <w:r>
-        <w:rPr>
-          <w:rFonts w:ascii="Arial Unicode MS" w:eastAsia="Arial Unicode MS" w:hAnsi="Arial Unicode MS" w:cs="Arial Unicode MS"/>
-          <w:b/>
-          <w:sz w:val="24"/>
-          <w:szCs w:val="24"/>
+      <w:r>
+        <w:rPr>
+          <w:rFonts w:ascii="Arial Unicode MS" w:eastAsia="Arial Unicode MS" w:hAnsi="Arial Unicode MS" w:cs="Arial Unicode MS"/>
+          <w:b/>
+          <w:noProof/>
+          <w:sz w:val="24"/>
+          <w:szCs w:val="24"/>
+          <w:lang w:eastAsia="es-ES"/>
         </w:rPr>
         <w:drawing>
-          <wp:inline distT="0" distB="0" distL="0" distR="0" wp14:anchorId="4ADA2C7B" wp14:editId="2EE956A8">
-            <wp:extent cx="3277057" cy="4382112"/>
+          <wp:inline distT="0" distB="0" distL="0" distR="0" wp14:anchorId="68BB8B6A" wp14:editId="7DE05C89">
+            <wp:extent cx="4896533" cy="1695687"/>
             <wp:effectExtent l="0" t="0" r="0" b="0"/>
-            <wp:docPr id="77" name="Imagen 77"/>
+            <wp:docPr id="72" name="Imagen 72"/>
             <wp:cNvGraphicFramePr>
               <a:graphicFrameLocks xmlns:a="http://schemas.openxmlformats.org/drawingml/2006/main" noChangeAspect="1"/>
             </wp:cNvGraphicFramePr>
@@ -6359,7 +6323,7 @@
                   <pic:spPr>
                     <a:xfrm>
                       <a:off x="0" y="0"/>
-                      <a:ext cx="3277057" cy="4382112"/>
+                      <a:ext cx="4896533" cy="1695687"/>
                     </a:xfrm>
                     <a:prstGeom prst="rect">
                       <a:avLst/>
@@ -6389,7 +6353,7 @@
           <w:sz w:val="24"/>
           <w:szCs w:val="24"/>
         </w:rPr>
-        <w:t xml:space="preserve">c) Crea una </w:t>
+        <w:t xml:space="preserve">a) Realiza un primer </w:t>
       </w:r>
       <w:proofErr w:type="spellStart"/>
       <w:r>
@@ -6399,7 +6363,7 @@
           <w:sz w:val="24"/>
           <w:szCs w:val="24"/>
         </w:rPr>
-        <w:t>milestone</w:t>
+        <w:t>commit</w:t>
       </w:r>
       <w:proofErr w:type="spellEnd"/>
       <w:r>
@@ -6409,19 +6373,8 @@
           <w:sz w:val="24"/>
           <w:szCs w:val="24"/>
         </w:rPr>
-        <w:t xml:space="preserve"> denominada Tareas que contenga los 3 </w:t>
-      </w:r>
-      <w:proofErr w:type="spellStart"/>
-      <w:r>
-        <w:rPr>
-          <w:rFonts w:ascii="Arial Unicode MS" w:eastAsia="Arial Unicode MS" w:hAnsi="Arial Unicode MS" w:cs="Arial Unicode MS"/>
-          <w:b/>
-          <w:sz w:val="24"/>
-          <w:szCs w:val="24"/>
-        </w:rPr>
-        <w:t>issues</w:t>
-      </w:r>
-      <w:proofErr w:type="spellEnd"/>
+        <w:t xml:space="preserve"> para poner tu nombre y apellidos en</w:t>
+      </w:r>
     </w:p>
     <w:p>
       <w:pPr>
@@ -6441,9 +6394,18 @@
           <w:sz w:val="24"/>
           <w:szCs w:val="24"/>
         </w:rPr>
-        <w:t>creados</w:t>
+        <w:t>el</w:t>
       </w:r>
       <w:proofErr w:type="gramEnd"/>
+      <w:r>
+        <w:rPr>
+          <w:rFonts w:ascii="Arial Unicode MS" w:eastAsia="Arial Unicode MS" w:hAnsi="Arial Unicode MS" w:cs="Arial Unicode MS"/>
+          <w:b/>
+          <w:sz w:val="24"/>
+          <w:szCs w:val="24"/>
+        </w:rPr>
+        <w:t xml:space="preserve"> fichero README.md</w:t>
+      </w:r>
     </w:p>
     <w:p>
       <w:pPr>
@@ -6459,14 +6421,16 @@
         <w:rPr>
           <w:rFonts w:ascii="Arial Unicode MS" w:eastAsia="Arial Unicode MS" w:hAnsi="Arial Unicode MS" w:cs="Arial Unicode MS"/>
           <w:b/>
-          <w:sz w:val="24"/>
-          <w:szCs w:val="24"/>
+          <w:noProof/>
+          <w:sz w:val="24"/>
+          <w:szCs w:val="24"/>
+          <w:lang w:eastAsia="es-ES"/>
         </w:rPr>
         <w:drawing>
-          <wp:inline distT="0" distB="0" distL="0" distR="0" wp14:anchorId="28BDA528" wp14:editId="559EAB7F">
-            <wp:extent cx="3572374" cy="2600688"/>
-            <wp:effectExtent l="0" t="0" r="9525" b="9525"/>
-            <wp:docPr id="78" name="Imagen 78"/>
+          <wp:inline distT="0" distB="0" distL="0" distR="0" wp14:anchorId="4664CFE1" wp14:editId="2487B9CA">
+            <wp:extent cx="3972479" cy="3486637"/>
+            <wp:effectExtent l="0" t="0" r="0" b="0"/>
+            <wp:docPr id="76" name="Imagen 76"/>
             <wp:cNvGraphicFramePr>
               <a:graphicFrameLocks xmlns:a="http://schemas.openxmlformats.org/drawingml/2006/main" noChangeAspect="1"/>
             </wp:cNvGraphicFramePr>
@@ -6486,7 +6450,7 @@
                   <pic:spPr>
                     <a:xfrm>
                       <a:off x="0" y="0"/>
-                      <a:ext cx="3572374" cy="2600688"/>
+                      <a:ext cx="3972479" cy="3486637"/>
                     </a:xfrm>
                     <a:prstGeom prst="rect">
                       <a:avLst/>
@@ -6513,281 +6477,16 @@
         <w:rPr>
           <w:rFonts w:ascii="Arial Unicode MS" w:eastAsia="Arial Unicode MS" w:hAnsi="Arial Unicode MS" w:cs="Arial Unicode MS"/>
           <w:b/>
-          <w:sz w:val="24"/>
-          <w:szCs w:val="24"/>
-        </w:rPr>
-        <w:lastRenderedPageBreak/>
-        <w:t xml:space="preserve">d) Modifica los ficheros correspondientes y realiza 3 </w:t>
-      </w:r>
-      <w:proofErr w:type="spellStart"/>
-      <w:r>
-        <w:rPr>
-          <w:rFonts w:ascii="Arial Unicode MS" w:eastAsia="Arial Unicode MS" w:hAnsi="Arial Unicode MS" w:cs="Arial Unicode MS"/>
-          <w:b/>
-          <w:sz w:val="24"/>
-          <w:szCs w:val="24"/>
-        </w:rPr>
-        <w:t>commits</w:t>
-      </w:r>
-      <w:proofErr w:type="spellEnd"/>
-      <w:r>
-        <w:rPr>
-          <w:rFonts w:ascii="Arial Unicode MS" w:eastAsia="Arial Unicode MS" w:hAnsi="Arial Unicode MS" w:cs="Arial Unicode MS"/>
-          <w:b/>
-          <w:sz w:val="24"/>
-          <w:szCs w:val="24"/>
-        </w:rPr>
-        <w:t xml:space="preserve"> para</w:t>
-      </w:r>
-    </w:p>
-    <w:p>
-      <w:pPr>
-        <w:pStyle w:val="Prrafodelista"/>
-        <w:rPr>
-          <w:rFonts w:ascii="Arial Unicode MS" w:eastAsia="Arial Unicode MS" w:hAnsi="Arial Unicode MS" w:cs="Arial Unicode MS"/>
-          <w:b/>
-          <w:sz w:val="24"/>
-          <w:szCs w:val="24"/>
-        </w:rPr>
-      </w:pPr>
-      <w:proofErr w:type="gramStart"/>
-      <w:r>
-        <w:rPr>
-          <w:rFonts w:ascii="Arial Unicode MS" w:eastAsia="Arial Unicode MS" w:hAnsi="Arial Unicode MS" w:cs="Arial Unicode MS"/>
-          <w:b/>
-          <w:sz w:val="24"/>
-          <w:szCs w:val="24"/>
-        </w:rPr>
-        <w:t>realizar</w:t>
-      </w:r>
-      <w:proofErr w:type="gramEnd"/>
-      <w:r>
-        <w:rPr>
-          <w:rFonts w:ascii="Arial Unicode MS" w:eastAsia="Arial Unicode MS" w:hAnsi="Arial Unicode MS" w:cs="Arial Unicode MS"/>
-          <w:b/>
-          <w:sz w:val="24"/>
-          <w:szCs w:val="24"/>
-        </w:rPr>
-        <w:t xml:space="preserve"> cada una de las tareas que se indican en los </w:t>
-      </w:r>
-      <w:proofErr w:type="spellStart"/>
-      <w:r>
-        <w:rPr>
-          <w:rFonts w:ascii="Arial Unicode MS" w:eastAsia="Arial Unicode MS" w:hAnsi="Arial Unicode MS" w:cs="Arial Unicode MS"/>
-          <w:b/>
-          <w:sz w:val="24"/>
-          <w:szCs w:val="24"/>
-        </w:rPr>
-        <w:t>issues</w:t>
-      </w:r>
-      <w:proofErr w:type="spellEnd"/>
-      <w:r>
-        <w:rPr>
-          <w:rFonts w:ascii="Arial Unicode MS" w:eastAsia="Arial Unicode MS" w:hAnsi="Arial Unicode MS" w:cs="Arial Unicode MS"/>
-          <w:b/>
-          <w:sz w:val="24"/>
-          <w:szCs w:val="24"/>
-        </w:rPr>
-        <w:t>. El</w:t>
-      </w:r>
-    </w:p>
-    <w:p>
-      <w:pPr>
-        <w:pStyle w:val="Prrafodelista"/>
-        <w:rPr>
-          <w:rFonts w:ascii="Arial Unicode MS" w:eastAsia="Arial Unicode MS" w:hAnsi="Arial Unicode MS" w:cs="Arial Unicode MS"/>
-          <w:b/>
-          <w:sz w:val="24"/>
-          <w:szCs w:val="24"/>
-        </w:rPr>
-      </w:pPr>
-      <w:proofErr w:type="gramStart"/>
-      <w:r>
-        <w:rPr>
-          <w:rFonts w:ascii="Arial Unicode MS" w:eastAsia="Arial Unicode MS" w:hAnsi="Arial Unicode MS" w:cs="Arial Unicode MS"/>
-          <w:b/>
-          <w:sz w:val="24"/>
-          <w:szCs w:val="24"/>
-        </w:rPr>
-        <w:t>mensaje</w:t>
-      </w:r>
-      <w:proofErr w:type="gramEnd"/>
-      <w:r>
-        <w:rPr>
-          <w:rFonts w:ascii="Arial Unicode MS" w:eastAsia="Arial Unicode MS" w:hAnsi="Arial Unicode MS" w:cs="Arial Unicode MS"/>
-          <w:b/>
-          <w:sz w:val="24"/>
-          <w:szCs w:val="24"/>
-        </w:rPr>
-        <w:t xml:space="preserve"> del </w:t>
-      </w:r>
-      <w:proofErr w:type="spellStart"/>
-      <w:r>
-        <w:rPr>
-          <w:rFonts w:ascii="Arial Unicode MS" w:eastAsia="Arial Unicode MS" w:hAnsi="Arial Unicode MS" w:cs="Arial Unicode MS"/>
-          <w:b/>
-          <w:sz w:val="24"/>
-          <w:szCs w:val="24"/>
-        </w:rPr>
-        <w:t>commit</w:t>
-      </w:r>
-      <w:proofErr w:type="spellEnd"/>
-      <w:r>
-        <w:rPr>
-          <w:rFonts w:ascii="Arial Unicode MS" w:eastAsia="Arial Unicode MS" w:hAnsi="Arial Unicode MS" w:cs="Arial Unicode MS"/>
-          <w:b/>
-          <w:sz w:val="24"/>
-          <w:szCs w:val="24"/>
-        </w:rPr>
-        <w:t xml:space="preserve"> debe hacer que se cierren los </w:t>
-      </w:r>
-      <w:proofErr w:type="spellStart"/>
-      <w:r>
-        <w:rPr>
-          <w:rFonts w:ascii="Arial Unicode MS" w:eastAsia="Arial Unicode MS" w:hAnsi="Arial Unicode MS" w:cs="Arial Unicode MS"/>
-          <w:b/>
-          <w:sz w:val="24"/>
-          <w:szCs w:val="24"/>
-        </w:rPr>
-        <w:t>issues</w:t>
-      </w:r>
-      <w:proofErr w:type="spellEnd"/>
-      <w:r>
-        <w:rPr>
-          <w:rFonts w:ascii="Arial Unicode MS" w:eastAsia="Arial Unicode MS" w:hAnsi="Arial Unicode MS" w:cs="Arial Unicode MS"/>
-          <w:b/>
-          <w:sz w:val="24"/>
-          <w:szCs w:val="24"/>
-        </w:rPr>
-        <w:t xml:space="preserve"> correspondientes de manera automática.</w:t>
-      </w:r>
-    </w:p>
-    <w:p>
-      <w:pPr>
-        <w:pStyle w:val="Prrafodelista"/>
-        <w:rPr>
-          <w:rFonts w:ascii="Arial Unicode MS" w:eastAsia="Arial Unicode MS" w:hAnsi="Arial Unicode MS" w:cs="Arial Unicode MS"/>
-          <w:b/>
-          <w:sz w:val="24"/>
-          <w:szCs w:val="24"/>
-        </w:rPr>
-      </w:pPr>
-      <w:r>
-        <w:rPr>
-          <w:rFonts w:ascii="Arial Unicode MS" w:eastAsia="Arial Unicode MS" w:hAnsi="Arial Unicode MS" w:cs="Arial Unicode MS"/>
-          <w:b/>
-          <w:sz w:val="24"/>
-          <w:szCs w:val="24"/>
-        </w:rPr>
-        <w:t>e) Haz una captura de pantalla de los comandos que has utilizado</w:t>
-      </w:r>
-    </w:p>
-    <w:p>
-      <w:pPr>
-        <w:pStyle w:val="Prrafodelista"/>
-        <w:rPr>
-          <w:rFonts w:ascii="Arial Unicode MS" w:eastAsia="Arial Unicode MS" w:hAnsi="Arial Unicode MS" w:cs="Arial Unicode MS"/>
-          <w:b/>
-          <w:sz w:val="24"/>
-          <w:szCs w:val="24"/>
-        </w:rPr>
-      </w:pPr>
-      <w:proofErr w:type="gramStart"/>
-      <w:r>
-        <w:rPr>
-          <w:rFonts w:ascii="Arial Unicode MS" w:eastAsia="Arial Unicode MS" w:hAnsi="Arial Unicode MS" w:cs="Arial Unicode MS"/>
-          <w:b/>
-          <w:sz w:val="24"/>
-          <w:szCs w:val="24"/>
-        </w:rPr>
-        <w:t>para</w:t>
-      </w:r>
-      <w:proofErr w:type="gramEnd"/>
-      <w:r>
-        <w:rPr>
-          <w:rFonts w:ascii="Arial Unicode MS" w:eastAsia="Arial Unicode MS" w:hAnsi="Arial Unicode MS" w:cs="Arial Unicode MS"/>
-          <w:b/>
-          <w:sz w:val="24"/>
-          <w:szCs w:val="24"/>
-        </w:rPr>
-        <w:t xml:space="preserve"> hacer los </w:t>
-      </w:r>
-      <w:proofErr w:type="spellStart"/>
-      <w:r>
-        <w:rPr>
-          <w:rFonts w:ascii="Arial Unicode MS" w:eastAsia="Arial Unicode MS" w:hAnsi="Arial Unicode MS" w:cs="Arial Unicode MS"/>
-          <w:b/>
-          <w:sz w:val="24"/>
-          <w:szCs w:val="24"/>
-        </w:rPr>
-        <w:t>commits</w:t>
-      </w:r>
-      <w:proofErr w:type="spellEnd"/>
-      <w:r>
-        <w:rPr>
-          <w:rFonts w:ascii="Arial Unicode MS" w:eastAsia="Arial Unicode MS" w:hAnsi="Arial Unicode MS" w:cs="Arial Unicode MS"/>
-          <w:b/>
-          <w:sz w:val="24"/>
-          <w:szCs w:val="24"/>
-        </w:rPr>
-        <w:t xml:space="preserve"> y subir los cambios a </w:t>
-      </w:r>
-      <w:proofErr w:type="spellStart"/>
-      <w:r>
-        <w:rPr>
-          <w:rFonts w:ascii="Arial Unicode MS" w:eastAsia="Arial Unicode MS" w:hAnsi="Arial Unicode MS" w:cs="Arial Unicode MS"/>
-          <w:b/>
-          <w:sz w:val="24"/>
-          <w:szCs w:val="24"/>
-        </w:rPr>
-        <w:t>GitHub</w:t>
-      </w:r>
-      <w:proofErr w:type="spellEnd"/>
-      <w:r>
-        <w:rPr>
-          <w:rFonts w:ascii="Arial Unicode MS" w:eastAsia="Arial Unicode MS" w:hAnsi="Arial Unicode MS" w:cs="Arial Unicode MS"/>
-          <w:b/>
-          <w:sz w:val="24"/>
-          <w:szCs w:val="24"/>
-        </w:rPr>
-        <w:t>.</w:t>
-      </w:r>
-    </w:p>
-    <w:p>
-      <w:pPr>
-        <w:pStyle w:val="Prrafodelista"/>
-        <w:rPr>
-          <w:rFonts w:ascii="Arial Unicode MS" w:eastAsia="Arial Unicode MS" w:hAnsi="Arial Unicode MS" w:cs="Arial Unicode MS"/>
-          <w:b/>
-          <w:sz w:val="24"/>
-          <w:szCs w:val="24"/>
-        </w:rPr>
-      </w:pPr>
-      <w:bookmarkStart w:id="0" w:name="_GoBack"/>
-      <w:bookmarkEnd w:id="0"/>
-    </w:p>
-    <w:p>
-      <w:pPr>
-        <w:pStyle w:val="Prrafodelista"/>
-        <w:rPr>
-          <w:rFonts w:ascii="Arial Unicode MS" w:eastAsia="Arial Unicode MS" w:hAnsi="Arial Unicode MS" w:cs="Arial Unicode MS"/>
-          <w:b/>
-          <w:sz w:val="24"/>
-          <w:szCs w:val="24"/>
-        </w:rPr>
-      </w:pPr>
-      <w:r>
-        <w:rPr>
-          <w:rFonts w:ascii="Arial Unicode MS" w:eastAsia="Arial Unicode MS" w:hAnsi="Arial Unicode MS" w:cs="Arial Unicode MS"/>
-          <w:b/>
-          <w:sz w:val="24"/>
-          <w:szCs w:val="24"/>
+          <w:noProof/>
+          <w:sz w:val="24"/>
+          <w:szCs w:val="24"/>
+          <w:lang w:eastAsia="es-ES"/>
         </w:rPr>
         <w:drawing>
-          <wp:inline distT="0" distB="0" distL="0" distR="0" wp14:anchorId="79747D69" wp14:editId="04FC2D98">
-            <wp:extent cx="5391902" cy="1867161"/>
+          <wp:inline distT="0" distB="0" distL="0" distR="0" wp14:anchorId="704B033C" wp14:editId="08C81920">
+            <wp:extent cx="5363323" cy="1143160"/>
             <wp:effectExtent l="0" t="0" r="0" b="0"/>
-            <wp:docPr id="79" name="Imagen 79"/>
+            <wp:docPr id="75" name="Imagen 75"/>
             <wp:cNvGraphicFramePr>
               <a:graphicFrameLocks xmlns:a="http://schemas.openxmlformats.org/drawingml/2006/main" noChangeAspect="1"/>
             </wp:cNvGraphicFramePr>
@@ -6807,7 +6506,7 @@
                   <pic:spPr>
                     <a:xfrm>
                       <a:off x="0" y="0"/>
-                      <a:ext cx="5391902" cy="1867161"/>
+                      <a:ext cx="5363323" cy="1143160"/>
                     </a:xfrm>
                     <a:prstGeom prst="rect">
                       <a:avLst/>
@@ -6830,18 +6529,132 @@
           <w:szCs w:val="24"/>
         </w:rPr>
       </w:pPr>
-      <w:r>
-        <w:rPr>
-          <w:rFonts w:ascii="Arial Unicode MS" w:eastAsia="Arial Unicode MS" w:hAnsi="Arial Unicode MS" w:cs="Arial Unicode MS"/>
-          <w:b/>
-          <w:sz w:val="24"/>
-          <w:szCs w:val="24"/>
+    </w:p>
+    <w:p>
+      <w:pPr>
+        <w:pStyle w:val="Prrafodelista"/>
+        <w:rPr>
+          <w:rFonts w:ascii="Arial Unicode MS" w:eastAsia="Arial Unicode MS" w:hAnsi="Arial Unicode MS" w:cs="Arial Unicode MS"/>
+          <w:b/>
+          <w:sz w:val="24"/>
+          <w:szCs w:val="24"/>
+        </w:rPr>
+      </w:pPr>
+      <w:r>
+        <w:rPr>
+          <w:rFonts w:ascii="Arial Unicode MS" w:eastAsia="Arial Unicode MS" w:hAnsi="Arial Unicode MS" w:cs="Arial Unicode MS"/>
+          <w:b/>
+          <w:sz w:val="24"/>
+          <w:szCs w:val="24"/>
+        </w:rPr>
+        <w:lastRenderedPageBreak/>
+        <w:t xml:space="preserve">b) Crea 3 </w:t>
+      </w:r>
+      <w:proofErr w:type="spellStart"/>
+      <w:r>
+        <w:rPr>
+          <w:rFonts w:ascii="Arial Unicode MS" w:eastAsia="Arial Unicode MS" w:hAnsi="Arial Unicode MS" w:cs="Arial Unicode MS"/>
+          <w:b/>
+          <w:sz w:val="24"/>
+          <w:szCs w:val="24"/>
+        </w:rPr>
+        <w:t>issues</w:t>
+      </w:r>
+      <w:proofErr w:type="spellEnd"/>
+      <w:r>
+        <w:rPr>
+          <w:rFonts w:ascii="Arial Unicode MS" w:eastAsia="Arial Unicode MS" w:hAnsi="Arial Unicode MS" w:cs="Arial Unicode MS"/>
+          <w:b/>
+          <w:sz w:val="24"/>
+          <w:szCs w:val="24"/>
+        </w:rPr>
+        <w:t xml:space="preserve"> con los siguientes títulos:</w:t>
+      </w:r>
+    </w:p>
+    <w:p>
+      <w:pPr>
+        <w:pStyle w:val="Prrafodelista"/>
+        <w:rPr>
+          <w:rFonts w:ascii="Arial Unicode MS" w:eastAsia="Arial Unicode MS" w:hAnsi="Arial Unicode MS" w:cs="Arial Unicode MS"/>
+          <w:b/>
+          <w:sz w:val="24"/>
+          <w:szCs w:val="24"/>
+        </w:rPr>
+      </w:pPr>
+      <w:r>
+        <w:rPr>
+          <w:rFonts w:ascii="Arial Unicode MS" w:eastAsia="Arial Unicode MS" w:hAnsi="Arial Unicode MS" w:cs="Arial Unicode MS"/>
+          <w:b/>
+          <w:sz w:val="24"/>
+          <w:szCs w:val="24"/>
+        </w:rPr>
+        <w:t>Añadir 3 libros</w:t>
+      </w:r>
+    </w:p>
+    <w:p>
+      <w:pPr>
+        <w:pStyle w:val="Prrafodelista"/>
+        <w:rPr>
+          <w:rFonts w:ascii="Arial Unicode MS" w:eastAsia="Arial Unicode MS" w:hAnsi="Arial Unicode MS" w:cs="Arial Unicode MS"/>
+          <w:b/>
+          <w:sz w:val="24"/>
+          <w:szCs w:val="24"/>
+        </w:rPr>
+      </w:pPr>
+      <w:r>
+        <w:rPr>
+          <w:rFonts w:ascii="Arial Unicode MS" w:eastAsia="Arial Unicode MS" w:hAnsi="Arial Unicode MS" w:cs="Arial Unicode MS"/>
+          <w:b/>
+          <w:sz w:val="24"/>
+          <w:szCs w:val="24"/>
+        </w:rPr>
+        <w:t>Añadir 3 películas</w:t>
+      </w:r>
+    </w:p>
+    <w:p>
+      <w:pPr>
+        <w:pStyle w:val="Prrafodelista"/>
+        <w:rPr>
+          <w:rFonts w:ascii="Arial Unicode MS" w:eastAsia="Arial Unicode MS" w:hAnsi="Arial Unicode MS" w:cs="Arial Unicode MS"/>
+          <w:b/>
+          <w:sz w:val="24"/>
+          <w:szCs w:val="24"/>
+        </w:rPr>
+      </w:pPr>
+      <w:r>
+        <w:rPr>
+          <w:rFonts w:ascii="Arial Unicode MS" w:eastAsia="Arial Unicode MS" w:hAnsi="Arial Unicode MS" w:cs="Arial Unicode MS"/>
+          <w:b/>
+          <w:sz w:val="24"/>
+          <w:szCs w:val="24"/>
+        </w:rPr>
+        <w:t>Añadir 3 discos</w:t>
+      </w:r>
+    </w:p>
+    <w:p>
+      <w:pPr>
+        <w:pStyle w:val="Prrafodelista"/>
+        <w:rPr>
+          <w:rFonts w:ascii="Arial Unicode MS" w:eastAsia="Arial Unicode MS" w:hAnsi="Arial Unicode MS" w:cs="Arial Unicode MS"/>
+          <w:b/>
+          <w:sz w:val="24"/>
+          <w:szCs w:val="24"/>
+        </w:rPr>
+      </w:pPr>
+      <w:r>
+        <w:rPr>
+          <w:rFonts w:ascii="Arial Unicode MS" w:eastAsia="Arial Unicode MS" w:hAnsi="Arial Unicode MS" w:cs="Arial Unicode MS"/>
+          <w:b/>
+          <w:noProof/>
+          <w:sz w:val="24"/>
+          <w:szCs w:val="24"/>
+          <w:lang w:eastAsia="es-ES"/>
         </w:rPr>
         <w:drawing>
-          <wp:inline distT="0" distB="0" distL="0" distR="0" wp14:anchorId="313E7627" wp14:editId="0558D1D6">
-            <wp:extent cx="5363323" cy="704948"/>
-            <wp:effectExtent l="0" t="0" r="8890" b="0"/>
-            <wp:docPr id="80" name="Imagen 80"/>
+          <wp:inline distT="0" distB="0" distL="0" distR="0" wp14:anchorId="4ADA2C7B" wp14:editId="2EE956A8">
+            <wp:extent cx="3277057" cy="4382112"/>
+            <wp:effectExtent l="0" t="0" r="0" b="0"/>
+            <wp:docPr id="77" name="Imagen 77"/>
             <wp:cNvGraphicFramePr>
               <a:graphicFrameLocks xmlns:a="http://schemas.openxmlformats.org/drawingml/2006/main" noChangeAspect="1"/>
             </wp:cNvGraphicFramePr>
@@ -6861,7 +6674,7 @@
                   <pic:spPr>
                     <a:xfrm>
                       <a:off x="0" y="0"/>
-                      <a:ext cx="5363323" cy="704948"/>
+                      <a:ext cx="3277057" cy="4382112"/>
                     </a:xfrm>
                     <a:prstGeom prst="rect">
                       <a:avLst/>
@@ -6891,11 +6704,86 @@
           <w:sz w:val="24"/>
           <w:szCs w:val="24"/>
         </w:rPr>
+        <w:t xml:space="preserve">c) Crea una </w:t>
+      </w:r>
+      <w:proofErr w:type="spellStart"/>
+      <w:r>
+        <w:rPr>
+          <w:rFonts w:ascii="Arial Unicode MS" w:eastAsia="Arial Unicode MS" w:hAnsi="Arial Unicode MS" w:cs="Arial Unicode MS"/>
+          <w:b/>
+          <w:sz w:val="24"/>
+          <w:szCs w:val="24"/>
+        </w:rPr>
+        <w:t>milestone</w:t>
+      </w:r>
+      <w:proofErr w:type="spellEnd"/>
+      <w:r>
+        <w:rPr>
+          <w:rFonts w:ascii="Arial Unicode MS" w:eastAsia="Arial Unicode MS" w:hAnsi="Arial Unicode MS" w:cs="Arial Unicode MS"/>
+          <w:b/>
+          <w:sz w:val="24"/>
+          <w:szCs w:val="24"/>
+        </w:rPr>
+        <w:t xml:space="preserve"> denominada Tareas que contenga los 3 </w:t>
+      </w:r>
+      <w:proofErr w:type="spellStart"/>
+      <w:r>
+        <w:rPr>
+          <w:rFonts w:ascii="Arial Unicode MS" w:eastAsia="Arial Unicode MS" w:hAnsi="Arial Unicode MS" w:cs="Arial Unicode MS"/>
+          <w:b/>
+          <w:sz w:val="24"/>
+          <w:szCs w:val="24"/>
+        </w:rPr>
+        <w:t>issues</w:t>
+      </w:r>
+      <w:proofErr w:type="spellEnd"/>
+    </w:p>
+    <w:p>
+      <w:pPr>
+        <w:pStyle w:val="Prrafodelista"/>
+        <w:rPr>
+          <w:rFonts w:ascii="Arial Unicode MS" w:eastAsia="Arial Unicode MS" w:hAnsi="Arial Unicode MS" w:cs="Arial Unicode MS"/>
+          <w:b/>
+          <w:sz w:val="24"/>
+          <w:szCs w:val="24"/>
+        </w:rPr>
+      </w:pPr>
+      <w:proofErr w:type="gramStart"/>
+      <w:r>
+        <w:rPr>
+          <w:rFonts w:ascii="Arial Unicode MS" w:eastAsia="Arial Unicode MS" w:hAnsi="Arial Unicode MS" w:cs="Arial Unicode MS"/>
+          <w:b/>
+          <w:sz w:val="24"/>
+          <w:szCs w:val="24"/>
+        </w:rPr>
+        <w:t>creados</w:t>
+      </w:r>
+      <w:proofErr w:type="gramEnd"/>
+    </w:p>
+    <w:p>
+      <w:pPr>
+        <w:pStyle w:val="Prrafodelista"/>
+        <w:rPr>
+          <w:rFonts w:ascii="Arial Unicode MS" w:eastAsia="Arial Unicode MS" w:hAnsi="Arial Unicode MS" w:cs="Arial Unicode MS"/>
+          <w:b/>
+          <w:sz w:val="24"/>
+          <w:szCs w:val="24"/>
+        </w:rPr>
+      </w:pPr>
+      <w:r>
+        <w:rPr>
+          <w:rFonts w:ascii="Arial Unicode MS" w:eastAsia="Arial Unicode MS" w:hAnsi="Arial Unicode MS" w:cs="Arial Unicode MS"/>
+          <w:b/>
+          <w:noProof/>
+          <w:sz w:val="24"/>
+          <w:szCs w:val="24"/>
+          <w:lang w:eastAsia="es-ES"/>
+        </w:rPr>
         <w:drawing>
-          <wp:inline distT="0" distB="0" distL="0" distR="0" wp14:anchorId="23061062" wp14:editId="205A0651">
-            <wp:extent cx="5400040" cy="1559889"/>
-            <wp:effectExtent l="0" t="0" r="0" b="2540"/>
-            <wp:docPr id="81" name="Imagen 81"/>
+          <wp:inline distT="0" distB="0" distL="0" distR="0" wp14:anchorId="28BDA528" wp14:editId="559EAB7F">
+            <wp:extent cx="3572374" cy="2600688"/>
+            <wp:effectExtent l="0" t="0" r="9525" b="9525"/>
+            <wp:docPr id="78" name="Imagen 78"/>
             <wp:cNvGraphicFramePr>
               <a:graphicFrameLocks xmlns:a="http://schemas.openxmlformats.org/drawingml/2006/main" noChangeAspect="1"/>
             </wp:cNvGraphicFramePr>
@@ -6915,7 +6803,7 @@
                   <pic:spPr>
                     <a:xfrm>
                       <a:off x="0" y="0"/>
-                      <a:ext cx="5400040" cy="1559889"/>
+                      <a:ext cx="3572374" cy="2600688"/>
                     </a:xfrm>
                     <a:prstGeom prst="rect">
                       <a:avLst/>
@@ -6945,11 +6833,278 @@
           <w:sz w:val="24"/>
           <w:szCs w:val="24"/>
         </w:rPr>
+        <w:lastRenderedPageBreak/>
+        <w:t xml:space="preserve">d) Modifica los ficheros correspondientes y realiza 3 </w:t>
+      </w:r>
+      <w:proofErr w:type="spellStart"/>
+      <w:r>
+        <w:rPr>
+          <w:rFonts w:ascii="Arial Unicode MS" w:eastAsia="Arial Unicode MS" w:hAnsi="Arial Unicode MS" w:cs="Arial Unicode MS"/>
+          <w:b/>
+          <w:sz w:val="24"/>
+          <w:szCs w:val="24"/>
+        </w:rPr>
+        <w:t>commits</w:t>
+      </w:r>
+      <w:proofErr w:type="spellEnd"/>
+      <w:r>
+        <w:rPr>
+          <w:rFonts w:ascii="Arial Unicode MS" w:eastAsia="Arial Unicode MS" w:hAnsi="Arial Unicode MS" w:cs="Arial Unicode MS"/>
+          <w:b/>
+          <w:sz w:val="24"/>
+          <w:szCs w:val="24"/>
+        </w:rPr>
+        <w:t xml:space="preserve"> para</w:t>
+      </w:r>
+    </w:p>
+    <w:p>
+      <w:pPr>
+        <w:pStyle w:val="Prrafodelista"/>
+        <w:rPr>
+          <w:rFonts w:ascii="Arial Unicode MS" w:eastAsia="Arial Unicode MS" w:hAnsi="Arial Unicode MS" w:cs="Arial Unicode MS"/>
+          <w:b/>
+          <w:sz w:val="24"/>
+          <w:szCs w:val="24"/>
+        </w:rPr>
+      </w:pPr>
+      <w:proofErr w:type="gramStart"/>
+      <w:r>
+        <w:rPr>
+          <w:rFonts w:ascii="Arial Unicode MS" w:eastAsia="Arial Unicode MS" w:hAnsi="Arial Unicode MS" w:cs="Arial Unicode MS"/>
+          <w:b/>
+          <w:sz w:val="24"/>
+          <w:szCs w:val="24"/>
+        </w:rPr>
+        <w:t>realizar</w:t>
+      </w:r>
+      <w:proofErr w:type="gramEnd"/>
+      <w:r>
+        <w:rPr>
+          <w:rFonts w:ascii="Arial Unicode MS" w:eastAsia="Arial Unicode MS" w:hAnsi="Arial Unicode MS" w:cs="Arial Unicode MS"/>
+          <w:b/>
+          <w:sz w:val="24"/>
+          <w:szCs w:val="24"/>
+        </w:rPr>
+        <w:t xml:space="preserve"> cada una de las tareas que se indican en los </w:t>
+      </w:r>
+      <w:proofErr w:type="spellStart"/>
+      <w:r>
+        <w:rPr>
+          <w:rFonts w:ascii="Arial Unicode MS" w:eastAsia="Arial Unicode MS" w:hAnsi="Arial Unicode MS" w:cs="Arial Unicode MS"/>
+          <w:b/>
+          <w:sz w:val="24"/>
+          <w:szCs w:val="24"/>
+        </w:rPr>
+        <w:t>issues</w:t>
+      </w:r>
+      <w:proofErr w:type="spellEnd"/>
+      <w:r>
+        <w:rPr>
+          <w:rFonts w:ascii="Arial Unicode MS" w:eastAsia="Arial Unicode MS" w:hAnsi="Arial Unicode MS" w:cs="Arial Unicode MS"/>
+          <w:b/>
+          <w:sz w:val="24"/>
+          <w:szCs w:val="24"/>
+        </w:rPr>
+        <w:t>. El</w:t>
+      </w:r>
+    </w:p>
+    <w:p>
+      <w:pPr>
+        <w:pStyle w:val="Prrafodelista"/>
+        <w:rPr>
+          <w:rFonts w:ascii="Arial Unicode MS" w:eastAsia="Arial Unicode MS" w:hAnsi="Arial Unicode MS" w:cs="Arial Unicode MS"/>
+          <w:b/>
+          <w:sz w:val="24"/>
+          <w:szCs w:val="24"/>
+        </w:rPr>
+      </w:pPr>
+      <w:proofErr w:type="gramStart"/>
+      <w:r>
+        <w:rPr>
+          <w:rFonts w:ascii="Arial Unicode MS" w:eastAsia="Arial Unicode MS" w:hAnsi="Arial Unicode MS" w:cs="Arial Unicode MS"/>
+          <w:b/>
+          <w:sz w:val="24"/>
+          <w:szCs w:val="24"/>
+        </w:rPr>
+        <w:t>mensaje</w:t>
+      </w:r>
+      <w:proofErr w:type="gramEnd"/>
+      <w:r>
+        <w:rPr>
+          <w:rFonts w:ascii="Arial Unicode MS" w:eastAsia="Arial Unicode MS" w:hAnsi="Arial Unicode MS" w:cs="Arial Unicode MS"/>
+          <w:b/>
+          <w:sz w:val="24"/>
+          <w:szCs w:val="24"/>
+        </w:rPr>
+        <w:t xml:space="preserve"> del </w:t>
+      </w:r>
+      <w:proofErr w:type="spellStart"/>
+      <w:r>
+        <w:rPr>
+          <w:rFonts w:ascii="Arial Unicode MS" w:eastAsia="Arial Unicode MS" w:hAnsi="Arial Unicode MS" w:cs="Arial Unicode MS"/>
+          <w:b/>
+          <w:sz w:val="24"/>
+          <w:szCs w:val="24"/>
+        </w:rPr>
+        <w:t>commit</w:t>
+      </w:r>
+      <w:proofErr w:type="spellEnd"/>
+      <w:r>
+        <w:rPr>
+          <w:rFonts w:ascii="Arial Unicode MS" w:eastAsia="Arial Unicode MS" w:hAnsi="Arial Unicode MS" w:cs="Arial Unicode MS"/>
+          <w:b/>
+          <w:sz w:val="24"/>
+          <w:szCs w:val="24"/>
+        </w:rPr>
+        <w:t xml:space="preserve"> debe hacer que se cierren los </w:t>
+      </w:r>
+      <w:proofErr w:type="spellStart"/>
+      <w:r>
+        <w:rPr>
+          <w:rFonts w:ascii="Arial Unicode MS" w:eastAsia="Arial Unicode MS" w:hAnsi="Arial Unicode MS" w:cs="Arial Unicode MS"/>
+          <w:b/>
+          <w:sz w:val="24"/>
+          <w:szCs w:val="24"/>
+        </w:rPr>
+        <w:t>issues</w:t>
+      </w:r>
+      <w:proofErr w:type="spellEnd"/>
+      <w:r>
+        <w:rPr>
+          <w:rFonts w:ascii="Arial Unicode MS" w:eastAsia="Arial Unicode MS" w:hAnsi="Arial Unicode MS" w:cs="Arial Unicode MS"/>
+          <w:b/>
+          <w:sz w:val="24"/>
+          <w:szCs w:val="24"/>
+        </w:rPr>
+        <w:t xml:space="preserve"> correspondientes de manera automática.</w:t>
+      </w:r>
+    </w:p>
+    <w:p>
+      <w:pPr>
+        <w:pStyle w:val="Prrafodelista"/>
+        <w:rPr>
+          <w:rFonts w:ascii="Arial Unicode MS" w:eastAsia="Arial Unicode MS" w:hAnsi="Arial Unicode MS" w:cs="Arial Unicode MS"/>
+          <w:b/>
+          <w:sz w:val="24"/>
+          <w:szCs w:val="24"/>
+        </w:rPr>
+      </w:pPr>
+      <w:r>
+        <w:rPr>
+          <w:rFonts w:ascii="Arial Unicode MS" w:eastAsia="Arial Unicode MS" w:hAnsi="Arial Unicode MS" w:cs="Arial Unicode MS"/>
+          <w:b/>
+          <w:sz w:val="24"/>
+          <w:szCs w:val="24"/>
+        </w:rPr>
+        <w:t>e) Haz una captura de pantalla de los comandos que has utilizado</w:t>
+      </w:r>
+    </w:p>
+    <w:p>
+      <w:pPr>
+        <w:pStyle w:val="Prrafodelista"/>
+        <w:rPr>
+          <w:rFonts w:ascii="Arial Unicode MS" w:eastAsia="Arial Unicode MS" w:hAnsi="Arial Unicode MS" w:cs="Arial Unicode MS"/>
+          <w:b/>
+          <w:sz w:val="24"/>
+          <w:szCs w:val="24"/>
+        </w:rPr>
+      </w:pPr>
+      <w:proofErr w:type="gramStart"/>
+      <w:r>
+        <w:rPr>
+          <w:rFonts w:ascii="Arial Unicode MS" w:eastAsia="Arial Unicode MS" w:hAnsi="Arial Unicode MS" w:cs="Arial Unicode MS"/>
+          <w:b/>
+          <w:sz w:val="24"/>
+          <w:szCs w:val="24"/>
+        </w:rPr>
+        <w:t>para</w:t>
+      </w:r>
+      <w:proofErr w:type="gramEnd"/>
+      <w:r>
+        <w:rPr>
+          <w:rFonts w:ascii="Arial Unicode MS" w:eastAsia="Arial Unicode MS" w:hAnsi="Arial Unicode MS" w:cs="Arial Unicode MS"/>
+          <w:b/>
+          <w:sz w:val="24"/>
+          <w:szCs w:val="24"/>
+        </w:rPr>
+        <w:t xml:space="preserve"> hacer los </w:t>
+      </w:r>
+      <w:proofErr w:type="spellStart"/>
+      <w:r>
+        <w:rPr>
+          <w:rFonts w:ascii="Arial Unicode MS" w:eastAsia="Arial Unicode MS" w:hAnsi="Arial Unicode MS" w:cs="Arial Unicode MS"/>
+          <w:b/>
+          <w:sz w:val="24"/>
+          <w:szCs w:val="24"/>
+        </w:rPr>
+        <w:t>commits</w:t>
+      </w:r>
+      <w:proofErr w:type="spellEnd"/>
+      <w:r>
+        <w:rPr>
+          <w:rFonts w:ascii="Arial Unicode MS" w:eastAsia="Arial Unicode MS" w:hAnsi="Arial Unicode MS" w:cs="Arial Unicode MS"/>
+          <w:b/>
+          <w:sz w:val="24"/>
+          <w:szCs w:val="24"/>
+        </w:rPr>
+        <w:t xml:space="preserve"> y subir los cambios a </w:t>
+      </w:r>
+      <w:proofErr w:type="spellStart"/>
+      <w:r>
+        <w:rPr>
+          <w:rFonts w:ascii="Arial Unicode MS" w:eastAsia="Arial Unicode MS" w:hAnsi="Arial Unicode MS" w:cs="Arial Unicode MS"/>
+          <w:b/>
+          <w:sz w:val="24"/>
+          <w:szCs w:val="24"/>
+        </w:rPr>
+        <w:t>GitHub</w:t>
+      </w:r>
+      <w:proofErr w:type="spellEnd"/>
+      <w:r>
+        <w:rPr>
+          <w:rFonts w:ascii="Arial Unicode MS" w:eastAsia="Arial Unicode MS" w:hAnsi="Arial Unicode MS" w:cs="Arial Unicode MS"/>
+          <w:b/>
+          <w:sz w:val="24"/>
+          <w:szCs w:val="24"/>
+        </w:rPr>
+        <w:t>.</w:t>
+      </w:r>
+    </w:p>
+    <w:p>
+      <w:pPr>
+        <w:pStyle w:val="Prrafodelista"/>
+        <w:rPr>
+          <w:rFonts w:ascii="Arial Unicode MS" w:eastAsia="Arial Unicode MS" w:hAnsi="Arial Unicode MS" w:cs="Arial Unicode MS"/>
+          <w:b/>
+          <w:sz w:val="24"/>
+          <w:szCs w:val="24"/>
+        </w:rPr>
+      </w:pPr>
+    </w:p>
+    <w:p>
+      <w:pPr>
+        <w:pStyle w:val="Prrafodelista"/>
+        <w:rPr>
+          <w:rFonts w:ascii="Arial Unicode MS" w:eastAsia="Arial Unicode MS" w:hAnsi="Arial Unicode MS" w:cs="Arial Unicode MS"/>
+          <w:b/>
+          <w:sz w:val="24"/>
+          <w:szCs w:val="24"/>
+        </w:rPr>
+      </w:pPr>
+      <w:r>
+        <w:rPr>
+          <w:rFonts w:ascii="Arial Unicode MS" w:eastAsia="Arial Unicode MS" w:hAnsi="Arial Unicode MS" w:cs="Arial Unicode MS"/>
+          <w:b/>
+          <w:noProof/>
+          <w:sz w:val="24"/>
+          <w:szCs w:val="24"/>
+          <w:lang w:eastAsia="es-ES"/>
+        </w:rPr>
         <w:drawing>
-          <wp:inline distT="0" distB="0" distL="0" distR="0" wp14:anchorId="3F2C952F" wp14:editId="4195BA9D">
-            <wp:extent cx="5400040" cy="1688200"/>
-            <wp:effectExtent l="0" t="0" r="0" b="7620"/>
-            <wp:docPr id="82" name="Imagen 82"/>
+          <wp:inline distT="0" distB="0" distL="0" distR="0" wp14:anchorId="79747D69" wp14:editId="04FC2D98">
+            <wp:extent cx="5391902" cy="1867161"/>
+            <wp:effectExtent l="0" t="0" r="0" b="0"/>
+            <wp:docPr id="79" name="Imagen 79"/>
             <wp:cNvGraphicFramePr>
               <a:graphicFrameLocks xmlns:a="http://schemas.openxmlformats.org/drawingml/2006/main" noChangeAspect="1"/>
             </wp:cNvGraphicFramePr>
@@ -6969,7 +7124,7 @@
                   <pic:spPr>
                     <a:xfrm>
                       <a:off x="0" y="0"/>
-                      <a:ext cx="5400040" cy="1688200"/>
+                      <a:ext cx="5391902" cy="1867161"/>
                     </a:xfrm>
                     <a:prstGeom prst="rect">
                       <a:avLst/>
@@ -6996,15 +7151,16 @@
         <w:rPr>
           <w:rFonts w:ascii="Arial Unicode MS" w:eastAsia="Arial Unicode MS" w:hAnsi="Arial Unicode MS" w:cs="Arial Unicode MS"/>
           <w:b/>
-          <w:sz w:val="24"/>
-          <w:szCs w:val="24"/>
-        </w:rPr>
-        <w:lastRenderedPageBreak/>
+          <w:noProof/>
+          <w:sz w:val="24"/>
+          <w:szCs w:val="24"/>
+          <w:lang w:eastAsia="es-ES"/>
+        </w:rPr>
         <w:drawing>
-          <wp:inline distT="0" distB="0" distL="0" distR="0" wp14:anchorId="43B6DF6B" wp14:editId="4998C940">
-            <wp:extent cx="5382376" cy="3077004"/>
-            <wp:effectExtent l="0" t="0" r="8890" b="9525"/>
-            <wp:docPr id="83" name="Imagen 83"/>
+          <wp:inline distT="0" distB="0" distL="0" distR="0" wp14:anchorId="313E7627" wp14:editId="0558D1D6">
+            <wp:extent cx="5363323" cy="704948"/>
+            <wp:effectExtent l="0" t="0" r="8890" b="0"/>
+            <wp:docPr id="80" name="Imagen 80"/>
             <wp:cNvGraphicFramePr>
               <a:graphicFrameLocks xmlns:a="http://schemas.openxmlformats.org/drawingml/2006/main" noChangeAspect="1"/>
             </wp:cNvGraphicFramePr>
@@ -7024,7 +7180,7 @@
                   <pic:spPr>
                     <a:xfrm>
                       <a:off x="0" y="0"/>
-                      <a:ext cx="5382376" cy="3077004"/>
+                      <a:ext cx="5363323" cy="704948"/>
                     </a:xfrm>
                     <a:prstGeom prst="rect">
                       <a:avLst/>
@@ -7051,14 +7207,16 @@
         <w:rPr>
           <w:rFonts w:ascii="Arial Unicode MS" w:eastAsia="Arial Unicode MS" w:hAnsi="Arial Unicode MS" w:cs="Arial Unicode MS"/>
           <w:b/>
-          <w:sz w:val="24"/>
-          <w:szCs w:val="24"/>
+          <w:noProof/>
+          <w:sz w:val="24"/>
+          <w:szCs w:val="24"/>
+          <w:lang w:eastAsia="es-ES"/>
         </w:rPr>
         <w:drawing>
-          <wp:inline distT="0" distB="0" distL="0" distR="0" wp14:anchorId="550184C9" wp14:editId="0FAFF504">
-            <wp:extent cx="5400040" cy="1668037"/>
-            <wp:effectExtent l="0" t="0" r="0" b="8890"/>
-            <wp:docPr id="84" name="Imagen 84"/>
+          <wp:inline distT="0" distB="0" distL="0" distR="0" wp14:anchorId="23061062" wp14:editId="205A0651">
+            <wp:extent cx="5400040" cy="1559889"/>
+            <wp:effectExtent l="0" t="0" r="0" b="2540"/>
+            <wp:docPr id="81" name="Imagen 81"/>
             <wp:cNvGraphicFramePr>
               <a:graphicFrameLocks xmlns:a="http://schemas.openxmlformats.org/drawingml/2006/main" noChangeAspect="1"/>
             </wp:cNvGraphicFramePr>
@@ -7078,7 +7236,7 @@
                   <pic:spPr>
                     <a:xfrm>
                       <a:off x="0" y="0"/>
-                      <a:ext cx="5400040" cy="1668037"/>
+                      <a:ext cx="5400040" cy="1559889"/>
                     </a:xfrm>
                     <a:prstGeom prst="rect">
                       <a:avLst/>
@@ -7105,14 +7263,16 @@
         <w:rPr>
           <w:rFonts w:ascii="Arial Unicode MS" w:eastAsia="Arial Unicode MS" w:hAnsi="Arial Unicode MS" w:cs="Arial Unicode MS"/>
           <w:b/>
-          <w:sz w:val="24"/>
-          <w:szCs w:val="24"/>
+          <w:noProof/>
+          <w:sz w:val="24"/>
+          <w:szCs w:val="24"/>
+          <w:lang w:eastAsia="es-ES"/>
         </w:rPr>
         <w:drawing>
-          <wp:inline distT="0" distB="0" distL="0" distR="0" wp14:anchorId="7FFCE053" wp14:editId="0903A376">
-            <wp:extent cx="5400040" cy="2500077"/>
-            <wp:effectExtent l="0" t="0" r="0" b="0"/>
-            <wp:docPr id="85" name="Imagen 85"/>
+          <wp:inline distT="0" distB="0" distL="0" distR="0" wp14:anchorId="3F2C952F" wp14:editId="4195BA9D">
+            <wp:extent cx="5400040" cy="1688200"/>
+            <wp:effectExtent l="0" t="0" r="0" b="7620"/>
+            <wp:docPr id="82" name="Imagen 82"/>
             <wp:cNvGraphicFramePr>
               <a:graphicFrameLocks xmlns:a="http://schemas.openxmlformats.org/drawingml/2006/main" noChangeAspect="1"/>
             </wp:cNvGraphicFramePr>
@@ -7132,6 +7292,175 @@
                   <pic:spPr>
                     <a:xfrm>
                       <a:off x="0" y="0"/>
+                      <a:ext cx="5400040" cy="1688200"/>
+                    </a:xfrm>
+                    <a:prstGeom prst="rect">
+                      <a:avLst/>
+                    </a:prstGeom>
+                  </pic:spPr>
+                </pic:pic>
+              </a:graphicData>
+            </a:graphic>
+          </wp:inline>
+        </w:drawing>
+      </w:r>
+    </w:p>
+    <w:p>
+      <w:pPr>
+        <w:pStyle w:val="Prrafodelista"/>
+        <w:rPr>
+          <w:rFonts w:ascii="Arial Unicode MS" w:eastAsia="Arial Unicode MS" w:hAnsi="Arial Unicode MS" w:cs="Arial Unicode MS"/>
+          <w:b/>
+          <w:sz w:val="24"/>
+          <w:szCs w:val="24"/>
+        </w:rPr>
+      </w:pPr>
+      <w:r>
+        <w:rPr>
+          <w:rFonts w:ascii="Arial Unicode MS" w:eastAsia="Arial Unicode MS" w:hAnsi="Arial Unicode MS" w:cs="Arial Unicode MS"/>
+          <w:b/>
+          <w:noProof/>
+          <w:sz w:val="24"/>
+          <w:szCs w:val="24"/>
+          <w:lang w:eastAsia="es-ES"/>
+        </w:rPr>
+        <w:lastRenderedPageBreak/>
+        <w:drawing>
+          <wp:inline distT="0" distB="0" distL="0" distR="0" wp14:anchorId="43B6DF6B" wp14:editId="4998C940">
+            <wp:extent cx="5382376" cy="3077004"/>
+            <wp:effectExtent l="0" t="0" r="8890" b="9525"/>
+            <wp:docPr id="83" name="Imagen 83"/>
+            <wp:cNvGraphicFramePr>
+              <a:graphicFrameLocks xmlns:a="http://schemas.openxmlformats.org/drawingml/2006/main" noChangeAspect="1"/>
+            </wp:cNvGraphicFramePr>
+            <a:graphic xmlns:a="http://schemas.openxmlformats.org/drawingml/2006/main">
+              <a:graphicData uri="http://schemas.openxmlformats.org/drawingml/2006/picture">
+                <pic:pic xmlns:pic="http://schemas.openxmlformats.org/drawingml/2006/picture">
+                  <pic:nvPicPr>
+                    <pic:cNvPr id="0" name=""/>
+                    <pic:cNvPicPr/>
+                  </pic:nvPicPr>
+                  <pic:blipFill>
+                    <a:blip r:embed="rId85"/>
+                    <a:stretch>
+                      <a:fillRect/>
+                    </a:stretch>
+                  </pic:blipFill>
+                  <pic:spPr>
+                    <a:xfrm>
+                      <a:off x="0" y="0"/>
+                      <a:ext cx="5382376" cy="3077004"/>
+                    </a:xfrm>
+                    <a:prstGeom prst="rect">
+                      <a:avLst/>
+                    </a:prstGeom>
+                  </pic:spPr>
+                </pic:pic>
+              </a:graphicData>
+            </a:graphic>
+          </wp:inline>
+        </w:drawing>
+      </w:r>
+    </w:p>
+    <w:p>
+      <w:pPr>
+        <w:pStyle w:val="Prrafodelista"/>
+        <w:rPr>
+          <w:rFonts w:ascii="Arial Unicode MS" w:eastAsia="Arial Unicode MS" w:hAnsi="Arial Unicode MS" w:cs="Arial Unicode MS"/>
+          <w:b/>
+          <w:sz w:val="24"/>
+          <w:szCs w:val="24"/>
+        </w:rPr>
+      </w:pPr>
+      <w:r>
+        <w:rPr>
+          <w:rFonts w:ascii="Arial Unicode MS" w:eastAsia="Arial Unicode MS" w:hAnsi="Arial Unicode MS" w:cs="Arial Unicode MS"/>
+          <w:b/>
+          <w:noProof/>
+          <w:sz w:val="24"/>
+          <w:szCs w:val="24"/>
+          <w:lang w:eastAsia="es-ES"/>
+        </w:rPr>
+        <w:drawing>
+          <wp:inline distT="0" distB="0" distL="0" distR="0" wp14:anchorId="550184C9" wp14:editId="0FAFF504">
+            <wp:extent cx="5400040" cy="1668037"/>
+            <wp:effectExtent l="0" t="0" r="0" b="8890"/>
+            <wp:docPr id="84" name="Imagen 84"/>
+            <wp:cNvGraphicFramePr>
+              <a:graphicFrameLocks xmlns:a="http://schemas.openxmlformats.org/drawingml/2006/main" noChangeAspect="1"/>
+            </wp:cNvGraphicFramePr>
+            <a:graphic xmlns:a="http://schemas.openxmlformats.org/drawingml/2006/main">
+              <a:graphicData uri="http://schemas.openxmlformats.org/drawingml/2006/picture">
+                <pic:pic xmlns:pic="http://schemas.openxmlformats.org/drawingml/2006/picture">
+                  <pic:nvPicPr>
+                    <pic:cNvPr id="0" name=""/>
+                    <pic:cNvPicPr/>
+                  </pic:nvPicPr>
+                  <pic:blipFill>
+                    <a:blip r:embed="rId86"/>
+                    <a:stretch>
+                      <a:fillRect/>
+                    </a:stretch>
+                  </pic:blipFill>
+                  <pic:spPr>
+                    <a:xfrm>
+                      <a:off x="0" y="0"/>
+                      <a:ext cx="5400040" cy="1668037"/>
+                    </a:xfrm>
+                    <a:prstGeom prst="rect">
+                      <a:avLst/>
+                    </a:prstGeom>
+                  </pic:spPr>
+                </pic:pic>
+              </a:graphicData>
+            </a:graphic>
+          </wp:inline>
+        </w:drawing>
+      </w:r>
+    </w:p>
+    <w:p>
+      <w:pPr>
+        <w:pStyle w:val="Prrafodelista"/>
+        <w:rPr>
+          <w:rFonts w:ascii="Arial Unicode MS" w:eastAsia="Arial Unicode MS" w:hAnsi="Arial Unicode MS" w:cs="Arial Unicode MS"/>
+          <w:b/>
+          <w:sz w:val="24"/>
+          <w:szCs w:val="24"/>
+        </w:rPr>
+      </w:pPr>
+      <w:r>
+        <w:rPr>
+          <w:rFonts w:ascii="Arial Unicode MS" w:eastAsia="Arial Unicode MS" w:hAnsi="Arial Unicode MS" w:cs="Arial Unicode MS"/>
+          <w:b/>
+          <w:noProof/>
+          <w:sz w:val="24"/>
+          <w:szCs w:val="24"/>
+          <w:lang w:eastAsia="es-ES"/>
+        </w:rPr>
+        <w:drawing>
+          <wp:inline distT="0" distB="0" distL="0" distR="0" wp14:anchorId="7FFCE053" wp14:editId="0903A376">
+            <wp:extent cx="5400040" cy="2500077"/>
+            <wp:effectExtent l="0" t="0" r="0" b="0"/>
+            <wp:docPr id="85" name="Imagen 85"/>
+            <wp:cNvGraphicFramePr>
+              <a:graphicFrameLocks xmlns:a="http://schemas.openxmlformats.org/drawingml/2006/main" noChangeAspect="1"/>
+            </wp:cNvGraphicFramePr>
+            <a:graphic xmlns:a="http://schemas.openxmlformats.org/drawingml/2006/main">
+              <a:graphicData uri="http://schemas.openxmlformats.org/drawingml/2006/picture">
+                <pic:pic xmlns:pic="http://schemas.openxmlformats.org/drawingml/2006/picture">
+                  <pic:nvPicPr>
+                    <pic:cNvPr id="0" name=""/>
+                    <pic:cNvPicPr/>
+                  </pic:nvPicPr>
+                  <pic:blipFill>
+                    <a:blip r:embed="rId87"/>
+                    <a:stretch>
+                      <a:fillRect/>
+                    </a:stretch>
+                  </pic:blipFill>
+                  <pic:spPr>
+                    <a:xfrm>
+                      <a:off x="0" y="0"/>
                       <a:ext cx="5400040" cy="2500077"/>
                     </a:xfrm>
                     <a:prstGeom prst="rect">
@@ -7159,8 +7488,10 @@
         <w:rPr>
           <w:rFonts w:ascii="Arial Unicode MS" w:eastAsia="Arial Unicode MS" w:hAnsi="Arial Unicode MS" w:cs="Arial Unicode MS"/>
           <w:b/>
-          <w:sz w:val="24"/>
-          <w:szCs w:val="24"/>
+          <w:noProof/>
+          <w:sz w:val="24"/>
+          <w:szCs w:val="24"/>
+          <w:lang w:eastAsia="es-ES"/>
         </w:rPr>
         <w:lastRenderedPageBreak/>
         <w:drawing>
@@ -7179,7 +7510,7 @@
                     <pic:cNvPicPr/>
                   </pic:nvPicPr>
                   <pic:blipFill>
-                    <a:blip r:embed="rId85"/>
+                    <a:blip r:embed="rId88"/>
                     <a:stretch>
                       <a:fillRect/>
                     </a:stretch>
